--- a/Transcript.docx
+++ b/Transcript.docx
@@ -9,33 +9,57 @@
           <w:ilvl w:val="0"/>
           <w:numId w:val="1"/>
         </w:numPr>
+        <w:rPr>
+          <w:sz w:val="34"/>
+          <w:szCs w:val="34"/>
+        </w:rPr>
       </w:pPr>
       <w:r>
         <w:rPr>
           <w:rFonts w:hint="cs"/>
-          <w:rtl/>
-        </w:rPr>
-        <w:t xml:space="preserve">שלום, שמי יבגני </w:t>
-      </w:r>
-      <w:proofErr w:type="spellStart"/>
-      <w:r>
-        <w:rPr>
-          <w:rFonts w:hint="cs"/>
-          <w:rtl/>
-        </w:rPr>
-        <w:t>קולונסקי</w:t>
-      </w:r>
-      <w:proofErr w:type="spellEnd"/>
-      <w:r>
-        <w:rPr>
-          <w:rFonts w:hint="cs"/>
-          <w:rtl/>
-        </w:rPr>
-        <w:t xml:space="preserve">. היום אני בכובע של מרצה בכיר במתמטיקה יישומית. יוליה הזמנה אותי לתת לכם כמה טיפים טובים בניתוח תוצאות מדידה כדי שתוכלו להשתמש בהם </w:t>
-      </w:r>
-      <w:r>
-        <w:rPr>
-          <w:rFonts w:hint="cs"/>
+          <w:sz w:val="34"/>
+          <w:szCs w:val="34"/>
+          <w:rtl/>
+        </w:rPr>
+        <w:t>שלום, שמי יבגני קולונסקי.</w:t>
+      </w:r>
+      <w:r>
+        <w:rPr>
+          <w:sz w:val="34"/>
+          <w:szCs w:val="34"/>
+        </w:rPr>
+        <w:br/>
+      </w:r>
+      <w:r>
+        <w:rPr>
+          <w:rFonts w:hint="cs"/>
+          <w:sz w:val="34"/>
+          <w:szCs w:val="34"/>
+          <w:rtl/>
+        </w:rPr>
+        <w:t xml:space="preserve"> היום אני בכובע של מרצה בכיר במתמטיקה יישומית.</w:t>
+      </w:r>
+      <w:r>
+        <w:rPr>
+          <w:sz w:val="34"/>
+          <w:szCs w:val="34"/>
+        </w:rPr>
+        <w:br/>
+      </w:r>
+      <w:r>
+        <w:rPr>
+          <w:rFonts w:hint="cs"/>
+          <w:sz w:val="34"/>
+          <w:szCs w:val="34"/>
+          <w:rtl/>
+        </w:rPr>
+        <w:t xml:space="preserve"> יוליה הזמנה אותי לתת לכם כמה טיפים טובים בניתוח תוצאות מדידה כדי שתוכלו להשתמש בהם </w:t>
+      </w:r>
+      <w:r>
+        <w:rPr>
+          <w:rFonts w:hint="cs"/>
+          <w:sz w:val="34"/>
+          <w:szCs w:val="34"/>
           <w:rtl/>
         </w:rPr>
         <w:t xml:space="preserve">גם </w:t>
@@ -43,6 +67,8 @@
       <w:r>
         <w:rPr>
           <w:rFonts w:hint="cs"/>
+          <w:sz w:val="34"/>
+          <w:szCs w:val="34"/>
           <w:rtl/>
         </w:rPr>
         <w:t>במחקר וגם בהוראה.</w:t>
@@ -50,6 +76,8 @@
       <w:r>
         <w:rPr>
           <w:rFonts w:hint="cs"/>
+          <w:sz w:val="34"/>
+          <w:szCs w:val="34"/>
           <w:rtl/>
         </w:rPr>
         <w:t xml:space="preserve"> </w:t>
@@ -57,6 +85,8 @@
       <w:r>
         <w:rPr>
           <w:rFonts w:hint="cs"/>
+          <w:sz w:val="34"/>
+          <w:szCs w:val="34"/>
           <w:rtl/>
         </w:rPr>
         <w:t>ה</w:t>
@@ -64,6 +94,8 @@
       <w:r>
         <w:rPr>
           <w:rFonts w:hint="cs"/>
+          <w:sz w:val="34"/>
+          <w:szCs w:val="34"/>
           <w:rtl/>
         </w:rPr>
         <w:t xml:space="preserve">טיפ </w:t>
@@ -71,6 +103,8 @@
       <w:r>
         <w:rPr>
           <w:rFonts w:hint="cs"/>
+          <w:sz w:val="34"/>
+          <w:szCs w:val="34"/>
           <w:rtl/>
         </w:rPr>
         <w:t xml:space="preserve">הראשון </w:t>
@@ -78,6 +112,8 @@
       <w:r>
         <w:rPr>
           <w:rFonts w:hint="cs"/>
+          <w:sz w:val="34"/>
+          <w:szCs w:val="34"/>
           <w:rtl/>
         </w:rPr>
         <w:t xml:space="preserve">- </w:t>
@@ -85,6 +121,8 @@
       <w:r>
         <w:rPr>
           <w:rFonts w:hint="cs"/>
+          <w:sz w:val="34"/>
+          <w:szCs w:val="34"/>
           <w:rtl/>
         </w:rPr>
         <w:t>קצת טריוויאלי</w:t>
@@ -92,6 +130,8 @@
       <w:r>
         <w:rPr>
           <w:rFonts w:hint="cs"/>
+          <w:sz w:val="34"/>
+          <w:szCs w:val="34"/>
           <w:rtl/>
         </w:rPr>
         <w:t xml:space="preserve"> אבל טוב</w:t>
@@ -99,6 +139,8 @@
       <w:r>
         <w:rPr>
           <w:rFonts w:hint="cs"/>
+          <w:sz w:val="34"/>
+          <w:szCs w:val="34"/>
           <w:rtl/>
         </w:rPr>
         <w:t xml:space="preserve"> -</w:t>
@@ -106,9 +148,27 @@
       <w:r>
         <w:rPr>
           <w:rFonts w:hint="cs"/>
-          <w:rtl/>
-        </w:rPr>
-        <w:t xml:space="preserve"> בבקשה תשתמשו בממוצע משוקלל. </w:t>
+          <w:sz w:val="34"/>
+          <w:szCs w:val="34"/>
+          <w:rtl/>
+        </w:rPr>
+        <w:t xml:space="preserve"> בבקשה תשתמשו בממוצע משוקלל.</w:t>
+      </w:r>
+      <w:r>
+        <w:rPr>
+          <w:sz w:val="34"/>
+          <w:szCs w:val="34"/>
+        </w:rPr>
+        <w:br/>
+      </w:r>
+      <w:r>
+        <w:rPr>
+          <w:rFonts w:hint="cs"/>
+          <w:sz w:val="34"/>
+          <w:szCs w:val="34"/>
+          <w:rtl/>
+        </w:rPr>
+        <w:t xml:space="preserve"> </w:t>
       </w:r>
     </w:p>
     <w:p>
@@ -118,10 +178,16 @@
           <w:ilvl w:val="0"/>
           <w:numId w:val="1"/>
         </w:numPr>
+        <w:rPr>
+          <w:sz w:val="34"/>
+          <w:szCs w:val="34"/>
+        </w:rPr>
       </w:pPr>
       <w:r>
         <w:rPr>
           <w:rFonts w:hint="cs"/>
+          <w:sz w:val="34"/>
+          <w:szCs w:val="34"/>
           <w:rtl/>
         </w:rPr>
         <w:t xml:space="preserve"> </w:t>
@@ -129,23 +195,65 @@
       <w:r>
         <w:rPr>
           <w:rFonts w:hint="cs"/>
-          <w:rtl/>
-        </w:rPr>
-        <w:t xml:space="preserve">תזכורת קטנה על ממוצע אריתמטי. אם יצא כך שמדדנו </w:t>
-      </w:r>
-      <w:r>
+          <w:sz w:val="34"/>
+          <w:szCs w:val="34"/>
+          <w:rtl/>
+        </w:rPr>
+        <w:t>תזכורת קטנה על ממוצע אריתמטי.</w:t>
+      </w:r>
+      <w:r>
+        <w:rPr>
+          <w:sz w:val="34"/>
+          <w:szCs w:val="34"/>
+        </w:rPr>
+        <w:br/>
+      </w:r>
+      <w:r>
+        <w:rPr>
+          <w:rFonts w:hint="cs"/>
+          <w:sz w:val="34"/>
+          <w:szCs w:val="34"/>
+          <w:rtl/>
+        </w:rPr>
+        <w:t xml:space="preserve"> אם יצא כך שמדדנו </w:t>
+      </w:r>
+      <w:r>
+        <w:rPr>
+          <w:sz w:val="34"/>
+          <w:szCs w:val="34"/>
+        </w:rPr>
         <w:t>N</w:t>
       </w:r>
       <w:r>
         <w:rPr>
           <w:rFonts w:hint="cs"/>
-          <w:rtl/>
-        </w:rPr>
-        <w:t xml:space="preserve"> מדידות, אנחנו כמעט אוטומטית נוטים לחשב ממוצע אריתמטי וגם כך אנחנו מלמדים את הסטודנטים. זה בסדר גמור</w:t>
-      </w:r>
-      <w:r>
-        <w:rPr>
-          <w:rFonts w:hint="cs"/>
+          <w:sz w:val="34"/>
+          <w:szCs w:val="34"/>
+          <w:rtl/>
+        </w:rPr>
+        <w:t xml:space="preserve"> מדידות, אנחנו כמעט אוטומטית נוטים לחשב ממוצע אריתמטי וגם כך אנחנו מלמדים את הסטודנטים.</w:t>
+      </w:r>
+      <w:r>
+        <w:rPr>
+          <w:sz w:val="34"/>
+          <w:szCs w:val="34"/>
+        </w:rPr>
+        <w:br/>
+      </w:r>
+      <w:r>
+        <w:rPr>
+          <w:rFonts w:hint="cs"/>
+          <w:sz w:val="34"/>
+          <w:szCs w:val="34"/>
+          <w:rtl/>
+        </w:rPr>
+        <w:t xml:space="preserve"> זה בסדר גמור</w:t>
+      </w:r>
+      <w:r>
+        <w:rPr>
+          <w:rFonts w:hint="cs"/>
+          <w:sz w:val="34"/>
+          <w:szCs w:val="34"/>
           <w:rtl/>
         </w:rPr>
         <w:t>!</w:t>
@@ -153,6 +261,8 @@
       <w:r>
         <w:rPr>
           <w:rFonts w:hint="cs"/>
+          <w:sz w:val="34"/>
+          <w:szCs w:val="34"/>
           <w:rtl/>
         </w:rPr>
         <w:t xml:space="preserve"> רק צריך לזכור שזה תיקף</w:t>
@@ -160,36 +270,117 @@
       <w:r>
         <w:rPr>
           <w:rFonts w:hint="cs"/>
-          <w:rtl/>
-        </w:rPr>
-        <w:t xml:space="preserve"> בשתי הנחות: </w:t>
-      </w:r>
-      <w:r>
-        <w:rPr>
-          <w:rFonts w:hint="cs"/>
-          <w:rtl/>
-        </w:rPr>
-        <w:t xml:space="preserve"> 1) המדידות היו בלתי תלויות 2) כל מדידה שייכת לאותה ההתפלגות האקראית </w:t>
-      </w:r>
-      <w:proofErr w:type="spellStart"/>
-      <w:r>
-        <w:rPr>
-          <w:rFonts w:hint="cs"/>
-          <w:rtl/>
-        </w:rPr>
-        <w:t>גאוסיאנית</w:t>
-      </w:r>
-      <w:proofErr w:type="spellEnd"/>
-      <w:r>
-        <w:rPr>
-          <w:rFonts w:hint="cs"/>
-          <w:rtl/>
-        </w:rPr>
-        <w:t>. כאשר זה נכון, חוץ מזה שאנחנו יכולים לחשב את הממוצע</w:t>
-      </w:r>
-      <w:r>
-        <w:rPr>
-          <w:rFonts w:hint="cs"/>
+          <w:sz w:val="34"/>
+          <w:szCs w:val="34"/>
+          <w:rtl/>
+        </w:rPr>
+        <w:t xml:space="preserve"> בשתי הנחות:</w:t>
+      </w:r>
+      <w:r>
+        <w:rPr>
+          <w:sz w:val="34"/>
+          <w:szCs w:val="34"/>
+        </w:rPr>
+        <w:br/>
+      </w:r>
+      <w:r>
+        <w:rPr>
+          <w:rFonts w:hint="cs"/>
+          <w:sz w:val="34"/>
+          <w:szCs w:val="34"/>
+          <w:rtl/>
+        </w:rPr>
+        <w:t xml:space="preserve"> </w:t>
+      </w:r>
+      <w:r>
+        <w:rPr>
+          <w:rFonts w:hint="cs"/>
+          <w:sz w:val="34"/>
+          <w:szCs w:val="34"/>
+          <w:rtl/>
+        </w:rPr>
+        <w:t xml:space="preserve"> </w:t>
+      </w:r>
+      <w:r>
+        <w:rPr>
+          <w:rFonts w:hint="cs"/>
+          <w:sz w:val="34"/>
+          <w:szCs w:val="34"/>
+          <w:rtl/>
+        </w:rPr>
+        <w:t>א'</w:t>
+      </w:r>
+      <w:r>
+        <w:rPr>
+          <w:rFonts w:hint="cs"/>
+          <w:sz w:val="34"/>
+          <w:szCs w:val="34"/>
+          <w:rtl/>
+        </w:rPr>
+        <w:t>) המדידות היו בלתי תלויות</w:t>
+      </w:r>
+      <w:r>
+        <w:rPr>
+          <w:sz w:val="34"/>
+          <w:szCs w:val="34"/>
+        </w:rPr>
+        <w:br/>
+      </w:r>
+      <w:r>
+        <w:rPr>
+          <w:rFonts w:hint="cs"/>
+          <w:sz w:val="34"/>
+          <w:szCs w:val="34"/>
+          <w:rtl/>
+        </w:rPr>
+        <w:t xml:space="preserve"> </w:t>
+      </w:r>
+      <w:r>
+        <w:rPr>
+          <w:sz w:val="34"/>
+          <w:szCs w:val="34"/>
+        </w:rPr>
+        <w:t xml:space="preserve"> </w:t>
+      </w:r>
+      <w:r>
+        <w:rPr>
+          <w:rFonts w:hint="cs"/>
+          <w:sz w:val="34"/>
+          <w:szCs w:val="34"/>
+          <w:rtl/>
+        </w:rPr>
+        <w:t>ב'</w:t>
+      </w:r>
+      <w:r>
+        <w:rPr>
+          <w:rFonts w:hint="cs"/>
+          <w:sz w:val="34"/>
+          <w:szCs w:val="34"/>
+          <w:rtl/>
+        </w:rPr>
+        <w:t>) כל מדידה שייכת לאותה ההתפלגות האקראית גאוסיאנית.</w:t>
+      </w:r>
+      <w:r>
+        <w:rPr>
+          <w:sz w:val="34"/>
+          <w:szCs w:val="34"/>
+        </w:rPr>
+        <w:br/>
+      </w:r>
+      <w:r>
+        <w:rPr>
+          <w:rFonts w:hint="cs"/>
+          <w:sz w:val="34"/>
+          <w:szCs w:val="34"/>
+          <w:rtl/>
+        </w:rPr>
+        <w:t xml:space="preserve"> כאשר זה נכון, חוץ מזה שאנחנו יכולים לחשב את הממוצע</w:t>
+      </w:r>
+      <w:r>
+        <w:rPr>
+          <w:rFonts w:hint="cs"/>
+          <w:sz w:val="34"/>
+          <w:szCs w:val="34"/>
           <w:rtl/>
         </w:rPr>
         <w:t xml:space="preserve">, </w:t>
@@ -197,16 +388,43 @@
       <w:r>
         <w:rPr>
           <w:rFonts w:hint="cs"/>
+          <w:sz w:val="34"/>
+          <w:szCs w:val="34"/>
           <w:rtl/>
         </w:rPr>
         <w:t xml:space="preserve"> ולתאר בעזרתו את המדידה שלנו, אנחנו גם יכולים לחשב סטיית תקן וגם סטיית התקן של הממוצע הזה. מעולה!</w:t>
       </w:r>
       <w:r>
         <w:rPr>
-          <w:rFonts w:hint="cs"/>
-          <w:rtl/>
-        </w:rPr>
-        <w:t xml:space="preserve"> אבל מה לעשות אם מדידות לא שייכות לאותה ההתפלגות? </w:t>
+          <w:sz w:val="34"/>
+          <w:szCs w:val="34"/>
+        </w:rPr>
+        <w:br/>
+      </w:r>
+      <w:r>
+        <w:rPr>
+          <w:rFonts w:hint="cs"/>
+          <w:sz w:val="34"/>
+          <w:szCs w:val="34"/>
+          <w:rtl/>
+        </w:rPr>
+        <w:t xml:space="preserve"> אבל מה לעשות אם מדידות לא שייכות לאותה ההתפלגות?</w:t>
+      </w:r>
+      <w:r>
+        <w:rPr>
+          <w:sz w:val="34"/>
+          <w:szCs w:val="34"/>
+        </w:rPr>
+        <w:br/>
+      </w:r>
+      <w:r>
+        <w:rPr>
+          <w:rFonts w:hint="cs"/>
+          <w:sz w:val="34"/>
+          <w:szCs w:val="34"/>
+          <w:rtl/>
+        </w:rPr>
+        <w:t xml:space="preserve"> </w:t>
       </w:r>
     </w:p>
     <w:p>
@@ -216,20 +434,32 @@
           <w:ilvl w:val="0"/>
           <w:numId w:val="1"/>
         </w:numPr>
+        <w:rPr>
+          <w:sz w:val="34"/>
+          <w:szCs w:val="34"/>
+        </w:rPr>
       </w:pPr>
       <w:r>
         <w:rPr>
           <w:rFonts w:hint="cs"/>
+          <w:sz w:val="34"/>
+          <w:szCs w:val="34"/>
           <w:rtl/>
         </w:rPr>
         <w:t xml:space="preserve">לדוגמה ניקח מדידה </w:t>
       </w:r>
       <w:r>
+        <w:rPr>
+          <w:sz w:val="34"/>
+          <w:szCs w:val="34"/>
+        </w:rPr>
         <w:t>XA</w:t>
       </w:r>
       <w:r>
         <w:rPr>
           <w:rFonts w:hint="cs"/>
+          <w:sz w:val="34"/>
+          <w:szCs w:val="34"/>
           <w:rtl/>
         </w:rPr>
         <w:t xml:space="preserve"> ששייכת </w:t>
@@ -237,6 +467,8 @@
       <w:r>
         <w:rPr>
           <w:rFonts w:hint="cs"/>
+          <w:sz w:val="34"/>
+          <w:szCs w:val="34"/>
           <w:rtl/>
         </w:rPr>
         <w:t>להתפלגות</w:t>
@@ -244,39 +476,63 @@
       <w:r>
         <w:rPr>
           <w:rFonts w:hint="cs"/>
+          <w:sz w:val="34"/>
+          <w:szCs w:val="34"/>
           <w:rtl/>
         </w:rPr>
         <w:t xml:space="preserve"> </w:t>
       </w:r>
       <w:r>
+        <w:rPr>
+          <w:sz w:val="34"/>
+          <w:szCs w:val="34"/>
+        </w:rPr>
         <w:t>A</w:t>
       </w:r>
       <w:r>
         <w:rPr>
           <w:rFonts w:hint="cs"/>
+          <w:sz w:val="34"/>
+          <w:szCs w:val="34"/>
           <w:rtl/>
         </w:rPr>
         <w:t xml:space="preserve"> ומדידה </w:t>
       </w:r>
       <w:r>
+        <w:rPr>
+          <w:sz w:val="34"/>
+          <w:szCs w:val="34"/>
+        </w:rPr>
         <w:t xml:space="preserve"> </w:t>
       </w:r>
       <w:r>
+        <w:rPr>
+          <w:sz w:val="34"/>
+          <w:szCs w:val="34"/>
+        </w:rPr>
         <w:t xml:space="preserve">XB </w:t>
       </w:r>
       <w:r>
         <w:rPr>
           <w:rFonts w:hint="cs"/>
+          <w:sz w:val="34"/>
+          <w:szCs w:val="34"/>
           <w:rtl/>
         </w:rPr>
         <w:t xml:space="preserve">ששייכת להתפלגות </w:t>
       </w:r>
       <w:r>
+        <w:rPr>
+          <w:sz w:val="34"/>
+          <w:szCs w:val="34"/>
+        </w:rPr>
         <w:t>B</w:t>
       </w:r>
       <w:r>
         <w:rPr>
           <w:rFonts w:hint="cs"/>
+          <w:sz w:val="34"/>
+          <w:szCs w:val="34"/>
           <w:rtl/>
         </w:rPr>
         <w:t>, שתי המדידו</w:t>
@@ -284,6 +540,8 @@
       <w:r>
         <w:rPr>
           <w:rFonts w:hint="cs"/>
+          <w:sz w:val="34"/>
+          <w:szCs w:val="34"/>
           <w:rtl/>
         </w:rPr>
         <w:t>ת</w:t>
@@ -291,16 +549,40 @@
       <w:r>
         <w:rPr>
           <w:rFonts w:hint="cs"/>
-          <w:rtl/>
-        </w:rPr>
-        <w:t xml:space="preserve"> קרובות אחת לשנייה בטווח השגיאה. נרצה למקסם את פונקציית ההסתברות </w:t>
-      </w:r>
-      <w:r>
+          <w:sz w:val="34"/>
+          <w:szCs w:val="34"/>
+          <w:rtl/>
+        </w:rPr>
+        <w:t xml:space="preserve"> קרובות אחת לשנייה בטווח השגיאה.</w:t>
+      </w:r>
+      <w:r>
+        <w:rPr>
+          <w:sz w:val="34"/>
+          <w:szCs w:val="34"/>
+        </w:rPr>
+        <w:br/>
+      </w:r>
+      <w:r>
+        <w:rPr>
+          <w:rFonts w:hint="cs"/>
+          <w:sz w:val="34"/>
+          <w:szCs w:val="34"/>
+          <w:rtl/>
+        </w:rPr>
+        <w:t xml:space="preserve"> נרצה למקסם את פונקציית ההסתברות </w:t>
+      </w:r>
+      <w:r>
+        <w:rPr>
+          <w:sz w:val="34"/>
+          <w:szCs w:val="34"/>
+        </w:rPr>
         <w:t>P</w:t>
       </w:r>
       <w:r>
         <w:rPr>
           <w:rFonts w:hint="cs"/>
+          <w:sz w:val="34"/>
+          <w:szCs w:val="34"/>
           <w:rtl/>
         </w:rPr>
         <w:t xml:space="preserve"> </w:t>
@@ -308,16 +590,24 @@
       <w:r>
         <w:rPr>
           <w:rFonts w:hint="cs"/>
+          <w:sz w:val="34"/>
+          <w:szCs w:val="34"/>
           <w:rtl/>
         </w:rPr>
         <w:t xml:space="preserve">שהיא מכפלה של הסתברויות </w:t>
       </w:r>
       <w:r>
+        <w:rPr>
+          <w:sz w:val="34"/>
+          <w:szCs w:val="34"/>
+        </w:rPr>
         <w:t>A</w:t>
       </w:r>
       <w:r>
         <w:rPr>
           <w:rFonts w:hint="cs"/>
+          <w:sz w:val="34"/>
+          <w:szCs w:val="34"/>
           <w:rtl/>
         </w:rPr>
         <w:t xml:space="preserve"> ו</w:t>
@@ -325,40 +615,90 @@
       <w:r>
         <w:rPr>
           <w:rFonts w:hint="cs"/>
+          <w:sz w:val="34"/>
+          <w:szCs w:val="34"/>
           <w:rtl/>
         </w:rPr>
         <w:t xml:space="preserve">הסתברות </w:t>
       </w:r>
       <w:r>
+        <w:rPr>
+          <w:sz w:val="34"/>
+          <w:szCs w:val="34"/>
+        </w:rPr>
         <w:t>B</w:t>
       </w:r>
       <w:r>
         <w:rPr>
           <w:rFonts w:hint="cs"/>
-          <w:rtl/>
-        </w:rPr>
-        <w:t>. כדי למקסם</w:t>
-      </w:r>
-      <w:r>
-        <w:rPr>
-          <w:rFonts w:hint="cs"/>
+          <w:sz w:val="34"/>
+          <w:szCs w:val="34"/>
+          <w:rtl/>
+        </w:rPr>
+        <w:t>.</w:t>
+      </w:r>
+      <w:r>
+        <w:rPr>
+          <w:sz w:val="34"/>
+          <w:szCs w:val="34"/>
+        </w:rPr>
+        <w:br/>
+      </w:r>
+      <w:r>
+        <w:rPr>
+          <w:rFonts w:hint="cs"/>
+          <w:sz w:val="34"/>
+          <w:szCs w:val="34"/>
+          <w:rtl/>
+        </w:rPr>
+        <w:t xml:space="preserve"> כדי למקסם</w:t>
+      </w:r>
+      <w:r>
+        <w:rPr>
+          <w:rFonts w:hint="cs"/>
+          <w:sz w:val="34"/>
+          <w:szCs w:val="34"/>
           <w:rtl/>
         </w:rPr>
         <w:t xml:space="preserve"> את </w:t>
       </w:r>
       <w:r>
+        <w:rPr>
+          <w:sz w:val="34"/>
+          <w:szCs w:val="34"/>
+        </w:rPr>
         <w:t>P</w:t>
       </w:r>
       <w:r>
         <w:rPr>
           <w:rFonts w:hint="cs"/>
-          <w:rtl/>
-        </w:rPr>
-        <w:t xml:space="preserve"> נצטרך לפתור את המשווה הזאת. </w:t>
-      </w:r>
-      <w:r>
-        <w:rPr>
-          <w:rFonts w:hint="cs"/>
+          <w:sz w:val="34"/>
+          <w:szCs w:val="34"/>
+          <w:rtl/>
+        </w:rPr>
+        <w:t xml:space="preserve"> נצטרך לפתור את המשווה הזאת.</w:t>
+      </w:r>
+      <w:r>
+        <w:rPr>
+          <w:sz w:val="34"/>
+          <w:szCs w:val="34"/>
+        </w:rPr>
+        <w:br/>
+      </w:r>
+      <w:r>
+        <w:rPr>
+          <w:rFonts w:hint="cs"/>
+          <w:sz w:val="34"/>
+          <w:szCs w:val="34"/>
+          <w:rtl/>
+        </w:rPr>
+        <w:t xml:space="preserve"> </w:t>
+      </w:r>
+      <w:r>
+        <w:rPr>
+          <w:rFonts w:hint="cs"/>
+          <w:sz w:val="34"/>
+          <w:szCs w:val="34"/>
           <w:rtl/>
         </w:rPr>
         <w:t xml:space="preserve">הפתרון של המשוואה נותן לנו הגדרה של ממוצע משוקלל וסטית התקן </w:t>
@@ -366,6 +706,8 @@
       <w:r>
         <w:rPr>
           <w:rFonts w:hint="cs"/>
+          <w:sz w:val="34"/>
+          <w:szCs w:val="34"/>
           <w:rtl/>
         </w:rPr>
         <w:t>ה</w:t>
@@ -373,13 +715,33 @@
       <w:r>
         <w:rPr>
           <w:rFonts w:hint="cs"/>
-          <w:rtl/>
-        </w:rPr>
-        <w:t xml:space="preserve">חדשה. נוח להגדיר אחד חלקי סיגמא בריבוע </w:t>
-      </w:r>
-      <w:r>
-        <w:rPr>
-          <w:rFonts w:hint="cs"/>
+          <w:sz w:val="34"/>
+          <w:szCs w:val="34"/>
+          <w:rtl/>
+        </w:rPr>
+        <w:t>חדשה.</w:t>
+      </w:r>
+      <w:r>
+        <w:rPr>
+          <w:sz w:val="34"/>
+          <w:szCs w:val="34"/>
+        </w:rPr>
+        <w:br/>
+      </w:r>
+      <w:r>
+        <w:rPr>
+          <w:rFonts w:hint="cs"/>
+          <w:sz w:val="34"/>
+          <w:szCs w:val="34"/>
+          <w:rtl/>
+        </w:rPr>
+        <w:t xml:space="preserve"> נוח להגדיר אחד חלקי סיגמא בריבוע </w:t>
+      </w:r>
+      <w:r>
+        <w:rPr>
+          <w:rFonts w:hint="cs"/>
+          <w:sz w:val="34"/>
+          <w:szCs w:val="34"/>
           <w:rtl/>
         </w:rPr>
         <w:t xml:space="preserve">של </w:t>
@@ -387,66 +749,89 @@
       <w:r>
         <w:rPr>
           <w:rFonts w:hint="cs"/>
+          <w:sz w:val="34"/>
+          <w:szCs w:val="34"/>
           <w:rtl/>
         </w:rPr>
         <w:t xml:space="preserve">מדידת </w:t>
       </w:r>
       <w:r>
+        <w:rPr>
+          <w:sz w:val="34"/>
+          <w:szCs w:val="34"/>
+        </w:rPr>
         <w:t>A</w:t>
       </w:r>
       <w:r>
         <w:rPr>
           <w:rFonts w:hint="cs"/>
+          <w:sz w:val="34"/>
+          <w:szCs w:val="34"/>
           <w:rtl/>
         </w:rPr>
         <w:t xml:space="preserve"> כ"משקל" של מדידה </w:t>
       </w:r>
       <w:r>
+        <w:rPr>
+          <w:sz w:val="34"/>
+          <w:szCs w:val="34"/>
+        </w:rPr>
         <w:t xml:space="preserve"> </w:t>
       </w:r>
       <w:r>
+        <w:rPr>
+          <w:sz w:val="34"/>
+          <w:szCs w:val="34"/>
+        </w:rPr>
         <w:t xml:space="preserve">A </w:t>
       </w:r>
       <w:r>
         <w:rPr>
           <w:rFonts w:hint="cs"/>
-          <w:rtl/>
-        </w:rPr>
-        <w:t>ו</w:t>
-      </w:r>
-      <w:r>
-        <w:rPr>
-          <w:rFonts w:hint="cs"/>
-          <w:rtl/>
-        </w:rPr>
-        <w:t xml:space="preserve">סיגמא בריבוע של מדידת </w:t>
-      </w:r>
-      <w:r>
+          <w:sz w:val="34"/>
+          <w:szCs w:val="34"/>
+          <w:rtl/>
+        </w:rPr>
+        <w:t xml:space="preserve">וסיגמא בריבוע של מדידת </w:t>
+      </w:r>
+      <w:r>
+        <w:rPr>
+          <w:sz w:val="34"/>
+          <w:szCs w:val="34"/>
+        </w:rPr>
         <w:t>B</w:t>
       </w:r>
       <w:r>
         <w:rPr>
           <w:rFonts w:hint="cs"/>
-          <w:rtl/>
-        </w:rPr>
-        <w:t xml:space="preserve"> כ"משקל" של מדידה</w:t>
-      </w:r>
-      <w:r>
-        <w:rPr>
-          <w:rFonts w:hint="cs"/>
-          <w:rtl/>
-        </w:rPr>
-        <w:t xml:space="preserve"> </w:t>
-      </w:r>
-      <w:r>
+          <w:sz w:val="34"/>
+          <w:szCs w:val="34"/>
+          <w:rtl/>
+        </w:rPr>
+        <w:t xml:space="preserve"> כ"משקל" של מדידה </w:t>
+      </w:r>
+      <w:r>
+        <w:rPr>
+          <w:sz w:val="34"/>
+          <w:szCs w:val="34"/>
+        </w:rPr>
         <w:t>B</w:t>
       </w:r>
       <w:r>
         <w:rPr>
           <w:rFonts w:hint="cs"/>
+          <w:sz w:val="34"/>
+          <w:szCs w:val="34"/>
           <w:rtl/>
         </w:rPr>
         <w:t>.</w:t>
+      </w:r>
+      <w:r>
+        <w:rPr>
+          <w:sz w:val="34"/>
+          <w:szCs w:val="34"/>
+        </w:rPr>
+        <w:br/>
       </w:r>
     </w:p>
     <w:p>
@@ -456,17 +841,41 @@
           <w:ilvl w:val="0"/>
           <w:numId w:val="1"/>
         </w:numPr>
+        <w:rPr>
+          <w:sz w:val="34"/>
+          <w:szCs w:val="34"/>
+        </w:rPr>
       </w:pPr>
       <w:r>
         <w:rPr>
           <w:rFonts w:hint="cs"/>
-          <w:rtl/>
-        </w:rPr>
-        <w:t>עכשיו אתן לכם דוגמה פשוטה וברורה. בניסוי של מעבדה 2 "קבל לוחות" אנחנו מו</w:t>
-      </w:r>
-      <w:r>
-        <w:rPr>
-          <w:rFonts w:hint="cs"/>
+          <w:sz w:val="34"/>
+          <w:szCs w:val="34"/>
+          <w:rtl/>
+        </w:rPr>
+        <w:t>עכשיו אתן לכם דוגמה פשוטה וברורה.</w:t>
+      </w:r>
+      <w:r>
+        <w:rPr>
+          <w:sz w:val="34"/>
+          <w:szCs w:val="34"/>
+        </w:rPr>
+        <w:br/>
+      </w:r>
+      <w:r>
+        <w:rPr>
+          <w:rFonts w:hint="cs"/>
+          <w:sz w:val="34"/>
+          <w:szCs w:val="34"/>
+          <w:rtl/>
+        </w:rPr>
+        <w:t xml:space="preserve"> בניסוי של מעבדה 2 "קבל לוחות" אנחנו מו</w:t>
+      </w:r>
+      <w:r>
+        <w:rPr>
+          <w:rFonts w:hint="cs"/>
+          <w:sz w:val="34"/>
+          <w:szCs w:val="34"/>
           <w:rtl/>
         </w:rPr>
         <w:t>ד</w:t>
@@ -474,13 +883,34 @@
       <w:r>
         <w:rPr>
           <w:rFonts w:hint="cs"/>
-          <w:rtl/>
-        </w:rPr>
-        <w:t xml:space="preserve">דים קיבול בכמה דרכים. אני מציג לכם רק שתי שיטות: השיטה </w:t>
-      </w:r>
-      <w:r>
-        <w:rPr>
-          <w:rFonts w:hint="cs"/>
+          <w:sz w:val="34"/>
+          <w:szCs w:val="34"/>
+          <w:rtl/>
+        </w:rPr>
+        <w:t>דים קיבול בכמה דרכים.</w:t>
+      </w:r>
+      <w:r>
+        <w:rPr>
+          <w:sz w:val="34"/>
+          <w:szCs w:val="34"/>
+        </w:rPr>
+        <w:br/>
+      </w:r>
+      <w:r>
+        <w:rPr>
+          <w:rFonts w:hint="cs"/>
+          <w:sz w:val="34"/>
+          <w:szCs w:val="34"/>
+          <w:rtl/>
+        </w:rPr>
+        <w:lastRenderedPageBreak/>
+        <w:t xml:space="preserve"> אני מציג לכם רק שתי שיטות: השיטה </w:t>
+      </w:r>
+      <w:r>
+        <w:rPr>
+          <w:rFonts w:hint="cs"/>
+          <w:sz w:val="34"/>
+          <w:szCs w:val="34"/>
           <w:rtl/>
         </w:rPr>
         <w:t>ה</w:t>
@@ -488,77 +918,97 @@
       <w:r>
         <w:rPr>
           <w:rFonts w:hint="cs"/>
-          <w:rtl/>
-        </w:rPr>
-        <w:t xml:space="preserve">מבוססת פריקה והשיטה הגאומטרית. בשיטת הפריקה קיבלנו ערך של הקיבול ארבע מאות ארבעים חמישה </w:t>
-      </w:r>
-      <w:proofErr w:type="spellStart"/>
-      <w:r>
-        <w:rPr>
-          <w:rFonts w:hint="cs"/>
-          <w:rtl/>
-        </w:rPr>
-        <w:t>פיקו-פאראד</w:t>
-      </w:r>
-      <w:proofErr w:type="spellEnd"/>
-      <w:r>
-        <w:rPr>
-          <w:rFonts w:hint="cs"/>
-          <w:rtl/>
-        </w:rPr>
-        <w:t xml:space="preserve"> עם שגיאה 10 </w:t>
-      </w:r>
-      <w:proofErr w:type="spellStart"/>
-      <w:r>
-        <w:rPr>
-          <w:rFonts w:hint="cs"/>
-          <w:rtl/>
-        </w:rPr>
-        <w:t>פיקו-פאראד</w:t>
-      </w:r>
-      <w:proofErr w:type="spellEnd"/>
-      <w:r>
-        <w:rPr>
-          <w:rFonts w:hint="cs"/>
-          <w:rtl/>
-        </w:rPr>
-        <w:t xml:space="preserve">. בשיטה הגאומטרית קיבלנו ארבע מאות שלושים </w:t>
-      </w:r>
-      <w:proofErr w:type="spellStart"/>
-      <w:r>
-        <w:rPr>
-          <w:rFonts w:hint="cs"/>
-          <w:rtl/>
-        </w:rPr>
-        <w:t>פיקו-פאראד</w:t>
-      </w:r>
-      <w:proofErr w:type="spellEnd"/>
-      <w:r>
-        <w:rPr>
-          <w:rFonts w:hint="cs"/>
-          <w:rtl/>
-        </w:rPr>
-        <w:t xml:space="preserve"> עם שגיאה של 20 </w:t>
-      </w:r>
-      <w:proofErr w:type="spellStart"/>
-      <w:r>
-        <w:rPr>
-          <w:rFonts w:hint="cs"/>
-          <w:rtl/>
-        </w:rPr>
-        <w:t>פיקו-פאראד</w:t>
-      </w:r>
-      <w:proofErr w:type="spellEnd"/>
-      <w:r>
-        <w:rPr>
-          <w:rFonts w:hint="cs"/>
-          <w:rtl/>
-        </w:rPr>
-        <w:t>. שאל</w:t>
-      </w:r>
-      <w:r>
-        <w:rPr>
-          <w:rFonts w:hint="cs"/>
+          <w:sz w:val="34"/>
+          <w:szCs w:val="34"/>
+          <w:rtl/>
+        </w:rPr>
+        <w:t>מבוססת פריקה והשיטה הגאומטרית.</w:t>
+      </w:r>
+      <w:r>
+        <w:rPr>
+          <w:sz w:val="34"/>
+          <w:szCs w:val="34"/>
+        </w:rPr>
+        <w:br/>
+      </w:r>
+      <w:r>
+        <w:rPr>
+          <w:rFonts w:hint="cs"/>
+          <w:sz w:val="34"/>
+          <w:szCs w:val="34"/>
+          <w:rtl/>
+        </w:rPr>
+        <w:t xml:space="preserve"> בשיטת הפריקה קיבלנו ערך של הקיבול </w:t>
+      </w:r>
+      <w:r>
+        <w:rPr>
+          <w:sz w:val="34"/>
+          <w:szCs w:val="34"/>
+        </w:rPr>
+        <w:t>445-</w:t>
+      </w:r>
+      <w:r>
+        <w:rPr>
+          <w:rFonts w:hint="cs"/>
+          <w:sz w:val="34"/>
+          <w:szCs w:val="34"/>
+          <w:rtl/>
+        </w:rPr>
+        <w:t xml:space="preserve"> פיקו-פאראד עם שגיאה 10 פיקו-פאראד.</w:t>
+      </w:r>
+      <w:r>
+        <w:rPr>
+          <w:sz w:val="34"/>
+          <w:szCs w:val="34"/>
+        </w:rPr>
+        <w:br/>
+      </w:r>
+      <w:r>
+        <w:rPr>
+          <w:rFonts w:hint="cs"/>
+          <w:sz w:val="34"/>
+          <w:szCs w:val="34"/>
+          <w:rtl/>
+        </w:rPr>
+        <w:t xml:space="preserve"> בשיטה הגאומטרית קיבלנו </w:t>
+      </w:r>
+      <w:r>
+        <w:rPr>
+          <w:sz w:val="34"/>
+          <w:szCs w:val="34"/>
+        </w:rPr>
+        <w:t>430</w:t>
+      </w:r>
+      <w:r>
+        <w:rPr>
+          <w:rFonts w:hint="cs"/>
+          <w:sz w:val="34"/>
+          <w:szCs w:val="34"/>
+          <w:rtl/>
+        </w:rPr>
+        <w:t xml:space="preserve"> פיקו-פאראד עם שגיאה של 20 פיקו-פאראד.</w:t>
+      </w:r>
+      <w:r>
+        <w:rPr>
+          <w:sz w:val="34"/>
+          <w:szCs w:val="34"/>
+        </w:rPr>
+        <w:br/>
+      </w:r>
+      <w:r>
+        <w:rPr>
+          <w:rFonts w:hint="cs"/>
+          <w:sz w:val="34"/>
+          <w:szCs w:val="34"/>
+          <w:rtl/>
+        </w:rPr>
+        <w:t xml:space="preserve"> שאל</w:t>
+      </w:r>
+      <w:r>
+        <w:rPr>
+          <w:rFonts w:hint="cs"/>
+          <w:sz w:val="34"/>
+          <w:szCs w:val="34"/>
           <w:rtl/>
         </w:rPr>
         <w:t xml:space="preserve">ת קיטבג: </w:t>
@@ -566,6 +1016,8 @@
       <w:r>
         <w:rPr>
           <w:rFonts w:hint="cs"/>
+          <w:sz w:val="34"/>
+          <w:szCs w:val="34"/>
           <w:rtl/>
         </w:rPr>
         <w:t>מה יותר נכון לעשות</w:t>
@@ -573,12 +1025,16 @@
       <w:r>
         <w:rPr>
           <w:rFonts w:hint="cs"/>
+          <w:sz w:val="34"/>
+          <w:szCs w:val="34"/>
           <w:rtl/>
         </w:rPr>
         <w:t xml:space="preserve"> </w:t>
       </w:r>
       <w:r>
         <w:rPr>
+          <w:sz w:val="34"/>
+          <w:szCs w:val="34"/>
           <w:rtl/>
         </w:rPr>
         <w:t>–</w:t>
@@ -586,9 +1042,18 @@
       <w:r>
         <w:rPr>
           <w:rFonts w:hint="cs"/>
+          <w:sz w:val="34"/>
+          <w:szCs w:val="34"/>
           <w:rtl/>
         </w:rPr>
         <w:t xml:space="preserve"> לחשב ממוצע אריתמטי או משוקלל? נכון!</w:t>
+      </w:r>
+      <w:r>
+        <w:rPr>
+          <w:sz w:val="34"/>
+          <w:szCs w:val="34"/>
+        </w:rPr>
+        <w:br/>
       </w:r>
     </w:p>
     <w:p>
@@ -598,17 +1063,44 @@
           <w:ilvl w:val="0"/>
           <w:numId w:val="1"/>
         </w:numPr>
+        <w:pBdr>
+          <w:bottom w:val="single" w:sz="6" w:space="1" w:color="auto"/>
+        </w:pBdr>
+        <w:rPr>
+          <w:sz w:val="34"/>
+          <w:szCs w:val="34"/>
+        </w:rPr>
       </w:pPr>
       <w:r>
         <w:rPr>
           <w:rFonts w:hint="cs"/>
-          <w:rtl/>
-        </w:rPr>
-        <w:t xml:space="preserve">אני רואה שאתם בפוקוס מלא, זאת אומרת הגיע זמן לקוד קצר נחמד. אני רושם קיבול עם שגיאה </w:t>
-      </w:r>
-      <w:r>
-        <w:rPr>
-          <w:rFonts w:hint="cs"/>
+          <w:sz w:val="34"/>
+          <w:szCs w:val="34"/>
+          <w:rtl/>
+        </w:rPr>
+        <w:t>אני רואה שאתם בפוקוס מלא, זאת אומרת הגיע זמן לקוד קצר נחמד.</w:t>
+      </w:r>
+      <w:r>
+        <w:rPr>
+          <w:sz w:val="34"/>
+          <w:szCs w:val="34"/>
+        </w:rPr>
+        <w:br/>
+      </w:r>
+      <w:r>
+        <w:rPr>
+          <w:rFonts w:hint="cs"/>
+          <w:sz w:val="34"/>
+          <w:szCs w:val="34"/>
+          <w:rtl/>
+        </w:rPr>
+        <w:t xml:space="preserve"> אני רושם קיבול עם שגיאה </w:t>
+      </w:r>
+      <w:r>
+        <w:rPr>
+          <w:rFonts w:hint="cs"/>
+          <w:sz w:val="34"/>
+          <w:szCs w:val="34"/>
           <w:rtl/>
         </w:rPr>
         <w:t xml:space="preserve">שלו </w:t>
@@ -616,13 +1108,67 @@
       <w:r>
         <w:rPr>
           <w:rFonts w:hint="cs"/>
-          <w:rtl/>
-        </w:rPr>
-        <w:t>לכול שיטה בצורה קריאה ומשמחת עין. אחרי זה מחשב משקל של כל מדידה, ממוצע משוקלל וסטיית תקן חדשה. יצא לי ארבע מאות ארבעי</w:t>
-      </w:r>
-      <w:r>
-        <w:rPr>
-          <w:rFonts w:hint="cs"/>
+          <w:sz w:val="34"/>
+          <w:szCs w:val="34"/>
+          <w:rtl/>
+        </w:rPr>
+        <w:t>לכול שיטה בצורה קריאה ומש</w:t>
+      </w:r>
+      <w:r>
+        <w:rPr>
+          <w:rFonts w:hint="cs"/>
+          <w:sz w:val="34"/>
+          <w:szCs w:val="34"/>
+          <w:rtl/>
+        </w:rPr>
+        <w:t>ׂ</w:t>
+      </w:r>
+      <w:r>
+        <w:rPr>
+          <w:rFonts w:hint="cs"/>
+          <w:sz w:val="34"/>
+          <w:szCs w:val="34"/>
+          <w:rtl/>
+        </w:rPr>
+        <w:t>מחת עין.</w:t>
+      </w:r>
+      <w:r>
+        <w:rPr>
+          <w:sz w:val="34"/>
+          <w:szCs w:val="34"/>
+        </w:rPr>
+        <w:br/>
+      </w:r>
+      <w:r>
+        <w:rPr>
+          <w:rFonts w:hint="cs"/>
+          <w:sz w:val="34"/>
+          <w:szCs w:val="34"/>
+          <w:rtl/>
+        </w:rPr>
+        <w:t xml:space="preserve"> אחרי זה מחשב משקל של כל מדידה, ממוצע משוקלל וסטיית תקן חדשה.</w:t>
+      </w:r>
+      <w:r>
+        <w:rPr>
+          <w:sz w:val="34"/>
+          <w:szCs w:val="34"/>
+        </w:rPr>
+        <w:br/>
+      </w:r>
+      <w:r>
+        <w:rPr>
+          <w:rFonts w:hint="cs"/>
+          <w:sz w:val="34"/>
+          <w:szCs w:val="34"/>
+          <w:rtl/>
+        </w:rPr>
+        <w:t xml:space="preserve"> יצא לי ארבע מאות ארבעי</w:t>
+      </w:r>
+      <w:r>
+        <w:rPr>
+          <w:rFonts w:hint="cs"/>
+          <w:sz w:val="34"/>
+          <w:szCs w:val="34"/>
           <w:rtl/>
         </w:rPr>
         <w:t xml:space="preserve">ם </w:t>
@@ -630,85 +1176,5683 @@
       <w:r>
         <w:rPr>
           <w:rFonts w:hint="cs"/>
-          <w:rtl/>
-        </w:rPr>
-        <w:t xml:space="preserve">ושניים </w:t>
+          <w:sz w:val="34"/>
+          <w:szCs w:val="34"/>
+          <w:rtl/>
+        </w:rPr>
+        <w:t>ושניים פיקו-פאראד.</w:t>
+      </w:r>
+      <w:r>
+        <w:rPr>
+          <w:sz w:val="34"/>
+          <w:szCs w:val="34"/>
+        </w:rPr>
+        <w:br/>
+      </w:r>
+      <w:r>
+        <w:rPr>
+          <w:rFonts w:hint="cs"/>
+          <w:sz w:val="34"/>
+          <w:szCs w:val="34"/>
+          <w:rtl/>
+        </w:rPr>
+        <w:t xml:space="preserve"> </w:t>
+      </w:r>
+      <w:r>
+        <w:rPr>
+          <w:rFonts w:hint="cs"/>
+          <w:sz w:val="34"/>
+          <w:szCs w:val="34"/>
+          <w:rtl/>
+        </w:rPr>
+        <w:t xml:space="preserve">זה </w:t>
+      </w:r>
+      <w:r>
+        <w:rPr>
+          <w:rFonts w:hint="cs"/>
+          <w:sz w:val="34"/>
+          <w:szCs w:val="34"/>
+          <w:rtl/>
+        </w:rPr>
+        <w:t>קצת לא צפוי</w:t>
+      </w:r>
+      <w:r>
+        <w:rPr>
+          <w:rFonts w:hint="cs"/>
+          <w:sz w:val="34"/>
+          <w:szCs w:val="34"/>
+          <w:rtl/>
+        </w:rPr>
+        <w:t>, נכון?</w:t>
+      </w:r>
+      <w:r>
+        <w:rPr>
+          <w:sz w:val="34"/>
+          <w:szCs w:val="34"/>
+        </w:rPr>
+        <w:br/>
+      </w:r>
+      <w:r>
+        <w:rPr>
+          <w:rFonts w:hint="cs"/>
+          <w:sz w:val="34"/>
+          <w:szCs w:val="34"/>
+          <w:rtl/>
+        </w:rPr>
+        <w:t xml:space="preserve"> גם פחות צפוי ששגיאה למדידה ששקללנו</w:t>
+      </w:r>
+      <w:r>
+        <w:rPr>
+          <w:rFonts w:hint="cs"/>
+          <w:sz w:val="34"/>
+          <w:szCs w:val="34"/>
+          <w:rtl/>
+        </w:rPr>
+        <w:t xml:space="preserve"> </w:t>
+      </w:r>
+      <w:r>
+        <w:rPr>
+          <w:sz w:val="34"/>
+          <w:szCs w:val="34"/>
+          <w:rtl/>
+        </w:rPr>
+        <w:t>–</w:t>
+      </w:r>
+      <w:r>
+        <w:rPr>
+          <w:rFonts w:hint="cs"/>
+          <w:sz w:val="34"/>
+          <w:szCs w:val="34"/>
+          <w:rtl/>
+        </w:rPr>
+        <w:t xml:space="preserve"> ק</w:t>
+      </w:r>
+      <w:r>
+        <w:rPr>
+          <w:rFonts w:hint="cs"/>
+          <w:sz w:val="34"/>
+          <w:szCs w:val="34"/>
+          <w:rtl/>
+        </w:rPr>
+        <w:t>ָ</w:t>
+      </w:r>
+      <w:r>
+        <w:rPr>
+          <w:rFonts w:hint="cs"/>
+          <w:sz w:val="34"/>
+          <w:szCs w:val="34"/>
+          <w:rtl/>
+        </w:rPr>
+        <w:t>ט</w:t>
+      </w:r>
+      <w:r>
+        <w:rPr>
+          <w:rFonts w:hint="cs"/>
+          <w:sz w:val="34"/>
+          <w:szCs w:val="34"/>
+          <w:rtl/>
+        </w:rPr>
+        <w:t>ְ</w:t>
+      </w:r>
+      <w:r>
+        <w:rPr>
+          <w:rFonts w:hint="cs"/>
+          <w:sz w:val="34"/>
+          <w:szCs w:val="34"/>
+          <w:rtl/>
+        </w:rPr>
+        <w:t>נה!</w:t>
+      </w:r>
+      <w:r>
+        <w:rPr>
+          <w:sz w:val="34"/>
+          <w:szCs w:val="34"/>
+        </w:rPr>
+        <w:br/>
+      </w:r>
+      <w:r>
+        <w:rPr>
+          <w:rFonts w:hint="cs"/>
+          <w:sz w:val="34"/>
+          <w:szCs w:val="34"/>
+          <w:rtl/>
+        </w:rPr>
+        <w:t xml:space="preserve"> מעניין, נכון? </w:t>
+      </w:r>
+      <w:r>
+        <w:rPr>
+          <w:rFonts w:hint="cs"/>
+          <w:sz w:val="34"/>
+          <w:szCs w:val="34"/>
+          <w:rtl/>
+        </w:rPr>
+        <w:t xml:space="preserve">אני </w:t>
+      </w:r>
+      <w:r>
+        <w:rPr>
+          <w:rFonts w:hint="cs"/>
+          <w:sz w:val="34"/>
+          <w:szCs w:val="34"/>
+          <w:rtl/>
+        </w:rPr>
+        <w:t>ממליץ בחום!</w:t>
+      </w:r>
+      <w:r>
+        <w:rPr>
+          <w:sz w:val="34"/>
+          <w:szCs w:val="34"/>
+          <w:rtl/>
+        </w:rPr>
+        <w:br/>
+      </w:r>
+    </w:p>
+    <w:p>
+      <w:pPr>
+        <w:pStyle w:val="ListParagraph"/>
+        <w:numPr>
+          <w:ilvl w:val="0"/>
+          <w:numId w:val="1"/>
+        </w:numPr>
+        <w:ind w:left="360"/>
+        <w:rPr>
+          <w:sz w:val="34"/>
+          <w:szCs w:val="34"/>
+          <w:rtl/>
+          <w:lang w:val="ru-RU"/>
+        </w:rPr>
+      </w:pPr>
+      <w:r>
+        <w:rPr>
+          <w:sz w:val="34"/>
+          <w:szCs w:val="34"/>
+        </w:rPr>
+        <w:t xml:space="preserve"> </w:t>
+      </w:r>
+      <w:r>
+        <w:rPr>
+          <w:rFonts w:hint="cs"/>
+          <w:sz w:val="34"/>
+          <w:szCs w:val="34"/>
+          <w:rtl/>
+          <w:lang w:val="ru-RU"/>
+        </w:rPr>
+        <w:t xml:space="preserve">עכשיו אני רוצה להזכיר לכם איך להשתמש במבחן </w:t>
+      </w:r>
+      <w:r>
+        <w:rPr>
+          <w:rFonts w:hint="cs"/>
+          <w:sz w:val="34"/>
+          <w:szCs w:val="34"/>
+          <w:lang w:val="ru-RU"/>
+        </w:rPr>
+        <w:t>χ²</w:t>
+      </w:r>
+      <w:r>
+        <w:rPr>
+          <w:rFonts w:hint="cs"/>
+          <w:sz w:val="34"/>
+          <w:szCs w:val="34"/>
+          <w:rtl/>
+          <w:lang w:val="ru-RU"/>
+        </w:rPr>
+        <w:t xml:space="preserve"> ואולי אצליח לשכנע אותכם להשתמש בו בהוראה.</w:t>
+      </w:r>
+    </w:p>
+    <w:p>
+      <w:pPr>
+        <w:ind w:left="360"/>
+        <w:rPr>
+          <w:sz w:val="34"/>
+          <w:szCs w:val="34"/>
+          <w:rtl/>
+          <w:lang w:val="ru-RU"/>
+        </w:rPr>
+      </w:pPr>
+      <w:r>
+        <w:rPr>
+          <w:rFonts w:hint="cs"/>
+          <w:sz w:val="34"/>
+          <w:szCs w:val="34"/>
+          <w:rtl/>
+          <w:lang w:val="ru-RU"/>
+        </w:rPr>
+        <w:t>כמה מכם כבר משתמשים בו בהוראה?</w:t>
+      </w:r>
+      <w:r>
+        <w:rPr>
+          <w:sz w:val="34"/>
+          <w:szCs w:val="34"/>
+        </w:rPr>
+        <w:t xml:space="preserve"> </w:t>
+      </w:r>
+      <w:r>
+        <w:rPr>
+          <w:rFonts w:hint="cs"/>
+          <w:sz w:val="34"/>
+          <w:szCs w:val="34"/>
+          <w:rtl/>
+          <w:lang w:val="ru-RU"/>
+        </w:rPr>
+        <w:t>מעולה! כל הכבוד</w:t>
+      </w:r>
+    </w:p>
+    <w:p>
+      <w:pPr>
+        <w:ind w:left="360"/>
+        <w:rPr>
+          <w:sz w:val="34"/>
+          <w:szCs w:val="34"/>
+          <w:rtl/>
+          <w:lang w:val="ru-RU"/>
+        </w:rPr>
+      </w:pPr>
+      <w:r>
+        <w:rPr>
+          <w:rFonts w:hint="cs"/>
+          <w:sz w:val="34"/>
+          <w:szCs w:val="34"/>
+          <w:rtl/>
+          <w:lang w:val="ru-RU"/>
+        </w:rPr>
+        <w:t xml:space="preserve">מי שלא כול כך משתמש עדיין </w:t>
+      </w:r>
+      <w:r>
+        <w:rPr>
+          <w:sz w:val="34"/>
+          <w:szCs w:val="34"/>
+          <w:rtl/>
+          <w:lang w:val="ru-RU"/>
+        </w:rPr>
+        <w:t>–</w:t>
+      </w:r>
+      <w:r>
+        <w:rPr>
+          <w:rFonts w:hint="cs"/>
+          <w:sz w:val="34"/>
+          <w:szCs w:val="34"/>
+          <w:rtl/>
+          <w:lang w:val="ru-RU"/>
+        </w:rPr>
+        <w:t xml:space="preserve"> אל דאג</w:t>
+      </w:r>
+      <w:r>
+        <w:rPr>
+          <w:rFonts w:hint="cs"/>
+          <w:sz w:val="34"/>
+          <w:szCs w:val="34"/>
+          <w:rtl/>
+          <w:lang w:val="ru-RU"/>
+        </w:rPr>
+        <w:t>ו</w:t>
+      </w:r>
+      <w:r>
+        <w:rPr>
+          <w:rFonts w:hint="cs"/>
+          <w:sz w:val="34"/>
+          <w:szCs w:val="34"/>
+          <w:rtl/>
+          <w:lang w:val="ru-RU"/>
+        </w:rPr>
+        <w:t xml:space="preserve"> </w:t>
+      </w:r>
+      <w:r>
+        <w:rPr>
+          <w:sz w:val="34"/>
+          <w:szCs w:val="34"/>
+          <w:rtl/>
+          <w:lang w:val="ru-RU"/>
+        </w:rPr>
+        <w:t>–</w:t>
+      </w:r>
+      <w:r>
+        <w:rPr>
+          <w:rFonts w:hint="cs"/>
+          <w:sz w:val="34"/>
+          <w:szCs w:val="34"/>
+          <w:rtl/>
+          <w:lang w:val="ru-RU"/>
+        </w:rPr>
+        <w:t xml:space="preserve"> אספר </w:t>
+      </w:r>
+      <w:r>
+        <w:rPr>
+          <w:rFonts w:hint="cs"/>
+          <w:sz w:val="34"/>
+          <w:szCs w:val="34"/>
+          <w:rtl/>
+          <w:lang w:val="ru-RU"/>
+        </w:rPr>
+        <w:t>ב</w:t>
+      </w:r>
+      <w:r>
+        <w:rPr>
+          <w:rFonts w:hint="cs"/>
+          <w:sz w:val="34"/>
+          <w:szCs w:val="34"/>
+          <w:rtl/>
+          <w:lang w:val="ru-RU"/>
+        </w:rPr>
+        <w:t>צורה קלילה עם דוגמאות.</w:t>
+      </w:r>
+    </w:p>
+    <w:p>
+      <w:pPr>
+        <w:pStyle w:val="ListParagraph"/>
+        <w:numPr>
+          <w:ilvl w:val="0"/>
+          <w:numId w:val="1"/>
+        </w:numPr>
+        <w:rPr>
+          <w:sz w:val="34"/>
+          <w:szCs w:val="34"/>
+          <w:lang w:val="ru-RU"/>
+        </w:rPr>
+      </w:pPr>
+      <w:r>
+        <w:rPr>
+          <w:rFonts w:hint="cs"/>
+          <w:sz w:val="34"/>
+          <w:szCs w:val="34"/>
+          <w:rtl/>
+          <w:lang w:val="ru-RU"/>
+        </w:rPr>
+        <w:t>נתחיל מהגדרה מספיק מדויקת למטרות שלנו.</w:t>
+      </w:r>
+      <w:r>
+        <w:rPr>
+          <w:sz w:val="34"/>
+          <w:szCs w:val="34"/>
+          <w:rtl/>
+          <w:lang w:val="ru-RU"/>
+        </w:rPr>
+        <w:br/>
+      </w:r>
+      <w:r>
+        <w:rPr>
+          <w:rFonts w:hint="cs"/>
+          <w:sz w:val="34"/>
+          <w:szCs w:val="34"/>
+          <w:rtl/>
+          <w:lang w:val="ru-RU"/>
+        </w:rPr>
+        <w:t xml:space="preserve"> נעשה ניסוי מחשבתי אידאלי, ונקבל </w:t>
+      </w:r>
+      <w:r>
+        <w:rPr>
+          <w:rFonts w:asciiTheme="majorBidi" w:hAnsiTheme="majorBidi" w:cstheme="majorBidi"/>
+          <w:b/>
+          <w:bCs/>
+          <w:i/>
+          <w:iCs/>
+          <w:sz w:val="34"/>
+          <w:szCs w:val="34"/>
+        </w:rPr>
+        <w:t>n</w:t>
+      </w:r>
+      <w:r>
+        <w:rPr>
+          <w:rFonts w:hint="cs"/>
+          <w:sz w:val="34"/>
+          <w:szCs w:val="34"/>
+          <w:rtl/>
+        </w:rPr>
+        <w:t xml:space="preserve"> מדידות.</w:t>
+      </w:r>
+      <w:r>
+        <w:rPr>
+          <w:sz w:val="34"/>
+          <w:szCs w:val="34"/>
+          <w:rtl/>
+        </w:rPr>
+        <w:br/>
+      </w:r>
+      <w:r>
+        <w:rPr>
+          <w:rFonts w:hint="cs"/>
+          <w:sz w:val="34"/>
+          <w:szCs w:val="34"/>
+          <w:rtl/>
+        </w:rPr>
+        <w:t xml:space="preserve"> </w:t>
+      </w:r>
+      <w:r>
+        <w:rPr>
+          <w:rFonts w:hint="cs"/>
+          <w:sz w:val="34"/>
+          <w:szCs w:val="34"/>
+          <w:rtl/>
+          <w:lang w:val="ru-RU"/>
+        </w:rPr>
+        <w:t>כל מדידה שלנו עמוסה בשגיאה אקראית כלשהי שמפולגת גאוסיאנית עם סטיית תקן.</w:t>
+      </w:r>
+      <w:r>
+        <w:rPr>
+          <w:sz w:val="34"/>
+          <w:szCs w:val="34"/>
+          <w:rtl/>
+          <w:lang w:val="ru-RU"/>
+        </w:rPr>
+        <w:br/>
+      </w:r>
+      <w:r>
+        <w:rPr>
+          <w:rFonts w:hint="cs"/>
+          <w:sz w:val="34"/>
+          <w:szCs w:val="34"/>
+          <w:rtl/>
+          <w:lang w:val="ru-RU"/>
+        </w:rPr>
+        <w:t xml:space="preserve"> נניח יש לנו גם מודל מתמטי שיכול לתת ערך צפוי לכל מדידה.</w:t>
+      </w:r>
+      <w:r>
+        <w:rPr>
+          <w:sz w:val="34"/>
+          <w:szCs w:val="34"/>
+          <w:rtl/>
+          <w:lang w:val="ru-RU"/>
+        </w:rPr>
+        <w:br/>
+      </w:r>
+      <w:r>
+        <w:rPr>
+          <w:rFonts w:hint="cs"/>
+          <w:sz w:val="34"/>
+          <w:szCs w:val="34"/>
+          <w:rtl/>
+          <w:lang w:val="ru-RU"/>
+        </w:rPr>
+        <w:t xml:space="preserve"> בתנאים האלה נוכל לחשב </w:t>
+      </w:r>
+      <w:r>
+        <w:rPr>
+          <w:rFonts w:hint="cs"/>
+          <w:sz w:val="34"/>
+          <w:szCs w:val="34"/>
+          <w:lang w:val="ru-RU"/>
+        </w:rPr>
+        <w:t>χ²</w:t>
+      </w:r>
+      <w:r>
+        <w:rPr>
+          <w:rFonts w:asciiTheme="minorBidi" w:hAnsiTheme="minorBidi"/>
+          <w:sz w:val="34"/>
+          <w:szCs w:val="34"/>
+        </w:rPr>
+        <w:t xml:space="preserve">   </w:t>
+      </w:r>
+      <w:r>
+        <w:rPr>
+          <w:rFonts w:hint="cs"/>
+          <w:sz w:val="34"/>
+          <w:szCs w:val="34"/>
+          <w:rtl/>
+          <w:lang w:val="ru-RU"/>
+        </w:rPr>
+        <w:t xml:space="preserve"> לפי הנוסחה </w:t>
+      </w:r>
+      <w:r>
+        <w:rPr>
+          <w:rFonts w:hint="cs"/>
+          <w:sz w:val="34"/>
+          <w:szCs w:val="34"/>
+          <w:rtl/>
+          <w:lang w:val="ru-RU"/>
+        </w:rPr>
+        <w:t>()</w:t>
+      </w:r>
+      <w:r>
+        <w:rPr>
+          <w:rFonts w:hint="cs"/>
+          <w:sz w:val="34"/>
+          <w:szCs w:val="34"/>
+          <w:rtl/>
+          <w:lang w:val="ru-RU"/>
+        </w:rPr>
+        <w:t>. מעולה.</w:t>
+      </w:r>
+      <w:r>
+        <w:rPr>
+          <w:sz w:val="34"/>
+          <w:szCs w:val="34"/>
+          <w:rtl/>
+          <w:lang w:val="ru-RU"/>
+        </w:rPr>
+        <w:br/>
+      </w:r>
+      <w:r>
+        <w:rPr>
+          <w:rFonts w:hint="cs"/>
+          <w:sz w:val="34"/>
+          <w:szCs w:val="34"/>
+          <w:rtl/>
+          <w:lang w:val="ru-RU"/>
+        </w:rPr>
+        <w:lastRenderedPageBreak/>
+        <w:t xml:space="preserve"> זה כבר ערך מעניין אבל יותר נוח להשתמש ב</w:t>
+      </w:r>
+      <w:r>
+        <w:rPr>
+          <w:rFonts w:hint="cs"/>
+          <w:sz w:val="34"/>
+          <w:szCs w:val="34"/>
+          <w:lang w:val="ru-RU"/>
+        </w:rPr>
+        <w:t>χ²</w:t>
+      </w:r>
+      <w:r>
+        <w:rPr>
+          <w:rFonts w:hint="cs"/>
+          <w:sz w:val="34"/>
+          <w:szCs w:val="34"/>
+          <w:rtl/>
+          <w:lang w:val="ru-RU"/>
+        </w:rPr>
+        <w:t xml:space="preserve"> מצומצם.</w:t>
+      </w:r>
+      <w:r>
+        <w:rPr>
+          <w:sz w:val="34"/>
+          <w:szCs w:val="34"/>
+          <w:rtl/>
+          <w:lang w:val="ru-RU"/>
+        </w:rPr>
+        <w:br/>
+      </w:r>
+    </w:p>
+    <w:p>
+      <w:pPr>
+        <w:pStyle w:val="ListParagraph"/>
+        <w:numPr>
+          <w:ilvl w:val="0"/>
+          <w:numId w:val="1"/>
+        </w:numPr>
+        <w:rPr>
+          <w:sz w:val="34"/>
+          <w:szCs w:val="34"/>
+          <w:lang w:val="ru-RU"/>
+        </w:rPr>
+      </w:pPr>
+      <w:r>
+        <w:rPr>
+          <w:rFonts w:hint="cs"/>
+          <w:sz w:val="34"/>
+          <w:szCs w:val="34"/>
+          <w:rtl/>
+          <w:lang w:val="ru-RU"/>
+        </w:rPr>
+        <w:t xml:space="preserve">הגדרת </w:t>
+      </w:r>
+      <w:r>
+        <w:rPr>
+          <w:rFonts w:hint="cs"/>
+          <w:sz w:val="34"/>
+          <w:szCs w:val="34"/>
+          <w:lang w:val="ru-RU"/>
+        </w:rPr>
+        <w:t>χ²</w:t>
+      </w:r>
+      <w:r>
+        <w:rPr>
+          <w:rFonts w:hint="cs"/>
+          <w:sz w:val="34"/>
+          <w:szCs w:val="34"/>
+          <w:rtl/>
+          <w:lang w:val="ru-RU"/>
+        </w:rPr>
+        <w:t xml:space="preserve"> מצומצם מאוד פשוטה </w:t>
+      </w:r>
+      <w:r>
+        <w:rPr>
+          <w:sz w:val="34"/>
+          <w:szCs w:val="34"/>
+          <w:rtl/>
+          <w:lang w:val="ru-RU"/>
+        </w:rPr>
+        <w:t>–</w:t>
+      </w:r>
+      <w:r>
+        <w:rPr>
+          <w:rFonts w:hint="cs"/>
+          <w:sz w:val="34"/>
+          <w:szCs w:val="34"/>
+          <w:rtl/>
+          <w:lang w:val="ru-RU"/>
+        </w:rPr>
+        <w:t xml:space="preserve"> זה </w:t>
+      </w:r>
+      <w:r>
+        <w:rPr>
+          <w:rFonts w:hint="cs"/>
+          <w:sz w:val="34"/>
+          <w:szCs w:val="34"/>
+          <w:lang w:val="ru-RU"/>
+        </w:rPr>
+        <w:t>χ²</w:t>
+      </w:r>
+      <w:r>
+        <w:rPr>
+          <w:rFonts w:hint="cs"/>
+          <w:sz w:val="34"/>
+          <w:szCs w:val="34"/>
+          <w:rtl/>
+          <w:lang w:val="ru-RU"/>
+        </w:rPr>
+        <w:t xml:space="preserve"> חלקי מספר דרגות חופש.</w:t>
+      </w:r>
+      <w:r>
+        <w:rPr>
+          <w:sz w:val="34"/>
+          <w:szCs w:val="34"/>
+          <w:rtl/>
+          <w:lang w:val="ru-RU"/>
+        </w:rPr>
+        <w:br/>
+      </w:r>
+      <w:r>
+        <w:rPr>
+          <w:rFonts w:hint="cs"/>
+          <w:sz w:val="34"/>
+          <w:szCs w:val="34"/>
+          <w:rtl/>
+          <w:lang w:val="ru-RU"/>
+        </w:rPr>
+        <w:t xml:space="preserve"> קל להגדיר מבחן </w:t>
+      </w:r>
+      <w:r>
+        <w:rPr>
+          <w:rFonts w:hint="cs"/>
+          <w:sz w:val="34"/>
+          <w:szCs w:val="34"/>
+          <w:lang w:val="ru-RU"/>
+        </w:rPr>
+        <w:t>χ²</w:t>
+      </w:r>
+      <w:r>
+        <w:rPr>
+          <w:rFonts w:hint="cs"/>
+          <w:sz w:val="34"/>
+          <w:szCs w:val="34"/>
+          <w:rtl/>
+          <w:lang w:val="ru-RU"/>
+        </w:rPr>
+        <w:t xml:space="preserve"> על ידי המספר הזה.</w:t>
+      </w:r>
+      <w:r>
+        <w:rPr>
+          <w:sz w:val="34"/>
+          <w:szCs w:val="34"/>
+          <w:rtl/>
+          <w:lang w:val="ru-RU"/>
+        </w:rPr>
+        <w:br/>
+      </w:r>
+      <w:r>
+        <w:rPr>
+          <w:rFonts w:hint="cs"/>
+          <w:sz w:val="34"/>
+          <w:szCs w:val="34"/>
+          <w:rtl/>
+          <w:lang w:val="ru-RU"/>
+        </w:rPr>
+        <w:t xml:space="preserve"> באופן גס: אם </w:t>
+      </w:r>
+      <w:r>
+        <w:rPr>
+          <w:rFonts w:hint="cs"/>
+          <w:sz w:val="34"/>
+          <w:szCs w:val="34"/>
+          <w:lang w:val="ru-RU"/>
+        </w:rPr>
+        <w:t>χ²</w:t>
+      </w:r>
+      <w:r>
+        <w:rPr>
+          <w:rFonts w:hint="cs"/>
+          <w:sz w:val="34"/>
+          <w:szCs w:val="34"/>
+          <w:rtl/>
+          <w:lang w:val="ru-RU"/>
+        </w:rPr>
+        <w:t xml:space="preserve"> מצומצם יותר גדול משמעותית מ1 </w:t>
+      </w:r>
+      <w:r>
+        <w:rPr>
+          <w:sz w:val="34"/>
+          <w:szCs w:val="34"/>
+          <w:rtl/>
+          <w:lang w:val="ru-RU"/>
+        </w:rPr>
+        <w:t>–</w:t>
+      </w:r>
+      <w:r>
+        <w:rPr>
+          <w:rFonts w:hint="cs"/>
+          <w:sz w:val="34"/>
+          <w:szCs w:val="34"/>
+          <w:rtl/>
+          <w:lang w:val="ru-RU"/>
+        </w:rPr>
+        <w:t xml:space="preserve"> המדידות שלנו לא תואמות מודל.</w:t>
+      </w:r>
+      <w:r>
+        <w:rPr>
+          <w:sz w:val="34"/>
+          <w:szCs w:val="34"/>
+          <w:rtl/>
+          <w:lang w:val="ru-RU"/>
+        </w:rPr>
+        <w:br/>
+      </w:r>
+      <w:r>
+        <w:rPr>
+          <w:rFonts w:hint="cs"/>
+          <w:sz w:val="34"/>
+          <w:szCs w:val="34"/>
+          <w:rtl/>
+          <w:lang w:val="ru-RU"/>
+        </w:rPr>
+        <w:t xml:space="preserve"> או במילים אחרות הסתברות לחפיפה בין מדידות וערך הצפוי קנטה עד זניחה.</w:t>
+      </w:r>
+      <w:r>
+        <w:rPr>
+          <w:sz w:val="34"/>
+          <w:szCs w:val="34"/>
+          <w:rtl/>
+          <w:lang w:val="ru-RU"/>
+        </w:rPr>
+        <w:br/>
+      </w:r>
+      <w:r>
+        <w:rPr>
+          <w:rFonts w:hint="cs"/>
+          <w:sz w:val="34"/>
+          <w:szCs w:val="34"/>
+          <w:rtl/>
+          <w:lang w:val="ru-RU"/>
+        </w:rPr>
+        <w:t xml:space="preserve"> כאשר </w:t>
+      </w:r>
+      <w:r>
+        <w:rPr>
+          <w:rFonts w:hint="cs"/>
+          <w:sz w:val="34"/>
+          <w:szCs w:val="34"/>
+          <w:lang w:val="ru-RU"/>
+        </w:rPr>
+        <w:t>χ²</w:t>
+      </w:r>
+      <w:r>
+        <w:rPr>
+          <w:rFonts w:hint="cs"/>
+          <w:sz w:val="34"/>
+          <w:szCs w:val="34"/>
+          <w:rtl/>
+          <w:lang w:val="ru-RU"/>
+        </w:rPr>
+        <w:t xml:space="preserve"> מצומצם קטן מאחד כבר יש על מה לדבר.</w:t>
+      </w:r>
+      <w:r>
+        <w:rPr>
+          <w:sz w:val="34"/>
+          <w:szCs w:val="34"/>
+          <w:rtl/>
+          <w:lang w:val="ru-RU"/>
+        </w:rPr>
+        <w:br/>
+      </w:r>
+      <w:r>
+        <w:rPr>
+          <w:rFonts w:hint="cs"/>
+          <w:sz w:val="34"/>
+          <w:szCs w:val="34"/>
+          <w:rtl/>
+          <w:lang w:val="ru-RU"/>
+        </w:rPr>
+        <w:t xml:space="preserve"> אני מיד מביא לכם דוגמה פשוטה.</w:t>
+      </w:r>
+      <w:r>
+        <w:rPr>
+          <w:sz w:val="34"/>
+          <w:szCs w:val="34"/>
+          <w:rtl/>
+          <w:lang w:val="ru-RU"/>
+        </w:rPr>
+        <w:br/>
+      </w:r>
+      <w:r>
+        <w:rPr>
+          <w:rFonts w:hint="cs"/>
+          <w:sz w:val="34"/>
+          <w:szCs w:val="34"/>
+          <w:rtl/>
+          <w:lang w:val="ru-RU"/>
+        </w:rPr>
+        <w:t xml:space="preserve"> רק חשוב לי להזכיר לכם מה כוונה מאחורי מושג "דרגות חופש"</w:t>
+      </w:r>
+    </w:p>
+    <w:p>
+      <w:pPr>
+        <w:pStyle w:val="ListParagraph"/>
+        <w:numPr>
+          <w:ilvl w:val="0"/>
+          <w:numId w:val="1"/>
+        </w:numPr>
+        <w:rPr>
+          <w:sz w:val="34"/>
+          <w:szCs w:val="34"/>
+          <w:lang w:val="ru-RU"/>
+        </w:rPr>
+      </w:pPr>
+      <w:r>
+        <w:rPr>
+          <w:rFonts w:hint="cs"/>
+          <w:sz w:val="34"/>
+          <w:szCs w:val="34"/>
+          <w:rtl/>
+          <w:lang w:val="ru-RU"/>
+        </w:rPr>
+        <w:t>נניח מדדתי 10 מדידות או יותר מדויק להגיד 10 זוגות - (</w:t>
       </w:r>
       <w:proofErr w:type="spellStart"/>
       <w:r>
         <w:rPr>
-          <w:rFonts w:hint="cs"/>
-          <w:rtl/>
-        </w:rPr>
-        <w:t>פיקו-פאראד</w:t>
+          <w:sz w:val="34"/>
+          <w:szCs w:val="34"/>
+        </w:rPr>
+        <w:t>x,y</w:t>
       </w:r>
       <w:proofErr w:type="spellEnd"/>
       <w:r>
         <w:rPr>
           <w:rFonts w:hint="cs"/>
-          <w:rtl/>
+          <w:sz w:val="34"/>
+          <w:szCs w:val="34"/>
+          <w:rtl/>
+          <w:lang w:val="ru-RU"/>
+        </w:rPr>
+        <w:t>)</w:t>
+      </w:r>
+      <w:r>
+        <w:rPr>
+          <w:sz w:val="34"/>
+          <w:szCs w:val="34"/>
+          <w:rtl/>
+          <w:lang w:val="ru-RU"/>
+        </w:rPr>
+        <w:br/>
+      </w:r>
+      <w:r>
+        <w:rPr>
+          <w:rFonts w:hint="cs"/>
+          <w:sz w:val="34"/>
+          <w:szCs w:val="34"/>
+          <w:rtl/>
+          <w:lang w:val="ru-RU"/>
+        </w:rPr>
+        <w:t xml:space="preserve"> .המודל שבחרתי מניח שיש קשר פולינומיאלי בחזקה 2 בין </w:t>
+      </w:r>
+      <w:r>
+        <w:rPr>
+          <w:sz w:val="34"/>
+          <w:szCs w:val="34"/>
+        </w:rPr>
+        <w:t>x</w:t>
+      </w:r>
+      <w:r>
+        <w:rPr>
+          <w:rFonts w:hint="cs"/>
+          <w:sz w:val="34"/>
+          <w:szCs w:val="34"/>
+          <w:rtl/>
+        </w:rPr>
+        <w:t xml:space="preserve"> ל</w:t>
+      </w:r>
+      <w:r>
+        <w:rPr>
+          <w:sz w:val="34"/>
+          <w:szCs w:val="34"/>
+        </w:rPr>
+        <w:t>y</w:t>
+      </w:r>
+      <w:r>
+        <w:rPr>
+          <w:rFonts w:hint="cs"/>
+          <w:sz w:val="34"/>
+          <w:szCs w:val="34"/>
+          <w:rtl/>
+        </w:rPr>
+        <w:t>.</w:t>
+      </w:r>
+      <w:r>
+        <w:rPr>
+          <w:sz w:val="34"/>
+          <w:szCs w:val="34"/>
+          <w:rtl/>
+        </w:rPr>
+        <w:br/>
+      </w:r>
+      <w:r>
+        <w:rPr>
+          <w:rFonts w:hint="cs"/>
+          <w:sz w:val="34"/>
+          <w:szCs w:val="34"/>
+          <w:rtl/>
+        </w:rPr>
+        <w:t xml:space="preserve"> </w:t>
+      </w:r>
+      <w:r>
+        <w:rPr>
+          <w:rFonts w:hint="cs"/>
+          <w:sz w:val="34"/>
+          <w:szCs w:val="34"/>
+          <w:rtl/>
+          <w:lang w:val="ru-RU"/>
+        </w:rPr>
+        <w:t>לבחירתי 3 אופציות התאמה: איבר ריבוע בלבד, איבר ריבועי פלוס אופ-סט, או איבר ריבועי פלוס איבר לינארי פלוס אופ-סט.</w:t>
+      </w:r>
+      <w:r>
+        <w:rPr>
+          <w:sz w:val="34"/>
+          <w:szCs w:val="34"/>
+          <w:rtl/>
+          <w:lang w:val="ru-RU"/>
+        </w:rPr>
+        <w:br/>
+      </w:r>
+      <w:r>
+        <w:rPr>
+          <w:rFonts w:hint="cs"/>
+          <w:sz w:val="34"/>
+          <w:szCs w:val="34"/>
+          <w:rtl/>
+          <w:lang w:val="ru-RU"/>
+        </w:rPr>
+        <w:t xml:space="preserve"> במקרה הראשון יהיה 9 דרגות חופש, במקרה השני </w:t>
+      </w:r>
+      <w:r>
+        <w:rPr>
+          <w:sz w:val="34"/>
+          <w:szCs w:val="34"/>
+          <w:rtl/>
+          <w:lang w:val="ru-RU"/>
+        </w:rPr>
+        <w:t>–</w:t>
+      </w:r>
+      <w:r>
+        <w:rPr>
+          <w:rFonts w:hint="cs"/>
+          <w:sz w:val="34"/>
+          <w:szCs w:val="34"/>
+          <w:rtl/>
+          <w:lang w:val="ru-RU"/>
+        </w:rPr>
+        <w:t xml:space="preserve"> שמונה דרגו חופש ו במקרה השלישי </w:t>
+      </w:r>
+      <w:r>
+        <w:rPr>
+          <w:sz w:val="34"/>
+          <w:szCs w:val="34"/>
+          <w:rtl/>
+          <w:lang w:val="ru-RU"/>
+        </w:rPr>
+        <w:t>–</w:t>
+      </w:r>
+      <w:r>
+        <w:rPr>
+          <w:rFonts w:hint="cs"/>
+          <w:sz w:val="34"/>
+          <w:szCs w:val="34"/>
+          <w:rtl/>
+          <w:lang w:val="ru-RU"/>
+        </w:rPr>
+        <w:t xml:space="preserve"> שבע דרגות חופש.</w:t>
+      </w:r>
+      <w:r>
+        <w:rPr>
+          <w:sz w:val="34"/>
+          <w:szCs w:val="34"/>
+          <w:rtl/>
+          <w:lang w:val="ru-RU"/>
+        </w:rPr>
+        <w:br/>
+      </w:r>
+      <w:r>
+        <w:rPr>
+          <w:rFonts w:hint="cs"/>
+          <w:sz w:val="34"/>
+          <w:szCs w:val="34"/>
+          <w:rtl/>
+          <w:lang w:val="ru-RU"/>
+        </w:rPr>
+        <w:t xml:space="preserve"> כדי לבדוק שלא נרדמתם כבר עכשיו אני אשאל: מה יותר טוב </w:t>
+      </w:r>
+      <w:r>
+        <w:rPr>
+          <w:sz w:val="34"/>
+          <w:szCs w:val="34"/>
+          <w:rtl/>
+          <w:lang w:val="ru-RU"/>
+        </w:rPr>
+        <w:t>–</w:t>
+      </w:r>
+      <w:r>
+        <w:rPr>
+          <w:rFonts w:hint="cs"/>
+          <w:sz w:val="34"/>
+          <w:szCs w:val="34"/>
+          <w:rtl/>
+          <w:lang w:val="ru-RU"/>
+        </w:rPr>
+        <w:t xml:space="preserve"> יותר דרגות חופש או פחות? </w:t>
+      </w:r>
+      <w:r>
+        <w:rPr>
+          <w:rFonts w:hint="cs"/>
+          <w:sz w:val="34"/>
+          <w:szCs w:val="34"/>
+          <w:rtl/>
+        </w:rPr>
+        <w:t>מעולה.</w:t>
+      </w:r>
+      <w:r>
+        <w:rPr>
+          <w:sz w:val="34"/>
+          <w:szCs w:val="34"/>
+          <w:rtl/>
+        </w:rPr>
+        <w:br/>
+      </w:r>
+      <w:r>
+        <w:rPr>
+          <w:rFonts w:hint="cs"/>
+          <w:sz w:val="34"/>
+          <w:szCs w:val="34"/>
+          <w:rtl/>
+        </w:rPr>
+        <w:t xml:space="preserve"> מתקדמים הלאה ונבדוק על הדוגמה.</w:t>
+      </w:r>
+      <w:r>
+        <w:rPr>
+          <w:sz w:val="34"/>
+          <w:szCs w:val="34"/>
+          <w:rtl/>
+        </w:rPr>
+        <w:br/>
+      </w:r>
+    </w:p>
+    <w:p>
+      <w:pPr>
+        <w:pStyle w:val="ListParagraph"/>
+        <w:numPr>
+          <w:ilvl w:val="0"/>
+          <w:numId w:val="1"/>
+        </w:numPr>
+        <w:rPr>
+          <w:sz w:val="34"/>
+          <w:szCs w:val="34"/>
+          <w:lang w:val="ru-RU"/>
+        </w:rPr>
+      </w:pPr>
+      <w:r>
+        <w:rPr>
+          <w:rFonts w:hint="cs"/>
+          <w:sz w:val="34"/>
+          <w:szCs w:val="34"/>
+          <w:rtl/>
+          <w:lang w:val="ru-RU"/>
+        </w:rPr>
+        <w:t>ניקח דוגמה של אלקטרון חופשי נע בשדה חשמלי אחיד ניצב למהירות של האלקטרון.</w:t>
+      </w:r>
+      <w:r>
+        <w:rPr>
+          <w:sz w:val="34"/>
+          <w:szCs w:val="34"/>
+          <w:rtl/>
+          <w:lang w:val="ru-RU"/>
+        </w:rPr>
+        <w:br/>
+      </w:r>
+      <w:r>
+        <w:rPr>
+          <w:rFonts w:hint="cs"/>
+          <w:sz w:val="34"/>
+          <w:szCs w:val="34"/>
+          <w:rtl/>
+          <w:lang w:val="ru-RU"/>
+        </w:rPr>
+        <w:t xml:space="preserve"> דוגמה מוכרת ופשוטה.</w:t>
+      </w:r>
+      <w:r>
+        <w:rPr>
+          <w:sz w:val="34"/>
+          <w:szCs w:val="34"/>
+          <w:rtl/>
+          <w:lang w:val="ru-RU"/>
+        </w:rPr>
+        <w:br/>
+      </w:r>
+      <w:r>
+        <w:rPr>
+          <w:rFonts w:hint="cs"/>
+          <w:sz w:val="34"/>
+          <w:szCs w:val="34"/>
+          <w:rtl/>
+          <w:lang w:val="ru-RU"/>
+        </w:rPr>
+        <w:t xml:space="preserve"> אלקטרון מואץ בעזרת אלקטרודות האצה ונכנס לשדה אחיד של קבל לוחות.</w:t>
+      </w:r>
+      <w:r>
+        <w:rPr>
+          <w:sz w:val="34"/>
+          <w:szCs w:val="34"/>
+          <w:rtl/>
+          <w:lang w:val="ru-RU"/>
+        </w:rPr>
+        <w:br/>
+      </w:r>
+      <w:r>
+        <w:rPr>
+          <w:rFonts w:hint="cs"/>
+          <w:sz w:val="34"/>
+          <w:szCs w:val="34"/>
+          <w:rtl/>
+          <w:lang w:val="ru-RU"/>
+        </w:rPr>
+        <w:t xml:space="preserve"> תחת השפעה של השדה החשמלי של הלוחות אלקטרון מוסט לכיוון אחד מהלוחות - תלוי בסימן המטען של הלוח.</w:t>
+      </w:r>
+      <w:r>
+        <w:rPr>
+          <w:sz w:val="34"/>
+          <w:szCs w:val="34"/>
+          <w:rtl/>
+          <w:lang w:val="ru-RU"/>
+        </w:rPr>
+        <w:br/>
+      </w:r>
+      <w:r>
+        <w:rPr>
+          <w:rFonts w:hint="cs"/>
+          <w:sz w:val="34"/>
+          <w:szCs w:val="34"/>
+          <w:rtl/>
+          <w:lang w:val="ru-RU"/>
+        </w:rPr>
+        <w:t xml:space="preserve"> המסלול שאלקטרון יעשה בין הלוחות יהיה פרבולי לפי המודל הכי פשוט.</w:t>
+      </w:r>
+      <w:r>
+        <w:rPr>
+          <w:sz w:val="34"/>
+          <w:szCs w:val="34"/>
+          <w:rtl/>
+          <w:lang w:val="ru-RU"/>
+        </w:rPr>
+        <w:br/>
+      </w:r>
+      <w:r>
+        <w:rPr>
+          <w:rFonts w:hint="cs"/>
+          <w:sz w:val="34"/>
+          <w:szCs w:val="34"/>
+          <w:rtl/>
+          <w:lang w:val="ru-RU"/>
+        </w:rPr>
+        <w:t xml:space="preserve"> האם יש צורך להזכיר איך מקבלים את הביטוי? מעולה, לא </w:t>
+      </w:r>
+      <w:r>
+        <w:rPr>
+          <w:rFonts w:hint="cs"/>
+          <w:sz w:val="34"/>
+          <w:szCs w:val="34"/>
+          <w:rtl/>
+          <w:lang w:val="ru-RU"/>
+        </w:rPr>
+        <w:lastRenderedPageBreak/>
+        <w:t>צריך.</w:t>
+      </w:r>
+      <w:r>
+        <w:rPr>
+          <w:sz w:val="34"/>
+          <w:szCs w:val="34"/>
+          <w:rtl/>
+          <w:lang w:val="ru-RU"/>
+        </w:rPr>
+        <w:br/>
+      </w:r>
+      <w:r>
+        <w:rPr>
+          <w:rFonts w:hint="cs"/>
+          <w:sz w:val="34"/>
+          <w:szCs w:val="34"/>
+          <w:rtl/>
+          <w:lang w:val="ru-RU"/>
+        </w:rPr>
+        <w:t xml:space="preserve"> כמו ש אתם רואים בתמונה </w:t>
+      </w:r>
+      <w:r>
+        <w:rPr>
+          <w:sz w:val="34"/>
+          <w:szCs w:val="34"/>
+          <w:rtl/>
+          <w:lang w:val="ru-RU"/>
+        </w:rPr>
+        <w:t>–</w:t>
+      </w:r>
+      <w:r>
+        <w:rPr>
+          <w:rFonts w:hint="cs"/>
+          <w:sz w:val="34"/>
+          <w:szCs w:val="34"/>
+          <w:rtl/>
+          <w:lang w:val="ru-RU"/>
+        </w:rPr>
+        <w:t xml:space="preserve"> אנחנו הולכים למדוד ולבדוק את זה.</w:t>
+      </w:r>
+      <w:r>
+        <w:rPr>
+          <w:sz w:val="34"/>
+          <w:szCs w:val="34"/>
+          <w:rtl/>
+          <w:lang w:val="ru-RU"/>
+        </w:rPr>
+        <w:br/>
+      </w:r>
+    </w:p>
+    <w:p>
+      <w:pPr>
+        <w:pStyle w:val="ListParagraph"/>
+        <w:numPr>
+          <w:ilvl w:val="0"/>
+          <w:numId w:val="1"/>
+        </w:numPr>
+        <w:rPr>
+          <w:sz w:val="34"/>
+          <w:szCs w:val="34"/>
+          <w:lang w:val="ru-RU"/>
+        </w:rPr>
+      </w:pPr>
+      <w:r>
+        <w:rPr>
+          <w:rFonts w:hint="cs"/>
+          <w:sz w:val="34"/>
+          <w:szCs w:val="34"/>
+          <w:rtl/>
+          <w:lang w:val="ru-RU"/>
+        </w:rPr>
+        <w:t xml:space="preserve">כמו שרואים בעין </w:t>
+      </w:r>
+      <w:r>
+        <w:rPr>
+          <w:sz w:val="34"/>
+          <w:szCs w:val="34"/>
+          <w:rtl/>
+          <w:lang w:val="ru-RU"/>
+        </w:rPr>
+        <w:t>–</w:t>
+      </w:r>
+      <w:r>
+        <w:rPr>
+          <w:rFonts w:hint="cs"/>
+          <w:sz w:val="34"/>
+          <w:szCs w:val="34"/>
+          <w:rtl/>
+          <w:lang w:val="ru-RU"/>
+        </w:rPr>
+        <w:t xml:space="preserve"> המסלול בוודאות לא לינארי.</w:t>
+      </w:r>
+      <w:r>
+        <w:rPr>
+          <w:sz w:val="34"/>
+          <w:szCs w:val="34"/>
+          <w:rtl/>
+          <w:lang w:val="ru-RU"/>
+        </w:rPr>
+        <w:br/>
+      </w:r>
+      <w:r>
+        <w:rPr>
+          <w:rFonts w:hint="cs"/>
+          <w:sz w:val="34"/>
+          <w:szCs w:val="34"/>
+          <w:rtl/>
+          <w:lang w:val="ru-RU"/>
+        </w:rPr>
+        <w:t xml:space="preserve"> זאת מסקנה איכותנית.</w:t>
+      </w:r>
+      <w:r>
+        <w:rPr>
+          <w:sz w:val="34"/>
+          <w:szCs w:val="34"/>
+          <w:rtl/>
+          <w:lang w:val="ru-RU"/>
+        </w:rPr>
+        <w:br/>
+      </w:r>
+      <w:r>
+        <w:rPr>
+          <w:rFonts w:hint="cs"/>
+          <w:sz w:val="34"/>
+          <w:szCs w:val="34"/>
+          <w:rtl/>
+          <w:lang w:val="ru-RU"/>
+        </w:rPr>
+        <w:t xml:space="preserve"> אנחנו מעוניינים לקבל מסקנה כמותית.</w:t>
+      </w:r>
+      <w:r>
+        <w:rPr>
+          <w:sz w:val="34"/>
+          <w:szCs w:val="34"/>
+          <w:rtl/>
+          <w:lang w:val="ru-RU"/>
+        </w:rPr>
+        <w:br/>
+      </w:r>
+      <w:r>
+        <w:rPr>
+          <w:rFonts w:hint="cs"/>
+          <w:sz w:val="34"/>
+          <w:szCs w:val="34"/>
+          <w:rtl/>
+          <w:lang w:val="ru-RU"/>
+        </w:rPr>
+        <w:t xml:space="preserve"> בעזרת קנה</w:t>
+      </w:r>
+      <w:r>
+        <w:rPr>
+          <w:rFonts w:hint="cs"/>
+          <w:sz w:val="34"/>
+          <w:szCs w:val="34"/>
+          <w:rtl/>
+          <w:lang w:val="ru-RU"/>
+        </w:rPr>
+        <w:t>ֶ</w:t>
+      </w:r>
+      <w:r>
+        <w:rPr>
+          <w:rFonts w:hint="cs"/>
+          <w:sz w:val="34"/>
+          <w:szCs w:val="34"/>
+          <w:rtl/>
+          <w:lang w:val="ru-RU"/>
+        </w:rPr>
+        <w:t xml:space="preserve"> מידה שיש בתמונה (כל ריבוע הוא סנטימטר לסנטימטר), נוכל להפוך את המידע ויזואלי לזוגות מדידות (</w:t>
+      </w:r>
+      <w:proofErr w:type="spellStart"/>
+      <w:r>
+        <w:rPr>
+          <w:sz w:val="34"/>
+          <w:szCs w:val="34"/>
+        </w:rPr>
+        <w:t>x,y</w:t>
+      </w:r>
+      <w:proofErr w:type="spellEnd"/>
+      <w:r>
+        <w:rPr>
+          <w:rFonts w:hint="cs"/>
+          <w:sz w:val="34"/>
+          <w:szCs w:val="34"/>
+          <w:rtl/>
+          <w:lang w:val="ru-RU"/>
+        </w:rPr>
+        <w:t>).</w:t>
+      </w:r>
+      <w:r>
+        <w:rPr>
+          <w:sz w:val="34"/>
+          <w:szCs w:val="34"/>
+          <w:rtl/>
+          <w:lang w:val="ru-RU"/>
+        </w:rPr>
+        <w:br/>
+      </w:r>
+      <w:r>
+        <w:rPr>
+          <w:rFonts w:hint="cs"/>
+          <w:sz w:val="34"/>
+          <w:szCs w:val="34"/>
+          <w:rtl/>
+          <w:lang w:val="ru-RU"/>
+        </w:rPr>
+        <w:t xml:space="preserve"> מעולה. אני באופן ידני סימנתי 7 מדידות וחישבתי </w:t>
+      </w:r>
+      <w:r>
+        <w:rPr>
+          <w:rFonts w:hint="cs"/>
+          <w:sz w:val="34"/>
+          <w:szCs w:val="34"/>
+          <w:lang w:val="ru-RU"/>
+        </w:rPr>
+        <w:t>χ²</w:t>
+      </w:r>
+      <w:r>
+        <w:rPr>
+          <w:rFonts w:hint="cs"/>
+          <w:sz w:val="34"/>
+          <w:szCs w:val="34"/>
+          <w:rtl/>
+          <w:lang w:val="ru-RU"/>
+        </w:rPr>
+        <w:t>.</w:t>
+      </w:r>
+      <w:r>
+        <w:rPr>
+          <w:sz w:val="34"/>
+          <w:szCs w:val="34"/>
+          <w:rtl/>
+          <w:lang w:val="ru-RU"/>
+        </w:rPr>
+        <w:br/>
+      </w:r>
+    </w:p>
+    <w:p>
+      <w:pPr>
+        <w:pStyle w:val="ListParagraph"/>
+        <w:numPr>
+          <w:ilvl w:val="0"/>
+          <w:numId w:val="1"/>
+        </w:numPr>
+        <w:rPr>
+          <w:sz w:val="34"/>
+          <w:szCs w:val="34"/>
+          <w:lang w:val="ru-RU"/>
+        </w:rPr>
+      </w:pPr>
+      <w:r>
+        <w:rPr>
+          <w:rFonts w:hint="cs"/>
+          <w:sz w:val="34"/>
+          <w:szCs w:val="34"/>
+          <w:rtl/>
+          <w:lang w:val="ru-RU"/>
+        </w:rPr>
+        <w:t xml:space="preserve">בוא נקרא ביחד קוד קצר שכתבתי </w:t>
+      </w:r>
+      <w:r>
+        <w:rPr>
+          <w:sz w:val="34"/>
+          <w:szCs w:val="34"/>
+          <w:rtl/>
+          <w:lang w:val="ru-RU"/>
+        </w:rPr>
+        <w:t>–</w:t>
+      </w:r>
+      <w:r>
+        <w:rPr>
+          <w:rFonts w:hint="cs"/>
+          <w:sz w:val="34"/>
+          <w:szCs w:val="34"/>
+          <w:rtl/>
+          <w:lang w:val="ru-RU"/>
+        </w:rPr>
+        <w:t xml:space="preserve"> הוא קל וקריא.</w:t>
+      </w:r>
+      <w:r>
+        <w:rPr>
+          <w:sz w:val="34"/>
+          <w:szCs w:val="34"/>
+          <w:rtl/>
+          <w:lang w:val="ru-RU"/>
+        </w:rPr>
+        <w:br/>
+      </w:r>
+      <w:r>
+        <w:rPr>
+          <w:rFonts w:hint="cs"/>
+          <w:sz w:val="34"/>
+          <w:szCs w:val="34"/>
+          <w:rtl/>
+          <w:lang w:val="ru-RU"/>
+        </w:rPr>
+        <w:t xml:space="preserve"> נעשה יבוא של הספרייה הנדרשת.</w:t>
+      </w:r>
+      <w:r>
+        <w:rPr>
+          <w:sz w:val="34"/>
+          <w:szCs w:val="34"/>
+          <w:rtl/>
+          <w:lang w:val="ru-RU"/>
+        </w:rPr>
+        <w:br/>
+      </w:r>
+      <w:r>
+        <w:rPr>
+          <w:rFonts w:hint="cs"/>
+          <w:sz w:val="34"/>
+          <w:szCs w:val="34"/>
+          <w:rtl/>
+          <w:lang w:val="ru-RU"/>
+        </w:rPr>
+        <w:t xml:space="preserve"> נרשום זוגות מדידות שלנו. אני אוהב לעשות ככה.</w:t>
+      </w:r>
+      <w:r>
+        <w:rPr>
+          <w:sz w:val="34"/>
+          <w:szCs w:val="34"/>
+          <w:rtl/>
+          <w:lang w:val="ru-RU"/>
+        </w:rPr>
+        <w:br/>
+      </w:r>
+      <w:r>
+        <w:rPr>
+          <w:rFonts w:hint="cs"/>
+          <w:sz w:val="34"/>
+          <w:szCs w:val="34"/>
+          <w:rtl/>
+          <w:lang w:val="ru-RU"/>
+        </w:rPr>
+        <w:t xml:space="preserve"> כאן </w:t>
+      </w:r>
+      <w:r>
+        <w:rPr>
+          <w:sz w:val="34"/>
+          <w:szCs w:val="34"/>
+          <w:rtl/>
+          <w:lang w:val="ru-RU"/>
+        </w:rPr>
+        <w:t>–</w:t>
+      </w:r>
+      <w:r>
+        <w:rPr>
+          <w:rFonts w:hint="cs"/>
+          <w:sz w:val="34"/>
+          <w:szCs w:val="34"/>
+          <w:rtl/>
+          <w:lang w:val="ru-RU"/>
+        </w:rPr>
+        <w:t xml:space="preserve"> נקודה חשובה!</w:t>
+      </w:r>
+      <w:r>
+        <w:rPr>
+          <w:sz w:val="34"/>
+          <w:szCs w:val="34"/>
+          <w:rtl/>
+          <w:lang w:val="ru-RU"/>
+        </w:rPr>
+        <w:br/>
+      </w:r>
+      <w:r>
+        <w:rPr>
+          <w:rFonts w:hint="cs"/>
+          <w:sz w:val="34"/>
+          <w:szCs w:val="34"/>
+          <w:rtl/>
+          <w:lang w:val="ru-RU"/>
+        </w:rPr>
+        <w:t xml:space="preserve"> כל מדידה צריכה להיות מלווה בערכת שגיאה שלה.</w:t>
+      </w:r>
+      <w:r>
+        <w:rPr>
+          <w:sz w:val="34"/>
+          <w:szCs w:val="34"/>
+          <w:rtl/>
+          <w:lang w:val="ru-RU"/>
+        </w:rPr>
+        <w:br/>
+      </w:r>
+      <w:r>
+        <w:rPr>
+          <w:rFonts w:hint="cs"/>
+          <w:sz w:val="34"/>
+          <w:szCs w:val="34"/>
+          <w:rtl/>
+          <w:lang w:val="ru-RU"/>
+        </w:rPr>
+        <w:t xml:space="preserve"> לפעמים הערכה נו</w:t>
+      </w:r>
+      <w:r>
+        <w:rPr>
+          <w:rFonts w:hint="cs"/>
+          <w:sz w:val="34"/>
+          <w:szCs w:val="34"/>
+          <w:rtl/>
+          <w:lang w:val="ru-RU"/>
+        </w:rPr>
+        <w:t>ּ</w:t>
+      </w:r>
+      <w:r>
+        <w:rPr>
+          <w:rFonts w:hint="cs"/>
+          <w:sz w:val="34"/>
+          <w:szCs w:val="34"/>
+          <w:rtl/>
+          <w:lang w:val="ru-RU"/>
+        </w:rPr>
+        <w:t>בע</w:t>
+      </w:r>
+      <w:r>
+        <w:rPr>
+          <w:rFonts w:hint="cs"/>
+          <w:sz w:val="34"/>
+          <w:szCs w:val="34"/>
+          <w:rtl/>
+          <w:lang w:val="ru-RU"/>
+        </w:rPr>
+        <w:t>ַ</w:t>
+      </w:r>
+      <w:r>
+        <w:rPr>
+          <w:rFonts w:hint="cs"/>
+          <w:sz w:val="34"/>
+          <w:szCs w:val="34"/>
+          <w:rtl/>
+          <w:lang w:val="ru-RU"/>
+        </w:rPr>
+        <w:t>ת מהרבה מדידות ואנחנו מסוגלים לחשב סטיית תקן, ולפעמים יש רק מדידה בדידה ואנחנו עושים עכרת שגיאה משיקולים אחרים.</w:t>
+      </w:r>
+      <w:r>
+        <w:rPr>
+          <w:sz w:val="34"/>
+          <w:szCs w:val="34"/>
+          <w:rtl/>
+          <w:lang w:val="ru-RU"/>
+        </w:rPr>
+        <w:br/>
+      </w:r>
+      <w:r>
+        <w:rPr>
+          <w:rFonts w:hint="cs"/>
+          <w:sz w:val="34"/>
+          <w:szCs w:val="34"/>
+          <w:rtl/>
+          <w:lang w:val="ru-RU"/>
+        </w:rPr>
+        <w:t xml:space="preserve"> במקרה הזה אני מעריך שגיאה כחצי מילימטר.</w:t>
+      </w:r>
+      <w:r>
+        <w:rPr>
+          <w:sz w:val="34"/>
+          <w:szCs w:val="34"/>
+          <w:rtl/>
+          <w:lang w:val="ru-RU"/>
+        </w:rPr>
+        <w:br/>
+      </w:r>
+      <w:r>
+        <w:rPr>
+          <w:rFonts w:hint="cs"/>
+          <w:sz w:val="34"/>
+          <w:szCs w:val="34"/>
+          <w:rtl/>
+          <w:lang w:val="ru-RU"/>
+        </w:rPr>
+        <w:t xml:space="preserve"> מה אתם חושבים על הערכה שלי?</w:t>
+      </w:r>
+      <w:r>
+        <w:rPr>
+          <w:sz w:val="34"/>
+          <w:szCs w:val="34"/>
+          <w:rtl/>
+          <w:lang w:val="ru-RU"/>
+        </w:rPr>
+        <w:br/>
+      </w:r>
+      <w:r>
+        <w:rPr>
+          <w:rFonts w:hint="cs"/>
+          <w:sz w:val="34"/>
+          <w:szCs w:val="34"/>
+          <w:rtl/>
+          <w:lang w:val="ru-RU"/>
+        </w:rPr>
+        <w:t xml:space="preserve"> פסימית? אופטימית? אופטימלית? נראה ביחד.</w:t>
+      </w:r>
+      <w:r>
+        <w:rPr>
+          <w:sz w:val="34"/>
+          <w:szCs w:val="34"/>
+          <w:rtl/>
+          <w:lang w:val="ru-RU"/>
+        </w:rPr>
+        <w:br/>
+      </w:r>
+      <w:r>
+        <w:rPr>
+          <w:rFonts w:hint="cs"/>
+          <w:sz w:val="34"/>
+          <w:szCs w:val="34"/>
+          <w:rtl/>
+          <w:lang w:val="ru-RU"/>
+        </w:rPr>
+        <w:t xml:space="preserve"> אחרי זה אני מגדיר מודל.</w:t>
+      </w:r>
+      <w:r>
+        <w:rPr>
+          <w:sz w:val="34"/>
+          <w:szCs w:val="34"/>
+          <w:rtl/>
+          <w:lang w:val="ru-RU"/>
+        </w:rPr>
+        <w:br/>
+      </w:r>
+      <w:r>
+        <w:rPr>
+          <w:rFonts w:hint="cs"/>
+          <w:sz w:val="34"/>
+          <w:szCs w:val="34"/>
+          <w:rtl/>
+          <w:lang w:val="ru-RU"/>
+        </w:rPr>
+        <w:t xml:space="preserve"> מיד אחרי זה עושה התאמה ומחשב </w:t>
+      </w:r>
+      <w:r>
+        <w:rPr>
+          <w:rFonts w:hint="cs"/>
+          <w:sz w:val="34"/>
+          <w:szCs w:val="34"/>
+          <w:lang w:val="ru-RU"/>
+        </w:rPr>
+        <w:t>χ²</w:t>
+      </w:r>
+      <w:r>
+        <w:rPr>
+          <w:rFonts w:hint="cs"/>
+          <w:sz w:val="34"/>
+          <w:szCs w:val="34"/>
+          <w:rtl/>
+          <w:lang w:val="ru-RU"/>
+        </w:rPr>
+        <w:t>.</w:t>
+      </w:r>
+      <w:r>
+        <w:rPr>
+          <w:sz w:val="34"/>
+          <w:szCs w:val="34"/>
+          <w:rtl/>
+          <w:lang w:val="ru-RU"/>
+        </w:rPr>
+        <w:br/>
+      </w:r>
+      <w:r>
+        <w:rPr>
+          <w:rFonts w:hint="cs"/>
+          <w:sz w:val="34"/>
+          <w:szCs w:val="34"/>
+          <w:rtl/>
+          <w:lang w:val="ru-RU"/>
+        </w:rPr>
+        <w:t xml:space="preserve"> כמו שאתם רואים </w:t>
+      </w:r>
+      <w:r>
+        <w:rPr>
+          <w:rFonts w:hint="cs"/>
+          <w:sz w:val="34"/>
+          <w:szCs w:val="34"/>
+          <w:lang w:val="ru-RU"/>
+        </w:rPr>
+        <w:t>χ²</w:t>
+      </w:r>
+      <w:r>
+        <w:rPr>
+          <w:rFonts w:hint="cs"/>
+          <w:sz w:val="34"/>
+          <w:szCs w:val="34"/>
+          <w:rtl/>
+          <w:lang w:val="ru-RU"/>
+        </w:rPr>
+        <w:t xml:space="preserve"> יצא 0.64.</w:t>
+      </w:r>
+      <w:r>
+        <w:rPr>
+          <w:sz w:val="34"/>
+          <w:szCs w:val="34"/>
+          <w:rtl/>
+          <w:lang w:val="ru-RU"/>
+        </w:rPr>
+        <w:br/>
+      </w:r>
+      <w:r>
+        <w:rPr>
+          <w:rFonts w:hint="cs"/>
+          <w:sz w:val="34"/>
+          <w:szCs w:val="34"/>
+          <w:rtl/>
+          <w:lang w:val="ru-RU"/>
+        </w:rPr>
+        <w:t xml:space="preserve"> זה טוב לדעתכם?</w:t>
+      </w:r>
+      <w:r>
+        <w:rPr>
+          <w:sz w:val="34"/>
+          <w:szCs w:val="34"/>
+          <w:rtl/>
+          <w:lang w:val="ru-RU"/>
+        </w:rPr>
+        <w:br/>
+      </w:r>
+      <w:r>
+        <w:rPr>
+          <w:rFonts w:hint="cs"/>
+          <w:sz w:val="34"/>
+          <w:szCs w:val="34"/>
+          <w:rtl/>
+          <w:lang w:val="ru-RU"/>
+        </w:rPr>
+        <w:t xml:space="preserve"> אתם זוכרים את המבחן שהצגתי לכם לפני 5 דקות?</w:t>
+      </w:r>
+      <w:r>
+        <w:rPr>
+          <w:sz w:val="34"/>
+          <w:szCs w:val="34"/>
+          <w:rtl/>
+          <w:lang w:val="ru-RU"/>
+        </w:rPr>
+        <w:br/>
+      </w:r>
+      <w:r>
+        <w:rPr>
+          <w:rFonts w:hint="cs"/>
+          <w:sz w:val="34"/>
+          <w:szCs w:val="34"/>
+          <w:rtl/>
+          <w:lang w:val="ru-RU"/>
+        </w:rPr>
+        <w:t xml:space="preserve"> נכון, זה טוב, כי פחות מ1.</w:t>
+      </w:r>
+      <w:r>
+        <w:rPr>
+          <w:sz w:val="34"/>
+          <w:szCs w:val="34"/>
+          <w:rtl/>
+          <w:lang w:val="ru-RU"/>
+        </w:rPr>
+        <w:br/>
+      </w:r>
+      <w:r>
+        <w:rPr>
+          <w:rFonts w:hint="cs"/>
+          <w:sz w:val="34"/>
+          <w:szCs w:val="34"/>
+          <w:rtl/>
+          <w:lang w:val="ru-RU"/>
+        </w:rPr>
+        <w:t xml:space="preserve"> אבל כבר יש לנו קריטריון כזה המום וקוראים לו </w:t>
+      </w:r>
+      <w:r>
+        <w:rPr>
+          <w:sz w:val="34"/>
+          <w:szCs w:val="34"/>
+        </w:rPr>
+        <w:t>R</w:t>
+      </w:r>
+      <w:r>
+        <w:rPr>
+          <w:rFonts w:hint="cs"/>
+          <w:sz w:val="34"/>
+          <w:szCs w:val="34"/>
+          <w:lang w:val="ru-RU"/>
+        </w:rPr>
+        <w:t>²</w:t>
+      </w:r>
+      <w:r>
+        <w:rPr>
+          <w:rFonts w:hint="cs"/>
+          <w:sz w:val="34"/>
+          <w:szCs w:val="34"/>
+          <w:rtl/>
+          <w:lang w:val="ru-RU"/>
+        </w:rPr>
+        <w:t>.</w:t>
+      </w:r>
+      <w:r>
+        <w:rPr>
+          <w:sz w:val="34"/>
+          <w:szCs w:val="34"/>
+          <w:rtl/>
+          <w:lang w:val="ru-RU"/>
+        </w:rPr>
+        <w:br/>
+      </w:r>
+      <w:r>
+        <w:rPr>
+          <w:rFonts w:hint="cs"/>
+          <w:sz w:val="34"/>
+          <w:szCs w:val="34"/>
+          <w:rtl/>
+          <w:lang w:val="ru-RU"/>
+        </w:rPr>
+        <w:t xml:space="preserve"> למה </w:t>
+      </w:r>
+      <w:r>
+        <w:rPr>
+          <w:rFonts w:hint="cs"/>
+          <w:sz w:val="34"/>
+          <w:szCs w:val="34"/>
+          <w:lang w:val="ru-RU"/>
+        </w:rPr>
+        <w:t>χ²</w:t>
+      </w:r>
+      <w:r>
+        <w:rPr>
+          <w:rFonts w:hint="cs"/>
+          <w:sz w:val="34"/>
+          <w:szCs w:val="34"/>
+          <w:rtl/>
+          <w:lang w:val="ru-RU"/>
+        </w:rPr>
+        <w:t xml:space="preserve"> יותר טוב</w:t>
+      </w:r>
+      <w:r>
+        <w:rPr>
+          <w:rFonts w:hint="cs"/>
+          <w:sz w:val="34"/>
+          <w:szCs w:val="34"/>
+          <w:rtl/>
+          <w:lang w:val="ru-RU"/>
+        </w:rPr>
+        <w:t>?</w:t>
+      </w:r>
+      <w:r>
+        <w:rPr>
+          <w:sz w:val="34"/>
+          <w:szCs w:val="34"/>
+          <w:rtl/>
+          <w:lang w:val="ru-RU"/>
+        </w:rPr>
+        <w:br/>
+      </w:r>
+    </w:p>
+    <w:p>
+      <w:pPr>
+        <w:pStyle w:val="ListParagraph"/>
+        <w:numPr>
+          <w:ilvl w:val="0"/>
+          <w:numId w:val="1"/>
+        </w:numPr>
+        <w:rPr>
+          <w:sz w:val="34"/>
+          <w:szCs w:val="34"/>
+          <w:lang w:val="ru-RU"/>
+        </w:rPr>
+      </w:pPr>
+      <w:r>
+        <w:rPr>
+          <w:rFonts w:hint="cs"/>
+          <w:sz w:val="34"/>
+          <w:szCs w:val="34"/>
+          <w:rtl/>
+        </w:rPr>
+        <w:lastRenderedPageBreak/>
+        <w:t>מי שיודע ת</w:t>
+      </w:r>
+      <w:r>
+        <w:rPr>
+          <w:rFonts w:hint="cs"/>
+          <w:sz w:val="34"/>
+          <w:szCs w:val="34"/>
+          <w:rtl/>
+        </w:rPr>
+        <w:t>ְ</w:t>
+      </w:r>
+      <w:r>
+        <w:rPr>
+          <w:rFonts w:hint="cs"/>
+          <w:sz w:val="34"/>
+          <w:szCs w:val="34"/>
+          <w:rtl/>
+        </w:rPr>
+        <w:t>כו</w:t>
+      </w:r>
+      <w:r>
+        <w:rPr>
+          <w:rFonts w:hint="cs"/>
+          <w:sz w:val="34"/>
+          <w:szCs w:val="34"/>
+          <w:rtl/>
+        </w:rPr>
+        <w:t>ּ</w:t>
+      </w:r>
+      <w:r>
+        <w:rPr>
+          <w:rFonts w:hint="cs"/>
+          <w:sz w:val="34"/>
+          <w:szCs w:val="34"/>
+          <w:rtl/>
+        </w:rPr>
+        <w:t>נו</w:t>
+      </w:r>
+      <w:r>
+        <w:rPr>
+          <w:rFonts w:hint="cs"/>
+          <w:sz w:val="34"/>
+          <w:szCs w:val="34"/>
+          <w:rtl/>
+        </w:rPr>
+        <w:t>ֹ</w:t>
+      </w:r>
+      <w:r>
+        <w:rPr>
+          <w:rFonts w:hint="cs"/>
+          <w:sz w:val="34"/>
+          <w:szCs w:val="34"/>
+          <w:rtl/>
+        </w:rPr>
+        <w:t>ת של התפלגות חי, הוא יכול לתת מסקנה עמוקה במבוססת.</w:t>
+      </w:r>
+      <w:r>
+        <w:rPr>
+          <w:sz w:val="34"/>
+          <w:szCs w:val="34"/>
+          <w:rtl/>
+        </w:rPr>
+        <w:br/>
+      </w:r>
+      <w:r>
+        <w:rPr>
+          <w:rFonts w:hint="cs"/>
+          <w:sz w:val="34"/>
+          <w:szCs w:val="34"/>
+          <w:rtl/>
+        </w:rPr>
+        <w:t xml:space="preserve"> מה זה התפלגות </w:t>
+      </w:r>
+      <w:r>
+        <w:rPr>
+          <w:rFonts w:hint="cs"/>
+          <w:sz w:val="34"/>
+          <w:szCs w:val="34"/>
+        </w:rPr>
+        <w:t>χ²</w:t>
+      </w:r>
+      <w:r>
+        <w:rPr>
+          <w:rFonts w:hint="cs"/>
+          <w:sz w:val="34"/>
+          <w:szCs w:val="34"/>
+          <w:rtl/>
+        </w:rPr>
+        <w:t>?</w:t>
+      </w:r>
+      <w:r>
+        <w:rPr>
+          <w:sz w:val="34"/>
+          <w:szCs w:val="34"/>
+          <w:rtl/>
+        </w:rPr>
+        <w:br/>
+      </w:r>
+      <w:r>
+        <w:rPr>
+          <w:rFonts w:hint="cs"/>
+          <w:sz w:val="34"/>
+          <w:szCs w:val="34"/>
+          <w:rtl/>
+        </w:rPr>
+        <w:t xml:space="preserve"> זאת אחת מההתפלגויות סטטיסטיות ידועות כמו שהתפלגות פואסונית או גאוסיאנית.</w:t>
+      </w:r>
+      <w:r>
+        <w:rPr>
+          <w:sz w:val="34"/>
+          <w:szCs w:val="34"/>
+          <w:rtl/>
+        </w:rPr>
+        <w:br/>
+      </w:r>
+      <w:r>
+        <w:rPr>
+          <w:rFonts w:hint="cs"/>
+          <w:sz w:val="34"/>
+          <w:szCs w:val="34"/>
+          <w:rtl/>
+          <w:lang w:val="ru-RU"/>
+        </w:rPr>
+        <w:t xml:space="preserve"> בשקף הזה הצגתי אותה לכמה פרמטרים רלוונטיים לדיון שלנו.</w:t>
+      </w:r>
+      <w:r>
+        <w:rPr>
+          <w:sz w:val="34"/>
+          <w:szCs w:val="34"/>
+          <w:rtl/>
+          <w:lang w:val="ru-RU"/>
+        </w:rPr>
+        <w:br/>
+      </w:r>
+      <w:r>
+        <w:rPr>
+          <w:rFonts w:hint="cs"/>
+          <w:sz w:val="34"/>
+          <w:szCs w:val="34"/>
+          <w:rtl/>
+          <w:lang w:val="ru-RU"/>
+        </w:rPr>
+        <w:t xml:space="preserve"> ננסה להבין מה נותנת לנו את ההתפלגות הזאת.</w:t>
+      </w:r>
+      <w:r>
+        <w:rPr>
+          <w:sz w:val="34"/>
+          <w:szCs w:val="34"/>
+          <w:rtl/>
+          <w:lang w:val="ru-RU"/>
+        </w:rPr>
+        <w:br/>
+      </w:r>
+      <w:r>
+        <w:rPr>
+          <w:rFonts w:hint="cs"/>
+          <w:sz w:val="34"/>
+          <w:szCs w:val="34"/>
+          <w:rtl/>
+          <w:lang w:val="ru-RU"/>
+        </w:rPr>
+        <w:t xml:space="preserve"> קיבלנו </w:t>
+      </w:r>
+      <w:r>
+        <w:rPr>
+          <w:rFonts w:hint="cs"/>
+          <w:sz w:val="34"/>
+          <w:szCs w:val="34"/>
+          <w:lang w:val="ru-RU"/>
+        </w:rPr>
+        <w:t>χ²</w:t>
+      </w:r>
+      <w:r>
+        <w:rPr>
+          <w:rFonts w:hint="cs"/>
+          <w:sz w:val="34"/>
+          <w:szCs w:val="34"/>
+          <w:rtl/>
+          <w:lang w:val="ru-RU"/>
+        </w:rPr>
+        <w:t xml:space="preserve"> מצומצם 0.64. מעולה.</w:t>
+      </w:r>
+      <w:r>
+        <w:rPr>
+          <w:sz w:val="34"/>
+          <w:szCs w:val="34"/>
+          <w:rtl/>
+          <w:lang w:val="ru-RU"/>
+        </w:rPr>
+        <w:br/>
+      </w:r>
+      <w:r>
+        <w:rPr>
+          <w:rFonts w:hint="cs"/>
+          <w:sz w:val="34"/>
+          <w:szCs w:val="34"/>
+          <w:rtl/>
+          <w:lang w:val="ru-RU"/>
+        </w:rPr>
+        <w:t xml:space="preserve"> בציר אופקי אני אמצא את 0.64 בערך.</w:t>
+      </w:r>
+      <w:r>
+        <w:rPr>
+          <w:sz w:val="34"/>
+          <w:szCs w:val="34"/>
+          <w:rtl/>
+          <w:lang w:val="ru-RU"/>
+        </w:rPr>
+        <w:br/>
+      </w:r>
+      <w:r>
+        <w:rPr>
+          <w:rFonts w:hint="cs"/>
+          <w:sz w:val="34"/>
+          <w:szCs w:val="34"/>
+          <w:rtl/>
+          <w:lang w:val="ru-RU"/>
+        </w:rPr>
+        <w:t xml:space="preserve"> אני זוכר שמספר דרגות חופש היה 6.</w:t>
+      </w:r>
+      <w:r>
+        <w:rPr>
+          <w:sz w:val="34"/>
+          <w:szCs w:val="34"/>
+          <w:rtl/>
+          <w:lang w:val="ru-RU"/>
+        </w:rPr>
+        <w:br/>
+      </w:r>
+      <w:r>
+        <w:rPr>
+          <w:rFonts w:hint="cs"/>
+          <w:sz w:val="34"/>
+          <w:szCs w:val="34"/>
+          <w:rtl/>
+          <w:lang w:val="ru-RU"/>
+        </w:rPr>
+        <w:t xml:space="preserve">  הקו הכחול נותן לי הסתברות 70%. אוקי.</w:t>
+      </w:r>
+      <w:r>
+        <w:rPr>
+          <w:sz w:val="34"/>
+          <w:szCs w:val="34"/>
+          <w:rtl/>
+          <w:lang w:val="ru-RU"/>
+        </w:rPr>
+        <w:br/>
+      </w:r>
+      <w:r>
+        <w:rPr>
+          <w:rFonts w:hint="cs"/>
+          <w:sz w:val="34"/>
+          <w:szCs w:val="34"/>
+          <w:rtl/>
+          <w:lang w:val="ru-RU"/>
+        </w:rPr>
+        <w:t xml:space="preserve"> בואו נחבר הכול ביחד למסקנה:</w:t>
+      </w:r>
+      <w:r>
+        <w:rPr>
+          <w:sz w:val="34"/>
+          <w:szCs w:val="34"/>
+          <w:rtl/>
+          <w:lang w:val="ru-RU"/>
+        </w:rPr>
+        <w:br/>
+      </w:r>
+      <w:r>
+        <w:rPr>
+          <w:rFonts w:hint="cs"/>
+          <w:sz w:val="34"/>
+          <w:szCs w:val="34"/>
+          <w:rtl/>
+          <w:lang w:val="ru-RU"/>
+        </w:rPr>
+        <w:t xml:space="preserve"> מדדתי 7 מדידות עם שגיאת מדידה חצי מילימטר,</w:t>
+      </w:r>
+      <w:r>
+        <w:rPr>
+          <w:sz w:val="34"/>
+          <w:szCs w:val="34"/>
+          <w:rtl/>
+          <w:lang w:val="ru-RU"/>
+        </w:rPr>
+        <w:br/>
+      </w:r>
+      <w:r>
+        <w:rPr>
+          <w:rFonts w:hint="cs"/>
+          <w:sz w:val="34"/>
+          <w:szCs w:val="34"/>
+          <w:rtl/>
+          <w:lang w:val="ru-RU"/>
+        </w:rPr>
+        <w:t xml:space="preserve"> הנחתי מודל פרבולי עם פרמטר התאמה אחד,</w:t>
+      </w:r>
+      <w:r>
+        <w:rPr>
+          <w:sz w:val="34"/>
+          <w:szCs w:val="34"/>
+          <w:rtl/>
+          <w:lang w:val="ru-RU"/>
+        </w:rPr>
+        <w:br/>
+      </w:r>
+      <w:r>
+        <w:rPr>
+          <w:rFonts w:hint="cs"/>
+          <w:sz w:val="34"/>
+          <w:szCs w:val="34"/>
+          <w:rtl/>
+          <w:lang w:val="ru-RU"/>
+        </w:rPr>
+        <w:t xml:space="preserve"> חישבתי </w:t>
+      </w:r>
+      <w:r>
+        <w:rPr>
+          <w:rFonts w:hint="cs"/>
+          <w:sz w:val="34"/>
+          <w:szCs w:val="34"/>
+          <w:lang w:val="ru-RU"/>
+        </w:rPr>
+        <w:t>χ²</w:t>
+      </w:r>
+      <w:r>
+        <w:rPr>
+          <w:rFonts w:hint="cs"/>
+          <w:sz w:val="34"/>
+          <w:szCs w:val="34"/>
+          <w:rtl/>
+          <w:lang w:val="ru-RU"/>
+        </w:rPr>
+        <w:t xml:space="preserve"> מצומצם שאומר  -</w:t>
+      </w:r>
+      <w:r>
+        <w:rPr>
+          <w:sz w:val="34"/>
+          <w:szCs w:val="34"/>
+          <w:rtl/>
+          <w:lang w:val="ru-RU"/>
+        </w:rPr>
+        <w:br/>
+      </w:r>
+      <w:r>
+        <w:rPr>
+          <w:rFonts w:hint="cs"/>
+          <w:sz w:val="34"/>
+          <w:szCs w:val="34"/>
+          <w:rtl/>
+          <w:lang w:val="ru-RU"/>
+        </w:rPr>
+        <w:t xml:space="preserve"> הסתברות שהמודל המתמטי הזה תקף לסט של המדידות היא </w:t>
+      </w:r>
+      <w:r>
+        <w:rPr>
+          <w:sz w:val="34"/>
+          <w:szCs w:val="34"/>
+          <w:rtl/>
+          <w:lang w:val="ru-RU"/>
+        </w:rPr>
+        <w:t>–</w:t>
+      </w:r>
+      <w:r>
+        <w:rPr>
+          <w:rFonts w:hint="cs"/>
+          <w:sz w:val="34"/>
+          <w:szCs w:val="34"/>
+          <w:rtl/>
+          <w:lang w:val="ru-RU"/>
+        </w:rPr>
+        <w:t xml:space="preserve"> 70%. וואו!</w:t>
+      </w:r>
+      <w:r>
+        <w:rPr>
+          <w:sz w:val="34"/>
+          <w:szCs w:val="34"/>
+          <w:rtl/>
+          <w:lang w:val="ru-RU"/>
+        </w:rPr>
+        <w:br/>
+      </w:r>
+      <w:r>
+        <w:rPr>
+          <w:rFonts w:hint="cs"/>
+          <w:sz w:val="34"/>
+          <w:szCs w:val="34"/>
+          <w:rtl/>
+          <w:lang w:val="ru-RU"/>
+        </w:rPr>
+        <w:t xml:space="preserve"> זאת תשובה מבוססת.</w:t>
+      </w:r>
+      <w:r>
+        <w:rPr>
+          <w:sz w:val="34"/>
+          <w:szCs w:val="34"/>
+          <w:rtl/>
+          <w:lang w:val="ru-RU"/>
+        </w:rPr>
+        <w:br/>
+      </w:r>
+      <w:r>
+        <w:rPr>
+          <w:rFonts w:hint="cs"/>
+          <w:sz w:val="34"/>
+          <w:szCs w:val="34"/>
+          <w:rtl/>
+          <w:lang w:val="ru-RU"/>
+        </w:rPr>
+        <w:t xml:space="preserve"> בלי אפילו לראות איך נתונים יושבים על הקו.</w:t>
+      </w:r>
+      <w:r>
+        <w:rPr>
+          <w:sz w:val="34"/>
+          <w:szCs w:val="34"/>
+          <w:rtl/>
+          <w:lang w:val="ru-RU"/>
+        </w:rPr>
+        <w:br/>
+      </w:r>
+      <w:r>
+        <w:rPr>
+          <w:rFonts w:hint="cs"/>
+          <w:sz w:val="34"/>
+          <w:szCs w:val="34"/>
+          <w:rtl/>
+          <w:lang w:val="ru-RU"/>
+        </w:rPr>
+        <w:t xml:space="preserve"> </w:t>
+      </w:r>
+    </w:p>
+    <w:p>
+      <w:pPr>
+        <w:pStyle w:val="ListParagraph"/>
+        <w:numPr>
+          <w:ilvl w:val="0"/>
+          <w:numId w:val="1"/>
+        </w:numPr>
+        <w:rPr>
+          <w:sz w:val="34"/>
+          <w:szCs w:val="34"/>
+          <w:lang w:val="ru-RU"/>
+        </w:rPr>
+      </w:pPr>
+      <w:r>
+        <w:rPr>
+          <w:rFonts w:hint="cs"/>
+          <w:sz w:val="34"/>
+          <w:szCs w:val="34"/>
+          <w:rtl/>
+          <w:lang w:val="ru-RU"/>
+        </w:rPr>
+        <w:t xml:space="preserve">בכל זאת נראה התאמה גם בצורה גרפית. </w:t>
+      </w:r>
+      <w:r>
+        <w:rPr>
+          <w:sz w:val="34"/>
+          <w:szCs w:val="34"/>
+          <w:rtl/>
+          <w:lang w:val="ru-RU"/>
+        </w:rPr>
+        <w:br/>
+      </w:r>
+      <w:r>
+        <w:rPr>
+          <w:rFonts w:hint="cs"/>
+          <w:sz w:val="34"/>
+          <w:szCs w:val="34"/>
+          <w:rtl/>
+          <w:lang w:val="ru-RU"/>
+        </w:rPr>
+        <w:t>האם טוב לי 70%? איך אפשר לשפר? נכון!</w:t>
+      </w:r>
+      <w:r>
+        <w:rPr>
+          <w:sz w:val="34"/>
+          <w:szCs w:val="34"/>
+          <w:rtl/>
+          <w:lang w:val="ru-RU"/>
+        </w:rPr>
+        <w:br/>
+      </w:r>
+      <w:r>
+        <w:rPr>
+          <w:rFonts w:hint="cs"/>
+          <w:sz w:val="34"/>
+          <w:szCs w:val="34"/>
+          <w:rtl/>
+          <w:lang w:val="ru-RU"/>
+        </w:rPr>
+        <w:t xml:space="preserve"> גם מהתפלגות אנחנו רואים שכדאי לנו למדוד יותר זוגות (</w:t>
+      </w:r>
+      <w:proofErr w:type="spellStart"/>
+      <w:r>
+        <w:rPr>
+          <w:sz w:val="34"/>
+          <w:szCs w:val="34"/>
+        </w:rPr>
+        <w:t>x,y</w:t>
+      </w:r>
+      <w:proofErr w:type="spellEnd"/>
+      <w:r>
+        <w:rPr>
+          <w:rFonts w:hint="cs"/>
+          <w:sz w:val="34"/>
+          <w:szCs w:val="34"/>
+          <w:rtl/>
+          <w:lang w:val="ru-RU"/>
+        </w:rPr>
+        <w:t>).</w:t>
+      </w:r>
+      <w:r>
+        <w:rPr>
+          <w:sz w:val="34"/>
+          <w:szCs w:val="34"/>
+          <w:rtl/>
+          <w:lang w:val="ru-RU"/>
+        </w:rPr>
+        <w:br/>
+      </w:r>
+    </w:p>
+    <w:p>
+      <w:pPr>
+        <w:pStyle w:val="ListParagraph"/>
+        <w:numPr>
+          <w:ilvl w:val="0"/>
+          <w:numId w:val="1"/>
+        </w:numPr>
+        <w:rPr>
+          <w:sz w:val="34"/>
+          <w:szCs w:val="34"/>
+          <w:lang w:val="ru-RU"/>
+        </w:rPr>
+      </w:pPr>
+      <w:r>
+        <w:rPr>
+          <w:rFonts w:hint="cs"/>
+          <w:sz w:val="34"/>
+          <w:szCs w:val="34"/>
+          <w:rtl/>
+          <w:lang w:val="ru-RU"/>
+        </w:rPr>
+        <w:t>לקחתי 20 מדידות עם שגיאת מדידה חצי מילימטר,</w:t>
+      </w:r>
+      <w:r>
+        <w:rPr>
+          <w:sz w:val="34"/>
+          <w:szCs w:val="34"/>
+          <w:rtl/>
+          <w:lang w:val="ru-RU"/>
+        </w:rPr>
+        <w:br/>
+      </w:r>
+      <w:r>
+        <w:rPr>
+          <w:rFonts w:hint="cs"/>
+          <w:sz w:val="34"/>
+          <w:szCs w:val="34"/>
+          <w:rtl/>
+          <w:lang w:val="ru-RU"/>
+        </w:rPr>
+        <w:t xml:space="preserve"> הנחתי מודל פרבולי עם פרמטר התאמה אחד,</w:t>
+      </w:r>
+      <w:r>
+        <w:rPr>
+          <w:sz w:val="34"/>
+          <w:szCs w:val="34"/>
+          <w:rtl/>
+          <w:lang w:val="ru-RU"/>
+        </w:rPr>
+        <w:br/>
+      </w:r>
+      <w:r>
+        <w:rPr>
+          <w:rFonts w:hint="cs"/>
+          <w:sz w:val="34"/>
+          <w:szCs w:val="34"/>
+          <w:rtl/>
+          <w:lang w:val="ru-RU"/>
+        </w:rPr>
+        <w:t xml:space="preserve"> חישבתי </w:t>
+      </w:r>
+      <w:r>
+        <w:rPr>
+          <w:rFonts w:hint="cs"/>
+          <w:sz w:val="34"/>
+          <w:szCs w:val="34"/>
+          <w:lang w:val="ru-RU"/>
+        </w:rPr>
+        <w:t>χ²</w:t>
+      </w:r>
+      <w:r>
+        <w:rPr>
+          <w:rFonts w:hint="cs"/>
+          <w:sz w:val="34"/>
+          <w:szCs w:val="34"/>
+          <w:rtl/>
+          <w:lang w:val="ru-RU"/>
+        </w:rPr>
+        <w:t xml:space="preserve"> מצומצם שאומר  -</w:t>
+      </w:r>
+      <w:r>
+        <w:rPr>
+          <w:sz w:val="34"/>
+          <w:szCs w:val="34"/>
+          <w:rtl/>
+          <w:lang w:val="ru-RU"/>
+        </w:rPr>
+        <w:br/>
+      </w:r>
+      <w:r>
+        <w:rPr>
+          <w:rFonts w:hint="cs"/>
+          <w:sz w:val="34"/>
+          <w:szCs w:val="34"/>
+          <w:rtl/>
+          <w:lang w:val="ru-RU"/>
+        </w:rPr>
+        <w:t xml:space="preserve"> הסתברות שהמודל המתמטי הזה ת</w:t>
+      </w:r>
+      <w:r>
+        <w:rPr>
+          <w:rFonts w:hint="cs"/>
+          <w:sz w:val="34"/>
+          <w:szCs w:val="34"/>
+          <w:rtl/>
+          <w:lang w:val="ru-RU"/>
+        </w:rPr>
+        <w:t>ָ</w:t>
+      </w:r>
+      <w:r>
+        <w:rPr>
+          <w:rFonts w:hint="cs"/>
+          <w:sz w:val="34"/>
+          <w:szCs w:val="34"/>
+          <w:rtl/>
+          <w:lang w:val="ru-RU"/>
+        </w:rPr>
+        <w:t>ק</w:t>
+      </w:r>
+      <w:r>
+        <w:rPr>
+          <w:rFonts w:hint="cs"/>
+          <w:sz w:val="34"/>
+          <w:szCs w:val="34"/>
+          <w:rtl/>
+          <w:lang w:val="ru-RU"/>
+        </w:rPr>
+        <w:t>ַ</w:t>
+      </w:r>
+      <w:r>
+        <w:rPr>
+          <w:rFonts w:hint="cs"/>
+          <w:sz w:val="34"/>
+          <w:szCs w:val="34"/>
+          <w:rtl/>
+          <w:lang w:val="ru-RU"/>
+        </w:rPr>
+        <w:t xml:space="preserve">ף לסט של 20 מדידות היא </w:t>
+      </w:r>
+      <w:r>
+        <w:rPr>
+          <w:sz w:val="34"/>
+          <w:szCs w:val="34"/>
+          <w:rtl/>
+          <w:lang w:val="ru-RU"/>
+        </w:rPr>
+        <w:t>–</w:t>
+      </w:r>
+      <w:r>
+        <w:rPr>
+          <w:rFonts w:hint="cs"/>
+          <w:sz w:val="34"/>
+          <w:szCs w:val="34"/>
+          <w:rtl/>
+          <w:lang w:val="ru-RU"/>
+        </w:rPr>
+        <w:t xml:space="preserve"> 93%.</w:t>
+      </w:r>
+      <w:r>
+        <w:rPr>
+          <w:sz w:val="34"/>
+          <w:szCs w:val="34"/>
+          <w:rtl/>
+          <w:lang w:val="ru-RU"/>
+        </w:rPr>
+        <w:br/>
+      </w:r>
+      <w:r>
+        <w:rPr>
+          <w:rFonts w:hint="cs"/>
+          <w:sz w:val="34"/>
+          <w:szCs w:val="34"/>
+          <w:rtl/>
+          <w:lang w:val="ru-RU"/>
+        </w:rPr>
+        <w:t xml:space="preserve">אני רוצה להדגיש כאן שני היתרונות של </w:t>
+      </w:r>
+      <w:r>
+        <w:rPr>
+          <w:rFonts w:hint="cs"/>
+          <w:sz w:val="34"/>
+          <w:szCs w:val="34"/>
+          <w:lang w:val="ru-RU"/>
+        </w:rPr>
+        <w:t>χ²</w:t>
+      </w:r>
+      <w:r>
+        <w:rPr>
+          <w:rFonts w:hint="cs"/>
+          <w:sz w:val="34"/>
+          <w:szCs w:val="34"/>
+          <w:rtl/>
+          <w:lang w:val="ru-RU"/>
+        </w:rPr>
+        <w:t xml:space="preserve"> מצומצם:</w:t>
+      </w:r>
+      <w:r>
+        <w:rPr>
+          <w:sz w:val="34"/>
+          <w:szCs w:val="34"/>
+          <w:rtl/>
+          <w:lang w:val="ru-RU"/>
+        </w:rPr>
+        <w:br/>
+      </w:r>
+      <w:r>
+        <w:rPr>
+          <w:rFonts w:hint="cs"/>
+          <w:sz w:val="34"/>
+          <w:szCs w:val="34"/>
+          <w:rtl/>
+          <w:lang w:val="ru-RU"/>
+        </w:rPr>
+        <w:t xml:space="preserve"> </w:t>
+      </w:r>
+      <w:r>
+        <w:rPr>
+          <w:rFonts w:hint="cs"/>
+          <w:sz w:val="34"/>
+          <w:szCs w:val="34"/>
+          <w:rtl/>
+        </w:rPr>
+        <w:t>א'</w:t>
+      </w:r>
+      <w:r>
+        <w:rPr>
+          <w:rFonts w:hint="cs"/>
+          <w:sz w:val="34"/>
+          <w:szCs w:val="34"/>
+          <w:rtl/>
+          <w:lang w:val="ru-RU"/>
+        </w:rPr>
+        <w:t>) הוא נותן הערכה סטטיסטית לסיכוי התאמה</w:t>
+      </w:r>
+      <w:r>
+        <w:rPr>
+          <w:sz w:val="34"/>
+          <w:szCs w:val="34"/>
+          <w:rtl/>
+          <w:lang w:val="ru-RU"/>
+        </w:rPr>
+        <w:br/>
+      </w:r>
+      <w:r>
+        <w:rPr>
+          <w:rFonts w:hint="cs"/>
+          <w:sz w:val="34"/>
+          <w:szCs w:val="34"/>
+          <w:rtl/>
+          <w:lang w:val="ru-RU"/>
+        </w:rPr>
+        <w:t xml:space="preserve"> </w:t>
+      </w:r>
+      <w:r>
+        <w:rPr>
+          <w:rFonts w:hint="cs"/>
+          <w:sz w:val="34"/>
+          <w:szCs w:val="34"/>
+          <w:rtl/>
+          <w:lang w:val="ru-RU"/>
+        </w:rPr>
+        <w:t>ב'</w:t>
+      </w:r>
+      <w:r>
+        <w:rPr>
+          <w:rFonts w:hint="cs"/>
+          <w:sz w:val="34"/>
+          <w:szCs w:val="34"/>
+          <w:rtl/>
+          <w:lang w:val="ru-RU"/>
+        </w:rPr>
+        <w:t>) הוא מתייחס לדיוק של המדידות!</w:t>
+      </w:r>
+      <w:r>
+        <w:rPr>
+          <w:sz w:val="34"/>
+          <w:szCs w:val="34"/>
+          <w:rtl/>
+          <w:lang w:val="ru-RU"/>
+        </w:rPr>
+        <w:br/>
+      </w:r>
+      <w:r>
+        <w:rPr>
+          <w:rFonts w:hint="cs"/>
+          <w:sz w:val="34"/>
+          <w:szCs w:val="34"/>
+          <w:rtl/>
+          <w:lang w:val="ru-RU"/>
+        </w:rPr>
+        <w:lastRenderedPageBreak/>
+        <w:t xml:space="preserve"> ולא רק מתייחס הוא גם מאוד רגיש להערכת שגיאה.</w:t>
+      </w:r>
+      <w:r>
+        <w:rPr>
+          <w:sz w:val="34"/>
+          <w:szCs w:val="34"/>
+          <w:rtl/>
+          <w:lang w:val="ru-RU"/>
+        </w:rPr>
+        <w:br/>
+      </w:r>
+      <w:r>
+        <w:rPr>
+          <w:rFonts w:hint="cs"/>
+          <w:sz w:val="34"/>
+          <w:szCs w:val="34"/>
+          <w:rtl/>
+          <w:lang w:val="ru-RU"/>
+        </w:rPr>
+        <w:t xml:space="preserve"> אני מיד נותן דוגמה...</w:t>
+      </w:r>
+      <w:r>
+        <w:rPr>
+          <w:sz w:val="34"/>
+          <w:szCs w:val="34"/>
+          <w:rtl/>
+          <w:lang w:val="ru-RU"/>
+        </w:rPr>
+        <w:br/>
+      </w:r>
+    </w:p>
+    <w:p>
+      <w:pPr>
+        <w:pStyle w:val="ListParagraph"/>
+        <w:numPr>
+          <w:ilvl w:val="0"/>
+          <w:numId w:val="1"/>
+        </w:numPr>
+        <w:rPr>
+          <w:sz w:val="34"/>
+          <w:szCs w:val="34"/>
+          <w:lang w:val="ru-RU"/>
+        </w:rPr>
+      </w:pPr>
+      <w:r>
+        <w:rPr>
+          <w:rFonts w:hint="cs"/>
+          <w:sz w:val="34"/>
+          <w:szCs w:val="34"/>
+          <w:rtl/>
+          <w:lang w:val="ru-RU"/>
+        </w:rPr>
+        <w:t>החלטתי להקטין הערכת שגיאה לחצי.</w:t>
+      </w:r>
+      <w:r>
+        <w:rPr>
+          <w:sz w:val="34"/>
+          <w:szCs w:val="34"/>
+          <w:rtl/>
+          <w:lang w:val="ru-RU"/>
+        </w:rPr>
+        <w:br/>
+      </w:r>
+      <w:r>
+        <w:rPr>
+          <w:rFonts w:hint="cs"/>
+          <w:sz w:val="34"/>
+          <w:szCs w:val="34"/>
+          <w:rtl/>
+          <w:lang w:val="ru-RU"/>
+        </w:rPr>
+        <w:t xml:space="preserve"> במקום חצי מילימטר </w:t>
+      </w:r>
+      <w:r>
+        <w:rPr>
+          <w:sz w:val="34"/>
+          <w:szCs w:val="34"/>
+          <w:rtl/>
+          <w:lang w:val="ru-RU"/>
+        </w:rPr>
+        <w:t>–</w:t>
+      </w:r>
+      <w:r>
+        <w:rPr>
+          <w:rFonts w:hint="cs"/>
+          <w:sz w:val="34"/>
+          <w:szCs w:val="34"/>
+          <w:rtl/>
+          <w:lang w:val="ru-RU"/>
+        </w:rPr>
+        <w:t xml:space="preserve"> אניח שהשגיאה היא רבע מילימטר. </w:t>
+      </w:r>
+      <w:r>
+        <w:rPr>
+          <w:sz w:val="34"/>
+          <w:szCs w:val="34"/>
+          <w:rtl/>
+          <w:lang w:val="ru-RU"/>
+        </w:rPr>
+        <w:br/>
+      </w:r>
+      <w:r>
+        <w:rPr>
+          <w:rFonts w:hint="cs"/>
+          <w:sz w:val="34"/>
+          <w:szCs w:val="34"/>
+          <w:rtl/>
+          <w:lang w:val="ru-RU"/>
+        </w:rPr>
+        <w:t>לאותו סט הנתונים קיבלתי הסתברות 1%!</w:t>
+      </w:r>
+      <w:r>
+        <w:rPr>
+          <w:sz w:val="34"/>
+          <w:szCs w:val="34"/>
+          <w:rtl/>
+          <w:lang w:val="ru-RU"/>
+        </w:rPr>
+        <w:br/>
+      </w:r>
+      <w:r>
+        <w:rPr>
+          <w:rFonts w:hint="cs"/>
+          <w:sz w:val="34"/>
+          <w:szCs w:val="34"/>
+          <w:rtl/>
+          <w:lang w:val="ru-RU"/>
+        </w:rPr>
+        <w:t xml:space="preserve"> המודל כבר לא מסוגל לתאר את הנותנים למרות שוויזואלית עדיין יש רו</w:t>
+      </w:r>
+      <w:r>
+        <w:rPr>
+          <w:rFonts w:hint="cs"/>
+          <w:sz w:val="34"/>
+          <w:szCs w:val="34"/>
+          <w:rtl/>
+          <w:lang w:val="ru-RU"/>
+        </w:rPr>
+        <w:t>ֹ</w:t>
+      </w:r>
+      <w:r>
+        <w:rPr>
+          <w:rFonts w:hint="cs"/>
+          <w:sz w:val="34"/>
+          <w:szCs w:val="34"/>
+          <w:rtl/>
+          <w:lang w:val="ru-RU"/>
+        </w:rPr>
+        <w:t>ש</w:t>
+      </w:r>
+      <w:r>
+        <w:rPr>
+          <w:rFonts w:hint="cs"/>
+          <w:sz w:val="34"/>
+          <w:szCs w:val="34"/>
+          <w:rtl/>
+          <w:lang w:val="ru-RU"/>
+        </w:rPr>
+        <w:t>ֶ</w:t>
+      </w:r>
+      <w:r>
+        <w:rPr>
+          <w:rFonts w:hint="cs"/>
+          <w:sz w:val="34"/>
+          <w:szCs w:val="34"/>
+          <w:rtl/>
+          <w:lang w:val="ru-RU"/>
+        </w:rPr>
+        <w:t xml:space="preserve">ם של התאמה. </w:t>
+      </w:r>
+      <w:r>
+        <w:rPr>
+          <w:sz w:val="34"/>
+          <w:szCs w:val="34"/>
+          <w:rtl/>
+          <w:lang w:val="ru-RU"/>
+        </w:rPr>
+        <w:br/>
+      </w:r>
+    </w:p>
+    <w:p>
+      <w:pPr>
+        <w:pStyle w:val="ListParagraph"/>
+        <w:numPr>
+          <w:ilvl w:val="0"/>
+          <w:numId w:val="1"/>
+        </w:numPr>
+        <w:rPr>
+          <w:sz w:val="34"/>
+          <w:szCs w:val="34"/>
+          <w:lang w:val="ru-RU"/>
+        </w:rPr>
+      </w:pPr>
+      <w:r>
+        <w:rPr>
+          <w:rFonts w:hint="cs"/>
+          <w:sz w:val="34"/>
+          <w:szCs w:val="34"/>
+          <w:rtl/>
+          <w:lang w:val="ru-RU"/>
+        </w:rPr>
+        <w:t>האם הצלחתי לשכנע אותם ש</w:t>
+      </w:r>
+      <w:r>
+        <w:rPr>
+          <w:rFonts w:hint="cs"/>
+          <w:sz w:val="34"/>
+          <w:szCs w:val="34"/>
+          <w:lang w:val="ru-RU"/>
+        </w:rPr>
+        <w:t>χ²</w:t>
+      </w:r>
+      <w:r>
+        <w:rPr>
+          <w:rFonts w:hint="cs"/>
+          <w:sz w:val="34"/>
+          <w:szCs w:val="34"/>
+          <w:rtl/>
+          <w:lang w:val="ru-RU"/>
+        </w:rPr>
+        <w:t xml:space="preserve"> זה דבר טוב יותר מאר בריבוע?</w:t>
+      </w:r>
+      <w:r>
+        <w:rPr>
+          <w:sz w:val="34"/>
+          <w:szCs w:val="34"/>
+        </w:rPr>
+        <w:br/>
+      </w:r>
+    </w:p>
+    <w:p>
+      <w:pPr>
+        <w:pStyle w:val="ListParagraph"/>
+        <w:numPr>
+          <w:ilvl w:val="0"/>
+          <w:numId w:val="3"/>
+        </w:numPr>
+        <w:ind w:right="0"/>
+        <w:rPr>
+          <w:sz w:val="34"/>
+          <w:szCs w:val="34"/>
+        </w:rPr>
+      </w:pPr>
+      <w:r>
+        <w:rPr>
+          <w:sz w:val="34"/>
+          <w:szCs w:val="34"/>
+          <w:rtl/>
+          <w:lang w:val="ru-RU"/>
+        </w:rPr>
+        <w:t>נשאר לנו עוד פרק מאוד מעניין של אנליזת נתונים.</w:t>
+      </w:r>
+      <w:r>
+        <w:rPr>
+          <w:sz w:val="34"/>
+          <w:szCs w:val="34"/>
+        </w:rPr>
+        <w:br/>
+      </w:r>
+      <w:r>
+        <w:rPr>
+          <w:sz w:val="34"/>
+          <w:szCs w:val="34"/>
+          <w:rtl/>
+          <w:lang w:val="ru-RU"/>
+        </w:rPr>
+        <w:t xml:space="preserve"> אתחיל אותו מתזכורת קצרה על רגרסיה לינארית.</w:t>
+      </w:r>
+      <w:r>
+        <w:rPr>
+          <w:sz w:val="34"/>
+          <w:szCs w:val="34"/>
+        </w:rPr>
+        <w:br/>
+      </w:r>
+    </w:p>
+    <w:p>
+      <w:pPr>
+        <w:pStyle w:val="ListParagraph"/>
+        <w:numPr>
+          <w:ilvl w:val="0"/>
+          <w:numId w:val="3"/>
+        </w:numPr>
+        <w:ind w:right="0"/>
+        <w:rPr>
+          <w:sz w:val="34"/>
+          <w:szCs w:val="34"/>
+        </w:rPr>
+      </w:pPr>
+      <w:r>
+        <w:rPr>
+          <w:sz w:val="34"/>
+          <w:szCs w:val="34"/>
+          <w:rtl/>
+          <w:lang w:val="ru-RU"/>
+        </w:rPr>
+        <w:t>זה כלי קלאסי אמין ומפורסם.</w:t>
+      </w:r>
+      <w:r>
+        <w:rPr>
+          <w:sz w:val="34"/>
+          <w:szCs w:val="34"/>
+        </w:rPr>
+        <w:br/>
+      </w:r>
+      <w:r>
+        <w:rPr>
+          <w:sz w:val="34"/>
+          <w:szCs w:val="34"/>
+          <w:rtl/>
+          <w:lang w:val="ru-RU"/>
+        </w:rPr>
+        <w:t xml:space="preserve"> כולכם משתמשים ברגרסיה לינארית להוראה ואני רק רוצה להזכיר את ההנחות בה רגרסיה מוגדרת היטב.</w:t>
+      </w:r>
+      <w:r>
+        <w:rPr>
+          <w:sz w:val="34"/>
+          <w:szCs w:val="34"/>
+        </w:rPr>
+        <w:br/>
+      </w:r>
+      <w:r>
+        <w:rPr>
+          <w:sz w:val="34"/>
+          <w:szCs w:val="34"/>
+          <w:rtl/>
+          <w:lang w:val="ru-RU"/>
+        </w:rPr>
+        <w:t xml:space="preserve"> ההנחה הראשונה ששגיאה בציר </w:t>
+      </w:r>
+      <w:r>
+        <w:rPr>
+          <w:sz w:val="34"/>
+          <w:szCs w:val="34"/>
+        </w:rPr>
+        <w:t>X</w:t>
+      </w:r>
+      <w:r>
+        <w:rPr>
+          <w:sz w:val="34"/>
+          <w:szCs w:val="34"/>
+          <w:rtl/>
+          <w:lang w:val="ru-RU"/>
+        </w:rPr>
+        <w:t xml:space="preserve"> משמעותית קטנה (זניחה) משגיאה בציר </w:t>
+      </w:r>
+      <w:r>
+        <w:rPr>
+          <w:sz w:val="34"/>
+          <w:szCs w:val="34"/>
+        </w:rPr>
+        <w:t>Y</w:t>
+      </w:r>
+      <w:r>
+        <w:rPr>
+          <w:sz w:val="34"/>
+          <w:szCs w:val="34"/>
+          <w:rtl/>
+          <w:lang w:val="ru-RU"/>
+        </w:rPr>
+        <w:t>.</w:t>
+      </w:r>
+      <w:r>
+        <w:rPr>
+          <w:sz w:val="34"/>
+          <w:szCs w:val="34"/>
+        </w:rPr>
+        <w:br/>
+      </w:r>
+      <w:r>
+        <w:rPr>
+          <w:sz w:val="34"/>
+          <w:szCs w:val="34"/>
+          <w:rtl/>
+          <w:lang w:val="ru-RU"/>
+        </w:rPr>
+        <w:t xml:space="preserve"> שנית - מאוד חשוב שכל נקודה תהיה עמוסה בשגיאה זהה בציר </w:t>
+      </w:r>
+      <w:r>
+        <w:rPr>
+          <w:sz w:val="34"/>
+          <w:szCs w:val="34"/>
+        </w:rPr>
+        <w:t>Y</w:t>
+      </w:r>
+      <w:r>
+        <w:rPr>
+          <w:sz w:val="34"/>
+          <w:szCs w:val="34"/>
+          <w:rtl/>
+          <w:lang w:val="ru-RU"/>
+        </w:rPr>
+        <w:t>.</w:t>
+      </w:r>
+    </w:p>
+    <w:p>
+      <w:pPr>
+        <w:pStyle w:val="ListParagraph"/>
+        <w:numPr>
+          <w:ilvl w:val="0"/>
+          <w:numId w:val="3"/>
+        </w:numPr>
+        <w:ind w:right="0"/>
+        <w:rPr>
+          <w:sz w:val="34"/>
+          <w:szCs w:val="34"/>
+        </w:rPr>
+      </w:pPr>
+      <w:r>
+        <w:rPr>
+          <w:sz w:val="34"/>
+          <w:szCs w:val="34"/>
+          <w:rtl/>
+          <w:lang w:val="ru-RU"/>
+        </w:rPr>
+        <w:t>מת</w:t>
+      </w:r>
+      <w:r>
+        <w:rPr>
+          <w:rFonts w:hint="cs"/>
+          <w:sz w:val="34"/>
+          <w:szCs w:val="34"/>
+          <w:rtl/>
+          <w:lang w:val="ru-RU"/>
+        </w:rPr>
+        <w:t>ִ</w:t>
+      </w:r>
+      <w:r>
+        <w:rPr>
+          <w:sz w:val="34"/>
+          <w:szCs w:val="34"/>
+          <w:rtl/>
+          <w:lang w:val="ru-RU"/>
+        </w:rPr>
+        <w:t>גרו</w:t>
+      </w:r>
+      <w:r>
+        <w:rPr>
+          <w:rFonts w:hint="cs"/>
+          <w:sz w:val="34"/>
+          <w:szCs w:val="34"/>
+          <w:rtl/>
+          <w:lang w:val="ru-RU"/>
+        </w:rPr>
+        <w:t>ּ</w:t>
+      </w:r>
+      <w:r>
+        <w:rPr>
+          <w:sz w:val="34"/>
+          <w:szCs w:val="34"/>
+          <w:rtl/>
+          <w:lang w:val="ru-RU"/>
+        </w:rPr>
+        <w:t xml:space="preserve">ל פייתון של מעבדה 2 אנחנו יודעים שאפשר לחשב רגרסיה על ידי קוד פשוט בעזרת ספריה </w:t>
+      </w:r>
+      <w:proofErr w:type="spellStart"/>
+      <w:r>
+        <w:rPr>
+          <w:sz w:val="34"/>
+          <w:szCs w:val="34"/>
+        </w:rPr>
+        <w:t>linregress</w:t>
+      </w:r>
+      <w:proofErr w:type="spellEnd"/>
+      <w:r>
+        <w:rPr>
+          <w:sz w:val="34"/>
+          <w:szCs w:val="34"/>
+          <w:rtl/>
+          <w:lang w:val="ru-RU"/>
+        </w:rPr>
+        <w:t xml:space="preserve"> . הזנתי תוצאות מדידה לשני וקטורים. אני מגדיר רגרסיה ומחשב שיפוע ונקודת חיתוך עם ציר </w:t>
+      </w:r>
+      <w:r>
+        <w:rPr>
+          <w:sz w:val="34"/>
+          <w:szCs w:val="34"/>
+        </w:rPr>
+        <w:t>Y</w:t>
+      </w:r>
+      <w:r>
+        <w:rPr>
+          <w:sz w:val="34"/>
+          <w:szCs w:val="34"/>
+          <w:rtl/>
+          <w:lang w:val="ru-RU"/>
+        </w:rPr>
+        <w:t>.</w:t>
+      </w:r>
+      <w:r>
+        <w:rPr>
+          <w:sz w:val="34"/>
+          <w:szCs w:val="34"/>
+          <w:rtl/>
+          <w:lang w:val="ru-RU"/>
+        </w:rPr>
+        <w:br/>
+      </w:r>
+      <w:r>
+        <w:rPr>
+          <w:sz w:val="34"/>
+          <w:szCs w:val="34"/>
+          <w:rtl/>
+          <w:lang w:val="ru-RU"/>
+        </w:rPr>
+        <w:t xml:space="preserve"> אלה תוצאות החישוב. מצוין.</w:t>
+      </w:r>
+      <w:r>
+        <w:rPr>
+          <w:sz w:val="34"/>
+          <w:szCs w:val="34"/>
+          <w:rtl/>
+          <w:lang w:val="ru-RU"/>
+        </w:rPr>
+        <w:br/>
+      </w:r>
+    </w:p>
+    <w:p>
+      <w:pPr>
+        <w:pStyle w:val="ListParagraph"/>
+        <w:numPr>
+          <w:ilvl w:val="0"/>
+          <w:numId w:val="3"/>
+        </w:numPr>
+        <w:ind w:right="0"/>
+        <w:rPr>
+          <w:sz w:val="34"/>
+          <w:szCs w:val="34"/>
+        </w:rPr>
+      </w:pPr>
+      <w:r>
+        <w:rPr>
+          <w:sz w:val="34"/>
+          <w:szCs w:val="34"/>
+          <w:rtl/>
+          <w:lang w:val="ru-RU"/>
+        </w:rPr>
+        <w:t>כאשר לפי המודל התאורטי אני צריך לקב</w:t>
+      </w:r>
+      <w:r>
+        <w:rPr>
+          <w:rFonts w:hint="cs"/>
+          <w:sz w:val="34"/>
+          <w:szCs w:val="34"/>
+          <w:rtl/>
+          <w:lang w:val="ru-RU"/>
+        </w:rPr>
+        <w:t>ּ</w:t>
+      </w:r>
+      <w:r>
+        <w:rPr>
+          <w:sz w:val="34"/>
+          <w:szCs w:val="34"/>
+          <w:rtl/>
+          <w:lang w:val="ru-RU"/>
+        </w:rPr>
+        <w:t>ע איבר חופשי כאפס אני בבעיה עם הקוד שכתבתי לפני.</w:t>
+      </w:r>
+      <w:r>
+        <w:rPr>
+          <w:sz w:val="34"/>
+          <w:szCs w:val="34"/>
+          <w:rtl/>
+          <w:lang w:val="ru-RU"/>
+        </w:rPr>
+        <w:br/>
+      </w:r>
+      <w:r>
+        <w:rPr>
+          <w:sz w:val="34"/>
+          <w:szCs w:val="34"/>
+          <w:rtl/>
+          <w:lang w:val="ru-RU"/>
+        </w:rPr>
+        <w:t xml:space="preserve"> הספריה לא מאפשר לאפס איבר חופשי בכוח.</w:t>
+      </w:r>
+      <w:r>
+        <w:rPr>
+          <w:sz w:val="34"/>
+          <w:szCs w:val="34"/>
+          <w:rtl/>
+          <w:lang w:val="ru-RU"/>
+        </w:rPr>
+        <w:br/>
+      </w:r>
+      <w:r>
+        <w:rPr>
+          <w:sz w:val="34"/>
+          <w:szCs w:val="34"/>
+          <w:rtl/>
+          <w:lang w:val="ru-RU"/>
+        </w:rPr>
+        <w:t xml:space="preserve"> אני מציע לכם פתרון.</w:t>
+      </w:r>
+      <w:r>
+        <w:rPr>
+          <w:sz w:val="34"/>
+          <w:szCs w:val="34"/>
+          <w:rtl/>
+          <w:lang w:val="ru-RU"/>
+        </w:rPr>
+        <w:br/>
+      </w:r>
+      <w:r>
+        <w:rPr>
+          <w:sz w:val="34"/>
+          <w:szCs w:val="34"/>
+          <w:rtl/>
+          <w:lang w:val="ru-RU"/>
+        </w:rPr>
+        <w:lastRenderedPageBreak/>
+        <w:t xml:space="preserve"> בבקשה תגידו מה אתם חושבים על זה.</w:t>
+      </w:r>
+      <w:r>
+        <w:rPr>
+          <w:sz w:val="34"/>
+          <w:szCs w:val="34"/>
+          <w:rtl/>
+          <w:lang w:val="ru-RU"/>
+        </w:rPr>
+        <w:br/>
+      </w:r>
+      <w:r>
+        <w:rPr>
+          <w:sz w:val="34"/>
+          <w:szCs w:val="34"/>
+          <w:rtl/>
+          <w:lang w:val="ru-RU"/>
+        </w:rPr>
+        <w:t xml:space="preserve"> אני מציע לחשב שיפוע לכל זוג נתונים לכוד.</w:t>
+      </w:r>
+      <w:r>
+        <w:rPr>
+          <w:sz w:val="34"/>
+          <w:szCs w:val="34"/>
+          <w:rtl/>
+          <w:lang w:val="ru-RU"/>
+        </w:rPr>
+        <w:br/>
+      </w:r>
+      <w:r>
+        <w:rPr>
+          <w:sz w:val="34"/>
+          <w:szCs w:val="34"/>
+          <w:rtl/>
+          <w:lang w:val="ru-RU"/>
+        </w:rPr>
+        <w:t xml:space="preserve"> בהנחה ששגיאה בציר </w:t>
+      </w:r>
+      <w:r>
+        <w:rPr>
+          <w:sz w:val="34"/>
+          <w:szCs w:val="34"/>
+        </w:rPr>
+        <w:t xml:space="preserve">X </w:t>
+      </w:r>
+      <w:r>
+        <w:rPr>
+          <w:sz w:val="34"/>
+          <w:szCs w:val="34"/>
+          <w:rtl/>
+          <w:lang w:val="ru-RU"/>
+        </w:rPr>
+        <w:t xml:space="preserve"> זניחה אני יכול להגיד ששגיאה יחסית בשיפוע שווה של שגיאה יחסית ב</w:t>
+      </w:r>
+      <w:r>
+        <w:rPr>
+          <w:sz w:val="34"/>
+          <w:szCs w:val="34"/>
+        </w:rPr>
+        <w:t>Y</w:t>
+      </w:r>
+      <w:r>
+        <w:rPr>
+          <w:sz w:val="34"/>
+          <w:szCs w:val="34"/>
+          <w:rtl/>
+          <w:lang w:val="ru-RU"/>
+        </w:rPr>
+        <w:t>. ו...</w:t>
+      </w:r>
+      <w:r>
+        <w:rPr>
+          <w:sz w:val="34"/>
+          <w:szCs w:val="34"/>
+          <w:rtl/>
+          <w:lang w:val="ru-RU"/>
+        </w:rPr>
+        <w:br/>
+      </w:r>
+    </w:p>
+    <w:p>
+      <w:pPr>
+        <w:pStyle w:val="ListParagraph"/>
+        <w:numPr>
+          <w:ilvl w:val="0"/>
+          <w:numId w:val="3"/>
+        </w:numPr>
+        <w:ind w:right="0"/>
+        <w:rPr>
+          <w:sz w:val="34"/>
+          <w:szCs w:val="34"/>
+        </w:rPr>
+      </w:pPr>
+      <w:r>
+        <w:rPr>
+          <w:sz w:val="34"/>
+          <w:szCs w:val="34"/>
+          <w:rtl/>
+          <w:lang w:val="ru-RU"/>
+        </w:rPr>
+        <w:t>אפשר לייש</w:t>
+      </w:r>
+      <w:r>
+        <w:rPr>
+          <w:rFonts w:hint="cs"/>
+          <w:sz w:val="34"/>
+          <w:szCs w:val="34"/>
+          <w:rtl/>
+          <w:lang w:val="ru-RU"/>
+        </w:rPr>
+        <w:t>ׂ</w:t>
+      </w:r>
+      <w:r>
+        <w:rPr>
+          <w:sz w:val="34"/>
+          <w:szCs w:val="34"/>
+          <w:rtl/>
+          <w:lang w:val="ru-RU"/>
+        </w:rPr>
+        <w:t>ם ממוצע משוקלל שהסברתי לכם קודם! מגניב!</w:t>
+      </w:r>
+      <w:r>
+        <w:rPr>
+          <w:sz w:val="34"/>
+          <w:szCs w:val="34"/>
+          <w:rtl/>
+          <w:lang w:val="ru-RU"/>
+        </w:rPr>
+        <w:br/>
+      </w:r>
+      <w:r>
+        <w:rPr>
+          <w:sz w:val="34"/>
+          <w:szCs w:val="34"/>
+          <w:rtl/>
+          <w:lang w:val="ru-RU"/>
+        </w:rPr>
+        <w:t xml:space="preserve"> תראו אני מגדיר את פונקציית הממוצע המשוקלל ומחשב את השיפוע והשגיאה שלו.</w:t>
+      </w:r>
+      <w:r>
+        <w:rPr>
+          <w:sz w:val="34"/>
+          <w:szCs w:val="34"/>
+          <w:rtl/>
+          <w:lang w:val="ru-RU"/>
+        </w:rPr>
+        <w:br/>
+      </w:r>
+      <w:r>
+        <w:rPr>
+          <w:sz w:val="34"/>
+          <w:szCs w:val="34"/>
+          <w:rtl/>
+          <w:lang w:val="ru-RU"/>
+        </w:rPr>
+        <w:t xml:space="preserve"> לרוב המקרים או מודל לא לינאריים או מדידה עקיפה. כמו שידוע לכם אנחנו משתדלים לבחור לינאריזציה מתאימה למודל כדי בכל זאת להשתמש ברגרסיה לינארית – כול כך אנחנו אוהבים אותה.</w:t>
+      </w:r>
+      <w:r>
+        <w:rPr>
+          <w:sz w:val="34"/>
+          <w:szCs w:val="34"/>
+          <w:rtl/>
+          <w:lang w:val="ru-RU"/>
+        </w:rPr>
+        <w:br/>
+      </w:r>
+      <w:r>
+        <w:rPr>
+          <w:sz w:val="34"/>
+          <w:szCs w:val="34"/>
+          <w:rtl/>
+          <w:lang w:val="ru-RU"/>
+        </w:rPr>
+        <w:t xml:space="preserve"> אראה לכם כמה דוגמאות</w:t>
+      </w:r>
+      <w:r>
+        <w:rPr>
+          <w:rFonts w:hint="cs"/>
+          <w:sz w:val="34"/>
+          <w:szCs w:val="34"/>
+          <w:rtl/>
+          <w:lang w:val="ru-RU"/>
+        </w:rPr>
+        <w:t>.</w:t>
+      </w:r>
+    </w:p>
+    <w:p>
+      <w:pPr>
+        <w:pStyle w:val="ListParagraph"/>
+        <w:numPr>
+          <w:ilvl w:val="0"/>
+          <w:numId w:val="3"/>
+        </w:numPr>
+        <w:ind w:right="0"/>
+        <w:rPr>
+          <w:sz w:val="34"/>
+          <w:szCs w:val="34"/>
+        </w:rPr>
+      </w:pPr>
+      <w:r>
+        <w:rPr>
+          <w:sz w:val="34"/>
+          <w:szCs w:val="34"/>
+          <w:rtl/>
+          <w:lang w:val="ru-RU"/>
+        </w:rPr>
+        <w:t xml:space="preserve">במעבדה 4 יש ניסוי יחסית פשוט - בליעת קרינת </w:t>
+      </w:r>
+      <w:r>
+        <w:rPr>
+          <w:rFonts w:asciiTheme="majorBidi" w:hAnsiTheme="majorBidi" w:cstheme="majorBidi"/>
+          <w:b/>
+          <w:bCs/>
+          <w:sz w:val="34"/>
+          <w:szCs w:val="34"/>
+          <w:lang w:val="el-GR"/>
+        </w:rPr>
+        <w:t>γ</w:t>
+      </w:r>
+      <w:r>
+        <w:rPr>
+          <w:sz w:val="34"/>
+          <w:szCs w:val="34"/>
+          <w:rtl/>
+          <w:lang w:val="ru-RU"/>
+        </w:rPr>
+        <w:t xml:space="preserve"> על ידי פלטות של עופרת בעוביים שונים. </w:t>
+      </w:r>
+      <w:r>
+        <w:rPr>
+          <w:sz w:val="34"/>
+          <w:szCs w:val="34"/>
+          <w:rtl/>
+          <w:lang w:val="ru-RU"/>
+        </w:rPr>
+        <w:br/>
+      </w:r>
+      <w:r>
+        <w:rPr>
+          <w:sz w:val="34"/>
+          <w:szCs w:val="34"/>
+          <w:rtl/>
+          <w:lang w:val="ru-RU"/>
+        </w:rPr>
+        <w:t>אנחנו ממקמים פלטה מעופרת בין מקור הקרינה לגלאי וסופרים קריאות של הגלאי.</w:t>
+      </w:r>
+      <w:r>
+        <w:rPr>
+          <w:sz w:val="34"/>
+          <w:szCs w:val="34"/>
+          <w:rtl/>
+          <w:lang w:val="ru-RU"/>
+        </w:rPr>
+        <w:br/>
+      </w:r>
+      <w:r>
+        <w:rPr>
+          <w:sz w:val="34"/>
+          <w:szCs w:val="34"/>
+          <w:rtl/>
+          <w:lang w:val="ru-RU"/>
+        </w:rPr>
+        <w:t xml:space="preserve"> תאורטית אנחנו מצפים קשר אקספוננציאלי בין קצב הקרינה ועובי של בולע מעופרת.</w:t>
+      </w:r>
+      <w:r>
+        <w:rPr>
+          <w:sz w:val="34"/>
+          <w:szCs w:val="34"/>
+          <w:rtl/>
+          <w:lang w:val="ru-RU"/>
+        </w:rPr>
+        <w:br/>
+      </w:r>
+      <w:r>
+        <w:rPr>
+          <w:sz w:val="34"/>
+          <w:szCs w:val="34"/>
+          <w:rtl/>
+          <w:lang w:val="ru-RU"/>
+        </w:rPr>
+        <w:t xml:space="preserve"> אנחנו מהנדסים ניסוי כך ששגיאה בכל מדידה תהיה כ</w:t>
+      </w:r>
+      <w:r>
+        <w:rPr>
+          <w:rFonts w:hint="cs"/>
+          <w:sz w:val="34"/>
+          <w:szCs w:val="34"/>
+          <w:rtl/>
+          <w:lang w:val="ru-RU"/>
+        </w:rPr>
+        <w:t>3%</w:t>
+      </w:r>
+      <w:r>
+        <w:rPr>
+          <w:sz w:val="34"/>
+          <w:szCs w:val="34"/>
+          <w:rtl/>
+          <w:lang w:val="ru-RU"/>
+        </w:rPr>
+        <w:t>.</w:t>
+      </w:r>
+      <w:r>
+        <w:rPr>
+          <w:sz w:val="34"/>
+          <w:szCs w:val="34"/>
+          <w:rtl/>
+          <w:lang w:val="ru-RU"/>
+        </w:rPr>
+        <w:br/>
+      </w:r>
+      <w:r>
+        <w:rPr>
+          <w:sz w:val="34"/>
+          <w:szCs w:val="34"/>
+          <w:rtl/>
+          <w:lang w:val="ru-RU"/>
+        </w:rPr>
+        <w:t xml:space="preserve"> נרצה לעשות לינאריזציה למודל. מצוין!</w:t>
+      </w:r>
+      <w:r>
+        <w:rPr>
+          <w:sz w:val="34"/>
+          <w:szCs w:val="34"/>
+          <w:rtl/>
+          <w:lang w:val="ru-RU"/>
+        </w:rPr>
+        <w:br/>
+      </w:r>
+      <w:r>
+        <w:rPr>
+          <w:sz w:val="34"/>
+          <w:szCs w:val="34"/>
+          <w:rtl/>
+          <w:lang w:val="ru-RU"/>
+        </w:rPr>
+        <w:t xml:space="preserve"> למה? כי שמרנו על הנחות לרגרסיה לינארית: ממדנו את העוביים בדיוק גבוה שמאפשר להזניח שגיאה בציר </w:t>
+      </w:r>
+      <w:r>
+        <w:rPr>
+          <w:sz w:val="34"/>
+          <w:szCs w:val="34"/>
+        </w:rPr>
+        <w:t>X</w:t>
+      </w:r>
+      <w:r>
+        <w:rPr>
+          <w:sz w:val="34"/>
+          <w:szCs w:val="34"/>
+          <w:rtl/>
+          <w:lang w:val="ru-RU"/>
+        </w:rPr>
+        <w:t xml:space="preserve">, ושגיאות בציר </w:t>
+      </w:r>
+      <w:r>
+        <w:rPr>
+          <w:sz w:val="34"/>
+          <w:szCs w:val="34"/>
+        </w:rPr>
+        <w:t>Y</w:t>
+      </w:r>
+      <w:r>
+        <w:rPr>
+          <w:sz w:val="34"/>
+          <w:szCs w:val="34"/>
+          <w:rtl/>
+          <w:lang w:val="ru-RU"/>
+        </w:rPr>
+        <w:t xml:space="preserve"> כמעט זהות.</w:t>
+      </w:r>
+      <w:r>
+        <w:rPr>
+          <w:sz w:val="34"/>
+          <w:szCs w:val="34"/>
+          <w:rtl/>
+          <w:lang w:val="ru-RU"/>
+        </w:rPr>
+        <w:br/>
+      </w:r>
+      <w:r>
+        <w:rPr>
+          <w:sz w:val="34"/>
+          <w:szCs w:val="34"/>
+          <w:rtl/>
+          <w:lang w:val="ru-RU"/>
+        </w:rPr>
+        <w:t xml:space="preserve"> זאת דוגמה מצוינת איך אפשר לעשות לינאריזציה כדי להשתמש ברגרסיה לינארית בגבולות הג</w:t>
+      </w:r>
+      <w:r>
+        <w:rPr>
+          <w:rFonts w:hint="cs"/>
+          <w:sz w:val="34"/>
+          <w:szCs w:val="34"/>
+          <w:rtl/>
+          <w:lang w:val="ru-RU"/>
+        </w:rPr>
+        <w:t>ְ</w:t>
+      </w:r>
+      <w:r>
+        <w:rPr>
+          <w:sz w:val="34"/>
+          <w:szCs w:val="34"/>
+          <w:rtl/>
+          <w:lang w:val="ru-RU"/>
+        </w:rPr>
+        <w:t>ד</w:t>
+      </w:r>
+      <w:r>
+        <w:rPr>
+          <w:rFonts w:hint="cs"/>
+          <w:sz w:val="34"/>
+          <w:szCs w:val="34"/>
+          <w:rtl/>
+          <w:lang w:val="ru-RU"/>
+        </w:rPr>
+        <w:t>ַ</w:t>
+      </w:r>
+      <w:r>
+        <w:rPr>
+          <w:sz w:val="34"/>
+          <w:szCs w:val="34"/>
+          <w:rtl/>
+          <w:lang w:val="ru-RU"/>
+        </w:rPr>
+        <w:t>ר</w:t>
+      </w:r>
+      <w:r>
+        <w:rPr>
+          <w:rFonts w:hint="cs"/>
+          <w:sz w:val="34"/>
+          <w:szCs w:val="34"/>
+          <w:rtl/>
+          <w:lang w:val="ru-RU"/>
+        </w:rPr>
+        <w:t>ַ</w:t>
+      </w:r>
+      <w:r>
+        <w:rPr>
+          <w:sz w:val="34"/>
+          <w:szCs w:val="34"/>
+          <w:rtl/>
+          <w:lang w:val="ru-RU"/>
+        </w:rPr>
+        <w:t>ת</w:t>
+      </w:r>
+      <w:r>
+        <w:rPr>
+          <w:rFonts w:hint="cs"/>
+          <w:sz w:val="34"/>
+          <w:szCs w:val="34"/>
+          <w:rtl/>
+          <w:lang w:val="ru-RU"/>
+        </w:rPr>
+        <w:t>ֶ</w:t>
+      </w:r>
+      <w:r>
+        <w:rPr>
+          <w:sz w:val="34"/>
+          <w:szCs w:val="34"/>
+          <w:rtl/>
+          <w:lang w:val="ru-RU"/>
+        </w:rPr>
+        <w:t>י</w:t>
+      </w:r>
+      <w:r>
+        <w:rPr>
+          <w:rFonts w:hint="cs"/>
+          <w:sz w:val="34"/>
+          <w:szCs w:val="34"/>
+          <w:rtl/>
+          <w:lang w:val="ru-RU"/>
+        </w:rPr>
+        <w:t>ִ</w:t>
+      </w:r>
+      <w:r>
+        <w:rPr>
+          <w:sz w:val="34"/>
+          <w:szCs w:val="34"/>
+          <w:rtl/>
+          <w:lang w:val="ru-RU"/>
+        </w:rPr>
+        <w:t>ה</w:t>
+      </w:r>
+      <w:r>
+        <w:rPr>
+          <w:rFonts w:hint="cs"/>
+          <w:sz w:val="34"/>
+          <w:szCs w:val="34"/>
+          <w:rtl/>
+          <w:lang w:val="ru-RU"/>
+        </w:rPr>
+        <w:t>ַ</w:t>
+      </w:r>
+      <w:r>
+        <w:rPr>
+          <w:sz w:val="34"/>
+          <w:szCs w:val="34"/>
+          <w:rtl/>
+          <w:lang w:val="ru-RU"/>
         </w:rPr>
         <w:t xml:space="preserve">. </w:t>
       </w:r>
       <w:r>
         <w:rPr>
-          <w:rFonts w:hint="cs"/>
-          <w:rtl/>
-        </w:rPr>
-        <w:t xml:space="preserve">זה </w:t>
-      </w:r>
-      <w:r>
-        <w:rPr>
-          <w:rFonts w:hint="cs"/>
-          <w:rtl/>
-        </w:rPr>
-        <w:t>קצת לא צפוי</w:t>
-      </w:r>
-      <w:r>
-        <w:rPr>
-          <w:rFonts w:hint="cs"/>
-          <w:rtl/>
-        </w:rPr>
-        <w:t>, נכון?</w:t>
-      </w:r>
-      <w:r>
-        <w:rPr>
-          <w:rFonts w:hint="cs"/>
-          <w:rtl/>
-        </w:rPr>
-        <w:t>. גם פחות צפוי ששגיאה למדידה ששקללנו</w:t>
-      </w:r>
-      <w:r>
-        <w:rPr>
-          <w:rFonts w:hint="cs"/>
-          <w:rtl/>
-        </w:rPr>
-        <w:t xml:space="preserve"> -</w:t>
-      </w:r>
-      <w:r>
-        <w:rPr>
-          <w:rFonts w:hint="cs"/>
-          <w:rtl/>
-        </w:rPr>
-        <w:t xml:space="preserve"> קטנה! מעניין, נכון? </w:t>
-      </w:r>
-      <w:r>
-        <w:rPr>
-          <w:rFonts w:hint="cs"/>
-          <w:rtl/>
-        </w:rPr>
-        <w:t xml:space="preserve">אני </w:t>
-      </w:r>
-      <w:r>
-        <w:rPr>
-          <w:rFonts w:hint="cs"/>
-          <w:rtl/>
-        </w:rPr>
-        <w:t>ממליץ בחום!</w:t>
-      </w:r>
+          <w:sz w:val="34"/>
+          <w:szCs w:val="34"/>
+          <w:rtl/>
+          <w:lang w:val="ru-RU"/>
+        </w:rPr>
+        <w:br/>
+      </w:r>
+    </w:p>
+    <w:p>
+      <w:pPr>
+        <w:pStyle w:val="ListParagraph"/>
+        <w:numPr>
+          <w:ilvl w:val="0"/>
+          <w:numId w:val="3"/>
+        </w:numPr>
+        <w:ind w:right="0"/>
+        <w:rPr>
+          <w:sz w:val="34"/>
+          <w:szCs w:val="34"/>
+        </w:rPr>
+      </w:pPr>
+      <w:r>
+        <w:rPr>
+          <w:sz w:val="34"/>
+          <w:szCs w:val="34"/>
+          <w:rtl/>
+          <w:lang w:val="ru-RU"/>
+        </w:rPr>
+        <w:t>עוד דוגמה. עכשיו ממעבדה 2.</w:t>
+      </w:r>
+      <w:r>
+        <w:rPr>
+          <w:sz w:val="34"/>
+          <w:szCs w:val="34"/>
+          <w:rtl/>
+          <w:lang w:val="ru-RU"/>
+        </w:rPr>
+        <w:br/>
+      </w:r>
+      <w:r>
+        <w:rPr>
+          <w:sz w:val="34"/>
+          <w:szCs w:val="34"/>
+          <w:rtl/>
+          <w:lang w:val="ru-RU"/>
+        </w:rPr>
+        <w:t xml:space="preserve"> אסביר בקצרה.</w:t>
+      </w:r>
+      <w:r>
+        <w:rPr>
+          <w:sz w:val="34"/>
+          <w:szCs w:val="34"/>
+          <w:rtl/>
+          <w:lang w:val="ru-RU"/>
+        </w:rPr>
+        <w:br/>
+      </w:r>
+      <w:r>
+        <w:rPr>
+          <w:sz w:val="34"/>
+          <w:szCs w:val="34"/>
+          <w:rtl/>
+          <w:lang w:val="ru-RU"/>
+        </w:rPr>
+        <w:t xml:space="preserve"> אנחנו מחב</w:t>
+      </w:r>
+      <w:r>
+        <w:rPr>
+          <w:rFonts w:hint="cs"/>
+          <w:sz w:val="34"/>
+          <w:szCs w:val="34"/>
+          <w:rtl/>
+          <w:lang w:val="ru-RU"/>
+        </w:rPr>
+        <w:t>ְּ</w:t>
+      </w:r>
+      <w:r>
+        <w:rPr>
+          <w:sz w:val="34"/>
+          <w:szCs w:val="34"/>
+          <w:rtl/>
+          <w:lang w:val="ru-RU"/>
+        </w:rPr>
+        <w:t>רים קבל לוחות למ</w:t>
+      </w:r>
+      <w:r>
+        <w:rPr>
+          <w:rFonts w:hint="cs"/>
+          <w:sz w:val="34"/>
+          <w:szCs w:val="34"/>
+          <w:rtl/>
+          <w:lang w:val="ru-RU"/>
+        </w:rPr>
+        <w:t>ֵ</w:t>
+      </w:r>
+      <w:r>
+        <w:rPr>
+          <w:sz w:val="34"/>
+          <w:szCs w:val="34"/>
+          <w:rtl/>
+          <w:lang w:val="ru-RU"/>
+        </w:rPr>
+        <w:t>חו</w:t>
+      </w:r>
+      <w:r>
+        <w:rPr>
+          <w:rFonts w:hint="cs"/>
+          <w:sz w:val="34"/>
+          <w:szCs w:val="34"/>
+          <w:rtl/>
+          <w:lang w:val="ru-RU"/>
+        </w:rPr>
+        <w:t>ֹ</w:t>
+      </w:r>
+      <w:r>
+        <w:rPr>
+          <w:sz w:val="34"/>
+          <w:szCs w:val="34"/>
+          <w:rtl/>
+          <w:lang w:val="ru-RU"/>
+        </w:rPr>
+        <w:t>ל</w:t>
+      </w:r>
+      <w:r>
+        <w:rPr>
+          <w:rFonts w:hint="cs"/>
+          <w:sz w:val="34"/>
+          <w:szCs w:val="34"/>
+          <w:rtl/>
+          <w:lang w:val="ru-RU"/>
+        </w:rPr>
+        <w:t>ֵ</w:t>
+      </w:r>
+      <w:r>
+        <w:rPr>
+          <w:sz w:val="34"/>
+          <w:szCs w:val="34"/>
+          <w:rtl/>
+          <w:lang w:val="ru-RU"/>
+        </w:rPr>
+        <w:t>ל אות חשמלי מרובע.</w:t>
+      </w:r>
+      <w:r>
+        <w:rPr>
+          <w:sz w:val="34"/>
+          <w:szCs w:val="34"/>
+          <w:rtl/>
+          <w:lang w:val="ru-RU"/>
+        </w:rPr>
+        <w:br/>
+      </w:r>
+      <w:r>
+        <w:rPr>
+          <w:sz w:val="34"/>
+          <w:szCs w:val="34"/>
+          <w:rtl/>
+          <w:lang w:val="ru-RU"/>
+        </w:rPr>
+        <w:t xml:space="preserve"> זה מאפשר לטעו</w:t>
+      </w:r>
+      <w:r>
+        <w:rPr>
+          <w:rFonts w:hint="cs"/>
+          <w:sz w:val="34"/>
+          <w:szCs w:val="34"/>
+          <w:rtl/>
+          <w:lang w:val="ru-RU"/>
+        </w:rPr>
+        <w:t>ֹ</w:t>
+      </w:r>
+      <w:r>
+        <w:rPr>
+          <w:sz w:val="34"/>
+          <w:szCs w:val="34"/>
+          <w:rtl/>
+          <w:lang w:val="ru-RU"/>
+        </w:rPr>
+        <w:t>ן ול</w:t>
+      </w:r>
+      <w:r>
+        <w:rPr>
+          <w:rFonts w:hint="cs"/>
+          <w:sz w:val="34"/>
+          <w:szCs w:val="34"/>
+          <w:rtl/>
+          <w:lang w:val="ru-RU"/>
+        </w:rPr>
+        <w:t>ִ</w:t>
+      </w:r>
+      <w:r>
+        <w:rPr>
+          <w:sz w:val="34"/>
+          <w:szCs w:val="34"/>
+          <w:rtl/>
+          <w:lang w:val="ru-RU"/>
+        </w:rPr>
+        <w:t>פ</w:t>
+      </w:r>
+      <w:r>
+        <w:rPr>
+          <w:rFonts w:hint="cs"/>
+          <w:sz w:val="34"/>
+          <w:szCs w:val="34"/>
+          <w:rtl/>
+          <w:lang w:val="ru-RU"/>
+        </w:rPr>
+        <w:t>ְ</w:t>
+      </w:r>
+      <w:r>
+        <w:rPr>
+          <w:sz w:val="34"/>
+          <w:szCs w:val="34"/>
+          <w:rtl/>
+          <w:lang w:val="ru-RU"/>
+        </w:rPr>
+        <w:t>רו</w:t>
+      </w:r>
+      <w:r>
+        <w:rPr>
+          <w:rFonts w:hint="cs"/>
+          <w:sz w:val="34"/>
+          <w:szCs w:val="34"/>
+          <w:rtl/>
+          <w:lang w:val="ru-RU"/>
+        </w:rPr>
+        <w:t>ֹ</w:t>
+      </w:r>
+      <w:r>
+        <w:rPr>
+          <w:sz w:val="34"/>
+          <w:szCs w:val="34"/>
+          <w:rtl/>
+          <w:lang w:val="ru-RU"/>
+        </w:rPr>
+        <w:t>ק את הקבל העגול שאתם רואים בתמונה.</w:t>
+      </w:r>
+      <w:r>
+        <w:rPr>
+          <w:sz w:val="34"/>
+          <w:szCs w:val="34"/>
+          <w:rtl/>
+          <w:lang w:val="ru-RU"/>
+        </w:rPr>
+        <w:br/>
+      </w:r>
+      <w:r>
+        <w:rPr>
+          <w:sz w:val="34"/>
+          <w:szCs w:val="34"/>
+          <w:rtl/>
+          <w:lang w:val="ru-RU"/>
+        </w:rPr>
+        <w:t xml:space="preserve"> המודל מתאר את הפקירה הוא אקספוננציאלי.</w:t>
+      </w:r>
+      <w:r>
+        <w:rPr>
+          <w:sz w:val="34"/>
+          <w:szCs w:val="34"/>
+          <w:rtl/>
+          <w:lang w:val="ru-RU"/>
+        </w:rPr>
+        <w:br/>
+      </w:r>
+      <w:r>
+        <w:rPr>
+          <w:sz w:val="34"/>
+          <w:szCs w:val="34"/>
+          <w:rtl/>
+          <w:lang w:val="ru-RU"/>
+        </w:rPr>
+        <w:lastRenderedPageBreak/>
+        <w:t xml:space="preserve"> אני מעוניין למדוד זמן הפריקה של הקבל ולחלץ ממנו קיבל.</w:t>
+      </w:r>
+      <w:r>
+        <w:rPr>
+          <w:sz w:val="34"/>
+          <w:szCs w:val="34"/>
+          <w:rtl/>
+          <w:lang w:val="ru-RU"/>
+        </w:rPr>
+        <w:br/>
+      </w:r>
+      <w:r>
+        <w:rPr>
+          <w:sz w:val="34"/>
+          <w:szCs w:val="34"/>
+          <w:rtl/>
+          <w:lang w:val="ru-RU"/>
+        </w:rPr>
+        <w:t xml:space="preserve"> כמו שבמקרה הקודם עשיתי לינאריזציה למודל.</w:t>
+      </w:r>
+      <w:r>
+        <w:rPr>
+          <w:sz w:val="34"/>
+          <w:szCs w:val="34"/>
+          <w:rtl/>
+          <w:lang w:val="ru-RU"/>
+        </w:rPr>
+        <w:br/>
+      </w:r>
+      <w:r>
+        <w:rPr>
+          <w:sz w:val="34"/>
+          <w:szCs w:val="34"/>
+          <w:rtl/>
+          <w:lang w:val="ru-RU"/>
+        </w:rPr>
+        <w:t xml:space="preserve"> מה אני רואה בנתונים?</w:t>
+      </w:r>
+      <w:r>
+        <w:rPr>
+          <w:sz w:val="34"/>
+          <w:szCs w:val="34"/>
+          <w:rtl/>
+          <w:lang w:val="ru-RU"/>
+        </w:rPr>
+        <w:br/>
+      </w:r>
+      <w:r>
+        <w:rPr>
+          <w:sz w:val="34"/>
+          <w:szCs w:val="34"/>
+          <w:rtl/>
+          <w:lang w:val="ru-RU"/>
+        </w:rPr>
+        <w:t xml:space="preserve"> בזמנים ארו</w:t>
+      </w:r>
+      <w:r>
+        <w:rPr>
+          <w:rFonts w:hint="cs"/>
+          <w:sz w:val="34"/>
+          <w:szCs w:val="34"/>
+          <w:rtl/>
+          <w:lang w:val="ru-RU"/>
+        </w:rPr>
+        <w:t>ּ</w:t>
+      </w:r>
+      <w:r>
+        <w:rPr>
+          <w:sz w:val="34"/>
+          <w:szCs w:val="34"/>
+          <w:rtl/>
+          <w:lang w:val="ru-RU"/>
+        </w:rPr>
+        <w:t>כ</w:t>
+      </w:r>
+      <w:r>
+        <w:rPr>
+          <w:rFonts w:hint="cs"/>
+          <w:sz w:val="34"/>
+          <w:szCs w:val="34"/>
+          <w:rtl/>
+          <w:lang w:val="ru-RU"/>
+        </w:rPr>
+        <w:t>ּ</w:t>
+      </w:r>
+      <w:r>
+        <w:rPr>
+          <w:sz w:val="34"/>
+          <w:szCs w:val="34"/>
+          <w:rtl/>
+          <w:lang w:val="ru-RU"/>
+        </w:rPr>
+        <w:t>ים אני מגלה ק</w:t>
+      </w:r>
+      <w:r>
+        <w:rPr>
+          <w:rFonts w:hint="cs"/>
+          <w:sz w:val="34"/>
+          <w:szCs w:val="34"/>
+          <w:rtl/>
+          <w:lang w:val="ru-RU"/>
+        </w:rPr>
+        <w:t>ִ</w:t>
+      </w:r>
+      <w:r>
+        <w:rPr>
+          <w:sz w:val="34"/>
+          <w:szCs w:val="34"/>
+          <w:rtl/>
+          <w:lang w:val="ru-RU"/>
+        </w:rPr>
+        <w:t>יו</w:t>
+      </w:r>
+      <w:r>
+        <w:rPr>
+          <w:rFonts w:hint="cs"/>
+          <w:sz w:val="34"/>
+          <w:szCs w:val="34"/>
+          <w:rtl/>
+          <w:lang w:val="ru-RU"/>
+        </w:rPr>
+        <w:t>ּ</w:t>
+      </w:r>
+      <w:r>
+        <w:rPr>
+          <w:sz w:val="34"/>
+          <w:szCs w:val="34"/>
+          <w:rtl/>
+          <w:lang w:val="ru-RU"/>
+        </w:rPr>
+        <w:t>ם של ארט</w:t>
+      </w:r>
+      <w:r>
+        <w:rPr>
+          <w:rFonts w:hint="cs"/>
+          <w:sz w:val="34"/>
+          <w:szCs w:val="34"/>
+          <w:rtl/>
+          <w:lang w:val="ru-RU"/>
+        </w:rPr>
+        <w:t>ִ</w:t>
+      </w:r>
+      <w:r>
+        <w:rPr>
+          <w:sz w:val="34"/>
+          <w:szCs w:val="34"/>
+          <w:rtl/>
+          <w:lang w:val="ru-RU"/>
+        </w:rPr>
+        <w:t>פקט.</w:t>
+      </w:r>
+      <w:r>
+        <w:rPr>
+          <w:sz w:val="34"/>
+          <w:szCs w:val="34"/>
+          <w:rtl/>
+          <w:lang w:val="ru-RU"/>
+        </w:rPr>
+        <w:br/>
+      </w:r>
+      <w:r>
+        <w:rPr>
+          <w:sz w:val="34"/>
+          <w:szCs w:val="34"/>
+          <w:rtl/>
+          <w:lang w:val="ru-RU"/>
+        </w:rPr>
+        <w:t xml:space="preserve"> אתם רואים מדרגות?</w:t>
+      </w:r>
+      <w:r>
+        <w:rPr>
+          <w:sz w:val="34"/>
+          <w:szCs w:val="34"/>
+          <w:rtl/>
+          <w:lang w:val="ru-RU"/>
+        </w:rPr>
+        <w:br/>
+      </w:r>
+      <w:r>
+        <w:rPr>
+          <w:sz w:val="34"/>
+          <w:szCs w:val="34"/>
+          <w:rtl/>
+          <w:lang w:val="ru-RU"/>
+        </w:rPr>
+        <w:t xml:space="preserve"> כן, זה קשור לאופן הפעולה של האוסצלוסקופ.</w:t>
+      </w:r>
+      <w:r>
+        <w:rPr>
+          <w:sz w:val="34"/>
+          <w:szCs w:val="34"/>
+          <w:rtl/>
+          <w:lang w:val="ru-RU"/>
+        </w:rPr>
+        <w:br/>
+      </w:r>
+      <w:r>
+        <w:rPr>
+          <w:sz w:val="34"/>
+          <w:szCs w:val="34"/>
+          <w:rtl/>
+          <w:lang w:val="ru-RU"/>
+        </w:rPr>
+        <w:t xml:space="preserve"> אבל מה שיותר חשוב שהסיגנל המקורי שלנו היה מדוד עם אותו ערך השגיאה לכל נקודה.</w:t>
+      </w:r>
+      <w:r>
+        <w:rPr>
+          <w:sz w:val="34"/>
+          <w:szCs w:val="34"/>
+          <w:rtl/>
+          <w:lang w:val="ru-RU"/>
+        </w:rPr>
+        <w:br/>
+      </w:r>
+      <w:r>
+        <w:rPr>
+          <w:sz w:val="34"/>
+          <w:szCs w:val="34"/>
+          <w:rtl/>
+          <w:lang w:val="ru-RU"/>
+        </w:rPr>
+        <w:t xml:space="preserve"> אם אנחנו נצייר </w:t>
+      </w:r>
+      <w:r>
+        <w:rPr>
+          <w:sz w:val="34"/>
+          <w:szCs w:val="34"/>
+        </w:rPr>
+        <w:t>ERRORBARS</w:t>
+      </w:r>
+      <w:r>
+        <w:rPr>
+          <w:sz w:val="34"/>
+          <w:szCs w:val="34"/>
+          <w:rtl/>
+          <w:lang w:val="ru-RU"/>
+        </w:rPr>
+        <w:t xml:space="preserve"> הם יהיו שונים בסדרי גודל.</w:t>
+      </w:r>
+      <w:r>
+        <w:rPr>
+          <w:sz w:val="34"/>
+          <w:szCs w:val="34"/>
+          <w:rtl/>
+          <w:lang w:val="ru-RU"/>
+        </w:rPr>
+        <w:br/>
+      </w:r>
+      <w:r>
+        <w:rPr>
+          <w:sz w:val="34"/>
+          <w:szCs w:val="34"/>
+          <w:rtl/>
+          <w:lang w:val="ru-RU"/>
+        </w:rPr>
+        <w:t xml:space="preserve"> זה מונע מאיתנו להשתמש ברגרסיה לינארית בגדול.</w:t>
+      </w:r>
+      <w:r>
+        <w:rPr>
+          <w:sz w:val="34"/>
+          <w:szCs w:val="34"/>
+          <w:rtl/>
+          <w:lang w:val="ru-RU"/>
+        </w:rPr>
+        <w:br/>
+      </w:r>
+      <w:r>
+        <w:rPr>
+          <w:sz w:val="34"/>
+          <w:szCs w:val="34"/>
+          <w:rtl/>
+          <w:lang w:val="ru-RU"/>
+        </w:rPr>
+        <w:t xml:space="preserve"> אבל מה לעשות? בכל זאת נשתמש. רק קצת יותר חכם.</w:t>
+      </w:r>
+      <w:r>
+        <w:rPr>
+          <w:sz w:val="34"/>
+          <w:szCs w:val="34"/>
+          <w:rtl/>
+          <w:lang w:val="ru-RU"/>
+        </w:rPr>
+        <w:br/>
+      </w:r>
+      <w:r>
+        <w:rPr>
+          <w:sz w:val="34"/>
+          <w:szCs w:val="34"/>
+          <w:rtl/>
+          <w:lang w:val="ru-RU"/>
+        </w:rPr>
+        <w:t xml:space="preserve"> אקח רק מדידות מהחתלה עד לבערך אמצע ואעביר רגרסיה.</w:t>
+      </w:r>
+      <w:r>
+        <w:rPr>
+          <w:sz w:val="34"/>
+          <w:szCs w:val="34"/>
+          <w:rtl/>
+          <w:lang w:val="ru-RU"/>
+        </w:rPr>
+        <w:br/>
+      </w:r>
+      <w:r>
+        <w:rPr>
+          <w:sz w:val="34"/>
+          <w:szCs w:val="34"/>
+          <w:rtl/>
+          <w:lang w:val="ru-RU"/>
+        </w:rPr>
+        <w:t xml:space="preserve"> אני רואה שקודם כל זה יותר פיזיקאלי ושנית זה יותר מתאים לתוצאות של השיטות האחרות להערכה של קיבול.</w:t>
+      </w:r>
+      <w:r>
+        <w:rPr>
+          <w:sz w:val="34"/>
+          <w:szCs w:val="34"/>
+          <w:rtl/>
+          <w:lang w:val="ru-RU"/>
+        </w:rPr>
+        <w:br/>
+      </w:r>
+      <w:r>
+        <w:rPr>
+          <w:sz w:val="34"/>
+          <w:szCs w:val="34"/>
+          <w:rtl/>
+          <w:lang w:val="ru-RU"/>
+        </w:rPr>
+        <w:t xml:space="preserve"> בסדר גמור</w:t>
+      </w:r>
+      <w:r>
+        <w:rPr>
+          <w:sz w:val="34"/>
+          <w:szCs w:val="34"/>
+          <w:rtl/>
+          <w:lang w:val="ru-RU"/>
+        </w:rPr>
+        <w:br/>
+      </w:r>
+    </w:p>
+    <w:p>
+      <w:pPr>
+        <w:pStyle w:val="ListParagraph"/>
+        <w:numPr>
+          <w:ilvl w:val="0"/>
+          <w:numId w:val="3"/>
+        </w:numPr>
+        <w:ind w:right="0"/>
+        <w:rPr>
+          <w:sz w:val="34"/>
+          <w:szCs w:val="34"/>
+        </w:rPr>
+      </w:pPr>
+      <w:r>
+        <w:rPr>
+          <w:sz w:val="34"/>
+          <w:szCs w:val="34"/>
+          <w:rtl/>
+          <w:lang w:val="ru-RU"/>
+        </w:rPr>
+        <w:t>ועוד הדוגמה האחרונה בנושא.</w:t>
+      </w:r>
+      <w:r>
+        <w:rPr>
+          <w:sz w:val="34"/>
+          <w:szCs w:val="34"/>
+          <w:rtl/>
+          <w:lang w:val="ru-RU"/>
+        </w:rPr>
+        <w:br/>
+      </w:r>
+      <w:r>
+        <w:rPr>
+          <w:sz w:val="34"/>
+          <w:szCs w:val="34"/>
+          <w:rtl/>
+          <w:lang w:val="ru-RU"/>
+        </w:rPr>
+        <w:t xml:space="preserve"> זאת דוגמה ממעבדה 3.</w:t>
+      </w:r>
+      <w:r>
+        <w:rPr>
+          <w:sz w:val="34"/>
+          <w:szCs w:val="34"/>
+          <w:rtl/>
+          <w:lang w:val="ru-RU"/>
+        </w:rPr>
+        <w:br/>
+      </w:r>
+      <w:r>
+        <w:rPr>
+          <w:sz w:val="34"/>
+          <w:szCs w:val="34"/>
+          <w:rtl/>
+          <w:lang w:val="ru-RU"/>
+        </w:rPr>
+        <w:t xml:space="preserve"> בניסוי של גלי מיקרו סטודנטים מתבקשים לבדוק שחוק מ</w:t>
+      </w:r>
+      <w:r>
+        <w:rPr>
+          <w:rFonts w:hint="cs"/>
+          <w:sz w:val="34"/>
+          <w:szCs w:val="34"/>
+          <w:rtl/>
+          <w:lang w:val="ru-RU"/>
+        </w:rPr>
+        <w:t>ַא</w:t>
+      </w:r>
+      <w:r>
+        <w:rPr>
+          <w:sz w:val="34"/>
+          <w:szCs w:val="34"/>
+          <w:rtl/>
+          <w:lang w:val="ru-RU"/>
+        </w:rPr>
+        <w:t>לו</w:t>
+      </w:r>
+      <w:r>
+        <w:rPr>
+          <w:rFonts w:hint="cs"/>
+          <w:sz w:val="34"/>
+          <w:szCs w:val="34"/>
+          <w:rtl/>
+          <w:lang w:val="ru-RU"/>
+        </w:rPr>
+        <w:t>ּ</w:t>
+      </w:r>
+      <w:r>
+        <w:rPr>
+          <w:sz w:val="34"/>
+          <w:szCs w:val="34"/>
+          <w:rtl/>
+          <w:lang w:val="ru-RU"/>
+        </w:rPr>
+        <w:t xml:space="preserve">ס </w:t>
+      </w:r>
+      <w:r>
+        <w:rPr>
+          <w:rFonts w:hint="cs"/>
+          <w:sz w:val="34"/>
+          <w:szCs w:val="34"/>
+          <w:rtl/>
+          <w:lang w:val="ru-RU"/>
+        </w:rPr>
+        <w:t>קיים</w:t>
+      </w:r>
+      <w:r>
+        <w:rPr>
+          <w:sz w:val="34"/>
+          <w:szCs w:val="34"/>
+          <w:rtl/>
+          <w:lang w:val="ru-RU"/>
+        </w:rPr>
+        <w:t>.</w:t>
+      </w:r>
+      <w:r>
+        <w:rPr>
+          <w:sz w:val="34"/>
+          <w:szCs w:val="34"/>
+          <w:rtl/>
+          <w:lang w:val="ru-RU"/>
+        </w:rPr>
+        <w:br/>
+      </w:r>
+      <w:r>
+        <w:rPr>
+          <w:sz w:val="34"/>
+          <w:szCs w:val="34"/>
+          <w:rtl/>
+          <w:lang w:val="ru-RU"/>
+        </w:rPr>
+        <w:t xml:space="preserve"> החוק האמפירי הזה אומר שעוצמת האור המקו</w:t>
+      </w:r>
+      <w:r>
+        <w:rPr>
+          <w:rFonts w:hint="cs"/>
+          <w:sz w:val="34"/>
+          <w:szCs w:val="34"/>
+          <w:rtl/>
+          <w:lang w:val="ru-RU"/>
+        </w:rPr>
+        <w:t>ּ</w:t>
+      </w:r>
+      <w:r>
+        <w:rPr>
+          <w:sz w:val="34"/>
+          <w:szCs w:val="34"/>
+          <w:rtl/>
+          <w:lang w:val="ru-RU"/>
+        </w:rPr>
+        <w:t>ט</w:t>
+      </w:r>
+      <w:r>
+        <w:rPr>
+          <w:rFonts w:hint="cs"/>
+          <w:sz w:val="34"/>
+          <w:szCs w:val="34"/>
+          <w:rtl/>
+          <w:lang w:val="ru-RU"/>
+        </w:rPr>
+        <w:t>ַ</w:t>
+      </w:r>
+      <w:r>
+        <w:rPr>
+          <w:sz w:val="34"/>
+          <w:szCs w:val="34"/>
+          <w:rtl/>
+          <w:lang w:val="ru-RU"/>
+        </w:rPr>
+        <w:t>ב של המ</w:t>
+      </w:r>
+      <w:r>
+        <w:rPr>
+          <w:rFonts w:hint="cs"/>
+          <w:sz w:val="34"/>
+          <w:szCs w:val="34"/>
+          <w:rtl/>
+          <w:lang w:val="ru-RU"/>
+        </w:rPr>
+        <w:t>ֵ</w:t>
+      </w:r>
+      <w:r>
+        <w:rPr>
+          <w:sz w:val="34"/>
+          <w:szCs w:val="34"/>
+          <w:rtl/>
+          <w:lang w:val="ru-RU"/>
+        </w:rPr>
+        <w:t>ש</w:t>
+      </w:r>
+      <w:r>
+        <w:rPr>
+          <w:rFonts w:hint="cs"/>
+          <w:sz w:val="34"/>
+          <w:szCs w:val="34"/>
+          <w:rtl/>
+          <w:lang w:val="ru-RU"/>
+        </w:rPr>
+        <w:t>ַ</w:t>
+      </w:r>
+      <w:r>
+        <w:rPr>
+          <w:sz w:val="34"/>
+          <w:szCs w:val="34"/>
+          <w:rtl/>
+          <w:lang w:val="ru-RU"/>
+        </w:rPr>
+        <w:t>ד</w:t>
+      </w:r>
+      <w:r>
+        <w:rPr>
+          <w:rFonts w:hint="cs"/>
+          <w:sz w:val="34"/>
+          <w:szCs w:val="34"/>
+          <w:rtl/>
+          <w:lang w:val="ru-RU"/>
+        </w:rPr>
+        <w:t>ֵ</w:t>
+      </w:r>
+      <w:r>
+        <w:rPr>
+          <w:sz w:val="34"/>
+          <w:szCs w:val="34"/>
+          <w:rtl/>
+          <w:lang w:val="ru-RU"/>
+        </w:rPr>
+        <w:t>ר לאחר עברה דרך המקטב תהיה פרופורציונלית לריבוע של קוסינוס הזווית של המקטב.</w:t>
+      </w:r>
+      <w:r>
+        <w:rPr>
+          <w:sz w:val="34"/>
+          <w:szCs w:val="34"/>
+          <w:rtl/>
+          <w:lang w:val="ru-RU"/>
+        </w:rPr>
+        <w:br/>
+      </w:r>
+      <w:r>
+        <w:rPr>
+          <w:sz w:val="34"/>
+          <w:szCs w:val="34"/>
+          <w:rtl/>
+          <w:lang w:val="ru-RU"/>
+        </w:rPr>
+        <w:t xml:space="preserve"> כדי להוכיח את החוק מבקשים לעשות לינארזציה המתאימה לחוק ל</w:t>
+      </w:r>
+      <w:r>
+        <w:rPr>
+          <w:rFonts w:hint="cs"/>
+          <w:sz w:val="34"/>
+          <w:szCs w:val="34"/>
+          <w:rtl/>
+          <w:lang w:val="ru-RU"/>
+        </w:rPr>
+        <w:t>א</w:t>
+      </w:r>
+      <w:r>
+        <w:rPr>
+          <w:sz w:val="34"/>
+          <w:szCs w:val="34"/>
+          <w:rtl/>
+          <w:lang w:val="ru-RU"/>
+        </w:rPr>
+        <w:t>מוס ולהראות שהקשר הוא לינארי.</w:t>
+      </w:r>
+      <w:r>
+        <w:rPr>
+          <w:sz w:val="34"/>
+          <w:szCs w:val="34"/>
+          <w:rtl/>
+          <w:lang w:val="ru-RU"/>
+        </w:rPr>
+        <w:br/>
+      </w:r>
+      <w:r>
+        <w:rPr>
+          <w:sz w:val="34"/>
+          <w:szCs w:val="34"/>
+          <w:rtl/>
+          <w:lang w:val="ru-RU"/>
+        </w:rPr>
+        <w:t xml:space="preserve"> כמו שאתם רואים בגרף אין טעם לעשות רגרסיה לינארית כי לפי העין רואים שאין התאמה.</w:t>
+      </w:r>
+      <w:r>
+        <w:rPr>
+          <w:sz w:val="34"/>
+          <w:szCs w:val="34"/>
+          <w:rtl/>
+          <w:lang w:val="ru-RU"/>
+        </w:rPr>
+        <w:br/>
+      </w:r>
+      <w:r>
+        <w:rPr>
+          <w:sz w:val="34"/>
+          <w:szCs w:val="34"/>
+          <w:rtl/>
+          <w:lang w:val="ru-RU"/>
+        </w:rPr>
+        <w:t xml:space="preserve"> חוץ מזה אנחנו לא עומדים אפילו קרוב לדרישה ששגיאה בציר </w:t>
+      </w:r>
+      <w:r>
+        <w:rPr>
+          <w:sz w:val="34"/>
+          <w:szCs w:val="34"/>
+        </w:rPr>
+        <w:t>X</w:t>
+      </w:r>
+      <w:r>
+        <w:rPr>
+          <w:sz w:val="34"/>
+          <w:szCs w:val="34"/>
+          <w:rtl/>
+          <w:lang w:val="ru-RU"/>
+        </w:rPr>
+        <w:t xml:space="preserve"> זניחה ביחס לשגיאה בציר </w:t>
+      </w:r>
+      <w:r>
+        <w:rPr>
+          <w:sz w:val="34"/>
+          <w:szCs w:val="34"/>
+        </w:rPr>
+        <w:t>Y</w:t>
+      </w:r>
+      <w:r>
+        <w:rPr>
+          <w:sz w:val="34"/>
+          <w:szCs w:val="34"/>
+          <w:rtl/>
+          <w:lang w:val="ru-RU"/>
+        </w:rPr>
+        <w:t>.</w:t>
+      </w:r>
+      <w:r>
+        <w:rPr>
+          <w:sz w:val="34"/>
+          <w:szCs w:val="34"/>
+          <w:rtl/>
+          <w:lang w:val="ru-RU"/>
+        </w:rPr>
+        <w:br/>
+      </w:r>
+      <w:r>
+        <w:rPr>
+          <w:sz w:val="34"/>
+          <w:szCs w:val="34"/>
+          <w:rtl/>
+          <w:lang w:val="ru-RU"/>
+        </w:rPr>
+        <w:t xml:space="preserve"> בניסוי הזה – הפוך.</w:t>
+      </w:r>
+      <w:r>
+        <w:rPr>
+          <w:sz w:val="34"/>
+          <w:szCs w:val="34"/>
+          <w:rtl/>
+          <w:lang w:val="ru-RU"/>
+        </w:rPr>
+        <w:br/>
+      </w:r>
+      <w:r>
+        <w:rPr>
+          <w:sz w:val="34"/>
+          <w:szCs w:val="34"/>
+          <w:rtl/>
+          <w:lang w:val="ru-RU"/>
+        </w:rPr>
+        <w:t xml:space="preserve"> מה רציתי לו</w:t>
+      </w:r>
+      <w:r>
+        <w:rPr>
+          <w:rFonts w:hint="cs"/>
+          <w:sz w:val="34"/>
+          <w:szCs w:val="34"/>
+          <w:rtl/>
+          <w:lang w:val="ru-RU"/>
+        </w:rPr>
+        <w:t>ֹ</w:t>
+      </w:r>
+      <w:r>
+        <w:rPr>
+          <w:sz w:val="34"/>
+          <w:szCs w:val="34"/>
+          <w:rtl/>
+          <w:lang w:val="ru-RU"/>
+        </w:rPr>
+        <w:t>מ</w:t>
+      </w:r>
+      <w:r>
+        <w:rPr>
+          <w:rFonts w:hint="cs"/>
+          <w:sz w:val="34"/>
+          <w:szCs w:val="34"/>
+          <w:rtl/>
+          <w:lang w:val="ru-RU"/>
+        </w:rPr>
+        <w:t>ָ</w:t>
+      </w:r>
+      <w:r>
+        <w:rPr>
+          <w:sz w:val="34"/>
+          <w:szCs w:val="34"/>
+          <w:rtl/>
+          <w:lang w:val="ru-RU"/>
+        </w:rPr>
+        <w:t xml:space="preserve">ר – שלא תמיד אפשר </w:t>
+      </w:r>
+      <w:r>
+        <w:rPr>
+          <w:rFonts w:hint="cs"/>
+          <w:sz w:val="34"/>
+          <w:szCs w:val="34"/>
+          <w:rtl/>
+          <w:lang w:val="ru-RU"/>
+        </w:rPr>
+        <w:t>ו</w:t>
+      </w:r>
+      <w:r>
+        <w:rPr>
+          <w:sz w:val="34"/>
+          <w:szCs w:val="34"/>
+          <w:rtl/>
+          <w:lang w:val="ru-RU"/>
+        </w:rPr>
+        <w:t xml:space="preserve">כדאי לעשות לינארזציה. </w:t>
+      </w:r>
+      <w:r>
+        <w:rPr>
+          <w:sz w:val="34"/>
+          <w:szCs w:val="34"/>
+          <w:rtl/>
+          <w:lang w:val="ru-RU"/>
+        </w:rPr>
+        <w:br/>
+      </w:r>
+      <w:r>
+        <w:rPr>
+          <w:sz w:val="34"/>
+          <w:szCs w:val="34"/>
+          <w:rtl/>
+          <w:lang w:val="ru-RU"/>
+        </w:rPr>
+        <w:lastRenderedPageBreak/>
+        <w:t>מה לעשות??? נכון מאוד! התאמה לא לינארית.</w:t>
+      </w:r>
+      <w:r>
+        <w:rPr>
+          <w:sz w:val="34"/>
+          <w:szCs w:val="34"/>
+          <w:rtl/>
+          <w:lang w:val="ru-RU"/>
+        </w:rPr>
+        <w:br/>
+      </w:r>
+    </w:p>
+    <w:p>
+      <w:pPr>
+        <w:pStyle w:val="ListParagraph"/>
+        <w:numPr>
+          <w:ilvl w:val="0"/>
+          <w:numId w:val="3"/>
+        </w:numPr>
+        <w:ind w:right="0"/>
+        <w:rPr>
+          <w:sz w:val="34"/>
+          <w:szCs w:val="34"/>
+        </w:rPr>
+      </w:pPr>
+      <w:r>
+        <w:rPr>
+          <w:sz w:val="34"/>
+          <w:szCs w:val="34"/>
+          <w:rtl/>
+          <w:lang w:val="ru-RU"/>
+        </w:rPr>
+        <w:t>יאללה. ניקח דוגמה חמודה של התאמה לפונקציה מחזורית בעלת 4 פרמטרי התאמה.</w:t>
+      </w:r>
+      <w:r>
+        <w:rPr>
+          <w:sz w:val="34"/>
+          <w:szCs w:val="34"/>
+          <w:rtl/>
+          <w:lang w:val="ru-RU"/>
+        </w:rPr>
+        <w:br/>
+      </w:r>
+      <w:r>
+        <w:rPr>
+          <w:sz w:val="34"/>
+          <w:szCs w:val="34"/>
+          <w:rtl/>
+          <w:lang w:val="ru-RU"/>
+        </w:rPr>
+        <w:t xml:space="preserve"> דרך אגב זה מהניסוי מתנד הרמוני לא מרוסן.</w:t>
+      </w:r>
+      <w:r>
+        <w:rPr>
+          <w:sz w:val="34"/>
+          <w:szCs w:val="34"/>
+          <w:rtl/>
+          <w:lang w:val="ru-RU"/>
+        </w:rPr>
+        <w:br/>
+      </w:r>
+      <w:r>
+        <w:rPr>
+          <w:sz w:val="34"/>
+          <w:szCs w:val="34"/>
+          <w:rtl/>
+          <w:lang w:val="ru-RU"/>
+        </w:rPr>
+        <w:t xml:space="preserve"> נגדיר פונקציה מחזורית.</w:t>
+      </w:r>
+      <w:r>
+        <w:rPr>
+          <w:sz w:val="34"/>
+          <w:szCs w:val="34"/>
+          <w:rtl/>
+          <w:lang w:val="ru-RU"/>
+        </w:rPr>
+        <w:br/>
+      </w:r>
+      <w:r>
+        <w:rPr>
+          <w:sz w:val="34"/>
+          <w:szCs w:val="34"/>
+          <w:rtl/>
+          <w:lang w:val="ru-RU"/>
+        </w:rPr>
+        <w:t xml:space="preserve"> אתם איתי?</w:t>
+      </w:r>
+      <w:r>
+        <w:rPr>
+          <w:sz w:val="34"/>
+          <w:szCs w:val="34"/>
+          <w:rtl/>
+          <w:lang w:val="ru-RU"/>
+        </w:rPr>
+        <w:br/>
+      </w:r>
+      <w:r>
+        <w:rPr>
+          <w:sz w:val="34"/>
+          <w:szCs w:val="34"/>
+          <w:rtl/>
+          <w:lang w:val="ru-RU"/>
+        </w:rPr>
+        <w:t xml:space="preserve"> לפעמים מומלץ גם להגדיר פרמטרי התחלה.</w:t>
+      </w:r>
+      <w:r>
+        <w:rPr>
+          <w:sz w:val="34"/>
+          <w:szCs w:val="34"/>
+          <w:rtl/>
+          <w:lang w:val="ru-RU"/>
+        </w:rPr>
+        <w:br/>
+      </w:r>
+      <w:r>
+        <w:rPr>
+          <w:sz w:val="34"/>
+          <w:szCs w:val="34"/>
+          <w:rtl/>
+          <w:lang w:val="ru-RU"/>
+        </w:rPr>
+        <w:t xml:space="preserve"> אתם רואים שיצאה התאמה איכותית. מעולה!</w:t>
+      </w:r>
+      <w:r>
+        <w:rPr>
+          <w:sz w:val="34"/>
+          <w:szCs w:val="34"/>
+          <w:rtl/>
+          <w:lang w:val="ru-RU"/>
+        </w:rPr>
+        <w:br/>
+      </w:r>
+    </w:p>
+    <w:p>
+      <w:pPr>
+        <w:pStyle w:val="ListParagraph"/>
+        <w:numPr>
+          <w:ilvl w:val="0"/>
+          <w:numId w:val="3"/>
+        </w:numPr>
+        <w:ind w:right="0"/>
+        <w:rPr>
+          <w:sz w:val="34"/>
+          <w:szCs w:val="34"/>
+        </w:rPr>
+      </w:pPr>
+      <w:r>
+        <w:rPr>
+          <w:sz w:val="34"/>
+          <w:szCs w:val="34"/>
+          <w:rtl/>
+          <w:lang w:val="ru-RU"/>
+        </w:rPr>
+        <w:t>כאשר יש ריסון אפילו קטן אנחנו צריכים להוסיף גם דעיכה למודל.</w:t>
+      </w:r>
+      <w:r>
+        <w:rPr>
+          <w:sz w:val="34"/>
+          <w:szCs w:val="34"/>
+          <w:rtl/>
+          <w:lang w:val="ru-RU"/>
+        </w:rPr>
+        <w:br/>
+      </w:r>
+      <w:r>
+        <w:rPr>
+          <w:sz w:val="34"/>
+          <w:szCs w:val="34"/>
+          <w:rtl/>
+          <w:lang w:val="ru-RU"/>
+        </w:rPr>
+        <w:t xml:space="preserve"> אנחנו מגלים שהתאמה לא מתכ</w:t>
+      </w:r>
+      <w:r>
+        <w:rPr>
+          <w:rFonts w:hint="cs"/>
+          <w:sz w:val="34"/>
+          <w:szCs w:val="34"/>
+          <w:rtl/>
+          <w:lang w:val="ru-RU"/>
+        </w:rPr>
+        <w:t>ַּ</w:t>
+      </w:r>
+      <w:r>
+        <w:rPr>
+          <w:sz w:val="34"/>
+          <w:szCs w:val="34"/>
+          <w:rtl/>
+          <w:lang w:val="ru-RU"/>
+        </w:rPr>
+        <w:t>נ</w:t>
+      </w:r>
+      <w:r>
+        <w:rPr>
+          <w:rFonts w:hint="cs"/>
+          <w:sz w:val="34"/>
+          <w:szCs w:val="34"/>
+          <w:rtl/>
+          <w:lang w:val="ru-RU"/>
+        </w:rPr>
+        <w:t>ֶ</w:t>
+      </w:r>
+      <w:r>
+        <w:rPr>
+          <w:sz w:val="34"/>
+          <w:szCs w:val="34"/>
+          <w:rtl/>
+          <w:lang w:val="ru-RU"/>
+        </w:rPr>
+        <w:t>ס</w:t>
+      </w:r>
+      <w:r>
+        <w:rPr>
+          <w:rFonts w:hint="cs"/>
+          <w:sz w:val="34"/>
+          <w:szCs w:val="34"/>
+          <w:rtl/>
+          <w:lang w:val="ru-RU"/>
+        </w:rPr>
+        <w:t>ֶ</w:t>
+      </w:r>
+      <w:r>
+        <w:rPr>
+          <w:sz w:val="34"/>
+          <w:szCs w:val="34"/>
+          <w:rtl/>
+          <w:lang w:val="ru-RU"/>
+        </w:rPr>
+        <w:t>ת.</w:t>
+      </w:r>
+      <w:r>
+        <w:rPr>
+          <w:sz w:val="34"/>
+          <w:szCs w:val="34"/>
+          <w:rtl/>
+          <w:lang w:val="ru-RU"/>
+        </w:rPr>
+        <w:br/>
+      </w:r>
+      <w:r>
+        <w:rPr>
+          <w:sz w:val="34"/>
+          <w:szCs w:val="34"/>
+          <w:rtl/>
+          <w:lang w:val="ru-RU"/>
+        </w:rPr>
+        <w:t xml:space="preserve"> באופן כללי כאשר יש במודל יותר פרמטרים לספרייה הזאת יותר "קשה" להתכנס.</w:t>
+      </w:r>
+      <w:r>
+        <w:rPr>
+          <w:sz w:val="34"/>
+          <w:szCs w:val="34"/>
+          <w:rtl/>
+          <w:lang w:val="ru-RU"/>
+        </w:rPr>
+        <w:br/>
+      </w:r>
+      <w:r>
+        <w:rPr>
+          <w:sz w:val="34"/>
+          <w:szCs w:val="34"/>
+          <w:rtl/>
+          <w:lang w:val="ru-RU"/>
+        </w:rPr>
+        <w:t xml:space="preserve"> כדי "לעזור" לאלגוריתם להתכנס אנחנו מגדירים גם גבולות השתנות של פרמטרי ההתאמה.</w:t>
+      </w:r>
+      <w:r>
+        <w:rPr>
+          <w:sz w:val="34"/>
+          <w:szCs w:val="34"/>
+          <w:rtl/>
+          <w:lang w:val="ru-RU"/>
+        </w:rPr>
+        <w:br/>
+      </w:r>
+      <w:r>
+        <w:rPr>
+          <w:sz w:val="34"/>
+          <w:szCs w:val="34"/>
+          <w:rtl/>
+          <w:lang w:val="ru-RU"/>
+        </w:rPr>
+        <w:t xml:space="preserve"> סוג של פיגומים לאלגוריתם.</w:t>
+      </w:r>
+      <w:r>
+        <w:rPr>
+          <w:sz w:val="34"/>
+          <w:szCs w:val="34"/>
+          <w:rtl/>
+          <w:lang w:val="ru-RU"/>
+        </w:rPr>
+        <w:br/>
+      </w:r>
+      <w:r>
+        <w:rPr>
+          <w:sz w:val="34"/>
+          <w:szCs w:val="34"/>
+          <w:rtl/>
+          <w:lang w:val="ru-RU"/>
+        </w:rPr>
+        <w:t xml:space="preserve"> </w:t>
+      </w:r>
+    </w:p>
+    <w:p>
+      <w:pPr>
+        <w:pStyle w:val="ListParagraph"/>
+        <w:numPr>
+          <w:ilvl w:val="0"/>
+          <w:numId w:val="3"/>
+        </w:numPr>
+        <w:ind w:right="0"/>
+        <w:rPr>
+          <w:sz w:val="34"/>
+          <w:szCs w:val="34"/>
+        </w:rPr>
+      </w:pPr>
+      <w:r>
+        <w:rPr>
+          <w:sz w:val="34"/>
+          <w:szCs w:val="34"/>
+          <w:rtl/>
+          <w:lang w:val="ru-RU"/>
+        </w:rPr>
+        <w:t xml:space="preserve"> חחח. כן, עכשיו שישה פרמטרים.</w:t>
+      </w:r>
+      <w:r>
+        <w:rPr>
+          <w:sz w:val="34"/>
+          <w:szCs w:val="34"/>
+          <w:rtl/>
+          <w:lang w:val="ru-RU"/>
+        </w:rPr>
+        <w:br/>
+      </w:r>
+      <w:r>
+        <w:rPr>
+          <w:sz w:val="34"/>
+          <w:szCs w:val="34"/>
+          <w:rtl/>
+          <w:lang w:val="ru-RU"/>
+        </w:rPr>
+        <w:t xml:space="preserve"> מה שרציתי להראות לכם בדוגמה החישובית הזאת שכמעט שום דבר יותר לא עוזר לאלגוריתם להתכנס - חוץ מלדעת מראש את הערכים שאנחנו מחפשים.</w:t>
+      </w:r>
+      <w:r>
+        <w:rPr>
+          <w:sz w:val="34"/>
+          <w:szCs w:val="34"/>
+          <w:rtl/>
+          <w:lang w:val="ru-RU"/>
+        </w:rPr>
+        <w:br/>
+      </w:r>
+      <w:r>
+        <w:rPr>
+          <w:sz w:val="34"/>
+          <w:szCs w:val="34"/>
+          <w:rtl/>
+          <w:lang w:val="ru-RU"/>
+        </w:rPr>
+        <w:t xml:space="preserve"> קצת מצחיק, לא? לא נורא.</w:t>
+      </w:r>
+      <w:r>
+        <w:rPr>
+          <w:sz w:val="34"/>
+          <w:szCs w:val="34"/>
+          <w:rtl/>
+          <w:lang w:val="ru-RU"/>
+        </w:rPr>
+        <w:br/>
+      </w:r>
+      <w:r>
+        <w:rPr>
+          <w:sz w:val="34"/>
+          <w:szCs w:val="34"/>
+          <w:rtl/>
+          <w:lang w:val="ru-RU"/>
+        </w:rPr>
+        <w:t xml:space="preserve"> עכשיו אני אתן לכם טיפ מאה דולר. תרשמו.</w:t>
+      </w:r>
+      <w:r>
+        <w:rPr>
+          <w:sz w:val="34"/>
+          <w:szCs w:val="34"/>
+          <w:rtl/>
+          <w:lang w:val="ru-RU"/>
+        </w:rPr>
+        <w:br/>
+      </w:r>
+    </w:p>
+    <w:p>
+      <w:pPr>
+        <w:pStyle w:val="ListParagraph"/>
+        <w:numPr>
+          <w:ilvl w:val="0"/>
+          <w:numId w:val="3"/>
+        </w:numPr>
+        <w:ind w:right="0"/>
+        <w:rPr>
+          <w:sz w:val="34"/>
+          <w:szCs w:val="34"/>
+        </w:rPr>
+      </w:pPr>
+      <w:r>
+        <w:rPr>
+          <w:sz w:val="34"/>
+          <w:szCs w:val="34"/>
+          <w:rtl/>
+          <w:lang w:val="ru-RU"/>
+        </w:rPr>
+        <w:t xml:space="preserve">פשוט צריך להשתמש בספריות יודעות לחפש המינימום הגלובלי. כתבתי לנוחותכם קוד שמיישם ספרייה בשם </w:t>
+      </w:r>
+      <w:r>
+        <w:rPr>
+          <w:sz w:val="34"/>
+          <w:szCs w:val="34"/>
+        </w:rPr>
+        <w:t>LMFIT</w:t>
+      </w:r>
+      <w:r>
+        <w:rPr>
+          <w:sz w:val="34"/>
+          <w:szCs w:val="34"/>
+          <w:rtl/>
+          <w:lang w:val="ru-RU"/>
+        </w:rPr>
+        <w:t>. מכירים?</w:t>
+      </w:r>
+      <w:r>
+        <w:rPr>
+          <w:sz w:val="34"/>
+          <w:szCs w:val="34"/>
+          <w:rtl/>
+          <w:lang w:val="ru-RU"/>
+        </w:rPr>
+        <w:br/>
+      </w:r>
+      <w:r>
+        <w:rPr>
+          <w:sz w:val="34"/>
+          <w:szCs w:val="34"/>
+          <w:rtl/>
+          <w:lang w:val="ru-RU"/>
+        </w:rPr>
+        <w:t xml:space="preserve"> מה שחשוב לציין. אני ממליץ לכם להגדיר שיטה </w:t>
+      </w:r>
+      <w:r>
+        <w:rPr>
+          <w:b/>
+          <w:bCs/>
+          <w:sz w:val="34"/>
+          <w:szCs w:val="34"/>
+          <w:rtl/>
+          <w:lang w:val="ru-RU"/>
+        </w:rPr>
+        <w:t>חי</w:t>
+      </w:r>
+      <w:r>
+        <w:rPr>
+          <w:rFonts w:hint="cs"/>
+          <w:b/>
+          <w:bCs/>
+          <w:sz w:val="34"/>
+          <w:szCs w:val="34"/>
+          <w:rtl/>
+          <w:lang w:val="ru-RU"/>
+        </w:rPr>
+        <w:t>ִ</w:t>
+      </w:r>
+      <w:r>
+        <w:rPr>
+          <w:b/>
+          <w:bCs/>
+          <w:sz w:val="34"/>
+          <w:szCs w:val="34"/>
+          <w:rtl/>
+          <w:lang w:val="ru-RU"/>
+        </w:rPr>
+        <w:t>ש</w:t>
+      </w:r>
+      <w:r>
+        <w:rPr>
+          <w:rFonts w:hint="cs"/>
+          <w:b/>
+          <w:bCs/>
+          <w:sz w:val="34"/>
+          <w:szCs w:val="34"/>
+          <w:rtl/>
+          <w:lang w:val="ru-RU"/>
+        </w:rPr>
+        <w:t>ׁ</w:t>
+      </w:r>
+      <w:r>
+        <w:rPr>
+          <w:b/>
+          <w:bCs/>
+          <w:sz w:val="34"/>
+          <w:szCs w:val="34"/>
+          <w:rtl/>
+          <w:lang w:val="ru-RU"/>
+        </w:rPr>
+        <w:t>ו</w:t>
+      </w:r>
+      <w:r>
+        <w:rPr>
+          <w:rFonts w:hint="cs"/>
+          <w:b/>
+          <w:bCs/>
+          <w:sz w:val="34"/>
+          <w:szCs w:val="34"/>
+          <w:rtl/>
+          <w:lang w:val="ru-RU"/>
+        </w:rPr>
+        <w:t>ּ</w:t>
+      </w:r>
+      <w:r>
+        <w:rPr>
+          <w:b/>
+          <w:bCs/>
+          <w:sz w:val="34"/>
+          <w:szCs w:val="34"/>
+          <w:rtl/>
+          <w:lang w:val="ru-RU"/>
+        </w:rPr>
+        <w:t>ל כ</w:t>
+      </w:r>
+      <w:r>
+        <w:rPr>
+          <w:rFonts w:hint="cs"/>
+          <w:b/>
+          <w:bCs/>
+          <w:sz w:val="34"/>
+          <w:szCs w:val="34"/>
+          <w:rtl/>
+          <w:lang w:val="ru-RU"/>
+        </w:rPr>
+        <w:t>ַ</w:t>
+      </w:r>
+      <w:r>
+        <w:rPr>
+          <w:b/>
+          <w:bCs/>
+          <w:sz w:val="34"/>
+          <w:szCs w:val="34"/>
+          <w:rtl/>
+          <w:lang w:val="ru-RU"/>
+        </w:rPr>
+        <w:t>פו</w:t>
+      </w:r>
+      <w:r>
+        <w:rPr>
+          <w:rFonts w:hint="cs"/>
+          <w:b/>
+          <w:bCs/>
+          <w:sz w:val="34"/>
+          <w:szCs w:val="34"/>
+          <w:rtl/>
+          <w:lang w:val="ru-RU"/>
+        </w:rPr>
+        <w:t>ּ</w:t>
+      </w:r>
+      <w:r>
+        <w:rPr>
+          <w:b/>
+          <w:bCs/>
+          <w:sz w:val="34"/>
+          <w:szCs w:val="34"/>
+          <w:rtl/>
+          <w:lang w:val="ru-RU"/>
+        </w:rPr>
+        <w:t>ל</w:t>
+      </w:r>
+      <w:r>
+        <w:rPr>
+          <w:sz w:val="34"/>
+          <w:szCs w:val="34"/>
+          <w:rtl/>
+          <w:lang w:val="ru-RU"/>
+        </w:rPr>
+        <w:t>.</w:t>
+      </w:r>
+      <w:r>
+        <w:rPr>
+          <w:sz w:val="34"/>
+          <w:szCs w:val="34"/>
+          <w:rtl/>
+          <w:lang w:val="ru-RU"/>
+        </w:rPr>
+        <w:br/>
+      </w:r>
+      <w:r>
+        <w:rPr>
+          <w:sz w:val="34"/>
+          <w:szCs w:val="34"/>
+          <w:rtl/>
+          <w:lang w:val="ru-RU"/>
+        </w:rPr>
+        <w:t xml:space="preserve"> מי שרוצה לדעת על זה יותר מוזמן לדבר איתי!</w:t>
+      </w:r>
+      <w:r>
+        <w:rPr>
+          <w:sz w:val="34"/>
+          <w:szCs w:val="34"/>
+          <w:rtl/>
+          <w:lang w:val="ru-RU"/>
+        </w:rPr>
+        <w:br/>
+      </w:r>
+    </w:p>
+    <w:p>
+      <w:pPr>
+        <w:pStyle w:val="ListParagraph"/>
+        <w:numPr>
+          <w:ilvl w:val="0"/>
+          <w:numId w:val="3"/>
+        </w:numPr>
+        <w:ind w:right="0"/>
+        <w:rPr>
+          <w:sz w:val="34"/>
+          <w:szCs w:val="34"/>
+        </w:rPr>
+      </w:pPr>
+      <w:r>
+        <w:rPr>
+          <w:sz w:val="34"/>
+          <w:szCs w:val="34"/>
+          <w:rtl/>
+          <w:lang w:val="ru-RU"/>
+        </w:rPr>
+        <w:lastRenderedPageBreak/>
+        <w:t>תודה רבה על ריכוז ושיתוף הפעולה שלכם!</w:t>
+      </w:r>
+      <w:r>
+        <w:rPr>
+          <w:sz w:val="34"/>
+          <w:szCs w:val="34"/>
+          <w:rtl/>
+          <w:lang w:val="ru-RU"/>
+        </w:rPr>
+        <w:br/>
+      </w:r>
+      <w:r>
+        <w:rPr>
+          <w:sz w:val="34"/>
+          <w:szCs w:val="34"/>
+          <w:rtl/>
+          <w:lang w:val="ru-RU"/>
+        </w:rPr>
+        <w:t xml:space="preserve"> </w:t>
+      </w:r>
+    </w:p>
+    <w:p>
+      <w:pPr>
+        <w:pStyle w:val="ListParagraph"/>
+        <w:rPr>
+          <w:sz w:val="34"/>
+          <w:szCs w:val="34"/>
+          <w:rtl/>
+          <w:lang w:val="ru-RU"/>
+        </w:rPr>
+      </w:pPr>
+    </w:p>
+    <w:p>
+      <w:pPr>
+        <w:rPr>
+          <w:sz w:val="34"/>
+          <w:szCs w:val="34"/>
+          <w:rtl/>
+          <w:lang w:val="ru-RU"/>
+        </w:rPr>
+      </w:pPr>
+    </w:p>
+    <w:p>
+      <w:pPr>
+        <w:rPr>
+          <w:sz w:val="34"/>
+          <w:szCs w:val="34"/>
+          <w:rtl/>
+          <w:lang w:val="ru-RU"/>
+        </w:rPr>
+      </w:pPr>
+    </w:p>
+    <w:p>
+      <w:pPr>
+        <w:rPr>
+          <w:sz w:val="34"/>
+          <w:szCs w:val="34"/>
+          <w:rtl/>
+          <w:lang w:val="ru-RU"/>
+        </w:rPr>
+      </w:pPr>
+    </w:p>
+    <w:p>
+      <w:pPr>
+        <w:pStyle w:val="ListParagraph"/>
+        <w:rPr>
+          <w:sz w:val="34"/>
+          <w:szCs w:val="34"/>
+        </w:rPr>
+      </w:pPr>
     </w:p>
     <w:sectPr>
-      <w:pgSz w:w="12240" w:h="15840"/>
+      <w:pgSz w:w="11906" w:h="16838" w:code="9"/>
       <w:pgMar w:top="1440" w:right="1440" w:bottom="1440" w:left="1440" w:header="720" w:footer="720" w:gutter="0"/>
       <w:cols w:space="720"/>
       <w:docGrid w:linePitch="360"/>
@@ -720,6 +6864,181 @@
 <file path=word/numbering.xml><?xml version="1.0" encoding="utf-8"?>
 <w:numbering xmlns:wpc="http://schemas.microsoft.com/office/word/2010/wordprocessingCanvas" xmlns:cx="http://schemas.microsoft.com/office/drawing/2014/chartex" xmlns:cx1="http://schemas.microsoft.com/office/drawing/2015/9/8/chartex" xmlns:cx2="http://schemas.microsoft.com/office/drawing/2015/10/21/chartex" xmlns:cx3="http://schemas.microsoft.com/office/drawing/2016/5/9/chartex" xmlns:cx4="http://schemas.microsoft.com/office/drawing/2016/5/10/chartex" xmlns:cx5="http://schemas.microsoft.com/office/drawing/2016/5/11/chartex" xmlns:cx6="http://schemas.microsoft.com/office/drawing/2016/5/12/chartex" xmlns:cx7="http://schemas.microsoft.com/office/drawing/2016/5/13/chartex" xmlns:cx8="http://schemas.microsoft.com/office/drawing/2016/5/14/chartex" xmlns:mc="http://schemas.openxmlformats.org/markup-compatibility/2006" xmlns:aink="http://schemas.microsoft.com/office/drawing/2016/ink" xmlns:am3d="http://schemas.microsoft.com/office/drawing/2017/model3d" xmlns:o="urn:schemas-microsoft-com:office:office" xmlns:oel="http://schemas.microsoft.com/office/2019/extlst" xmlns:r="http://schemas.openxmlformats.org/officeDocument/2006/relationships" xmlns:m="http://schemas.openxmlformats.org/officeDocument/2006/math" xmlns:v="urn:schemas-microsoft-com:vml" xmlns:wp14="http://schemas.microsoft.com/office/word/2010/wordprocessingDrawing" xmlns:wp="http://schemas.openxmlformats.org/drawingml/2006/wordprocessingDrawing" xmlns:w10="urn:schemas-microsoft-com:office:word" xmlns:w="http://schemas.openxmlformats.org/wordprocessingml/2006/main" xmlns:w14="http://schemas.microsoft.com/office/word/2010/wordml" xmlns:w15="http://schemas.microsoft.com/office/word/2012/wordml" xmlns:w16cex="http://schemas.microsoft.com/office/word/2018/wordml/cex" xmlns:w16cid="http://schemas.microsoft.com/office/word/2016/wordml/cid" xmlns:w16="http://schemas.microsoft.com/office/word/2018/wordml" xmlns:w16du="http://schemas.microsoft.com/office/word/2023/wordml/word16du" xmlns:w16sdtdh="http://schemas.microsoft.com/office/word/2020/wordml/sdtdatahash" xmlns:w16sdtfl="http://schemas.microsoft.com/office/word/2024/wordml/sdtformatlock" xmlns:w16se="http://schemas.microsoft.com/office/word/2015/wordml/symex" xmlns:wpg="http://schemas.microsoft.com/office/word/2010/wordprocessingGroup" xmlns:wpi="http://schemas.microsoft.com/office/word/2010/wordprocessingInk" xmlns:wne="http://schemas.microsoft.com/office/word/2006/wordml" xmlns:wps="http://schemas.microsoft.com/office/word/2010/wordprocessingShape" mc:Ignorable="w14 w15 w16se w16cid w16 w16cex w16sdtdh w16sdtfl w16du wp14">
   <w:abstractNum w:abstractNumId="0" w15:restartNumberingAfterBreak="0">
+    <w:nsid w:val="3F2122F8"/>
+    <w:multiLevelType w:val="hybridMultilevel"/>
+    <w:tmpl w:val="58621422"/>
+    <w:lvl w:ilvl="0" w:tplc="0FB6FB56">
+      <w:start w:val="18"/>
+      <w:numFmt w:val="decimal"/>
+      <w:lvlText w:val="%1)"/>
+      <w:lvlJc w:val="left"/>
+      <w:pPr>
+        <w:ind w:left="720" w:right="785" w:hanging="360"/>
+      </w:pPr>
+    </w:lvl>
+    <w:lvl w:ilvl="1" w:tplc="04090019">
+      <w:start w:val="1"/>
+      <w:numFmt w:val="lowerLetter"/>
+      <w:lvlText w:val="%2."/>
+      <w:lvlJc w:val="left"/>
+      <w:pPr>
+        <w:ind w:left="1440" w:right="1505" w:hanging="360"/>
+      </w:pPr>
+    </w:lvl>
+    <w:lvl w:ilvl="2" w:tplc="0409001B">
+      <w:start w:val="1"/>
+      <w:numFmt w:val="lowerRoman"/>
+      <w:lvlText w:val="%3."/>
+      <w:lvlJc w:val="right"/>
+      <w:pPr>
+        <w:ind w:left="2160" w:right="2225" w:hanging="180"/>
+      </w:pPr>
+    </w:lvl>
+    <w:lvl w:ilvl="3" w:tplc="0409000F">
+      <w:start w:val="1"/>
+      <w:numFmt w:val="decimal"/>
+      <w:lvlText w:val="%4."/>
+      <w:lvlJc w:val="left"/>
+      <w:pPr>
+        <w:ind w:left="2880" w:right="2945" w:hanging="360"/>
+      </w:pPr>
+    </w:lvl>
+    <w:lvl w:ilvl="4" w:tplc="04090019">
+      <w:start w:val="1"/>
+      <w:numFmt w:val="lowerLetter"/>
+      <w:lvlText w:val="%5."/>
+      <w:lvlJc w:val="left"/>
+      <w:pPr>
+        <w:ind w:left="3600" w:right="3665" w:hanging="360"/>
+      </w:pPr>
+    </w:lvl>
+    <w:lvl w:ilvl="5" w:tplc="0409001B">
+      <w:start w:val="1"/>
+      <w:numFmt w:val="lowerRoman"/>
+      <w:lvlText w:val="%6."/>
+      <w:lvlJc w:val="right"/>
+      <w:pPr>
+        <w:ind w:left="4320" w:right="4385" w:hanging="180"/>
+      </w:pPr>
+    </w:lvl>
+    <w:lvl w:ilvl="6" w:tplc="0409000F">
+      <w:start w:val="1"/>
+      <w:numFmt w:val="decimal"/>
+      <w:lvlText w:val="%7."/>
+      <w:lvlJc w:val="left"/>
+      <w:pPr>
+        <w:ind w:left="5040" w:right="5105" w:hanging="360"/>
+      </w:pPr>
+    </w:lvl>
+    <w:lvl w:ilvl="7" w:tplc="04090019">
+      <w:start w:val="1"/>
+      <w:numFmt w:val="lowerLetter"/>
+      <w:lvlText w:val="%8."/>
+      <w:lvlJc w:val="left"/>
+      <w:pPr>
+        <w:ind w:left="5760" w:right="5825" w:hanging="360"/>
+      </w:pPr>
+    </w:lvl>
+    <w:lvl w:ilvl="8" w:tplc="0409001B">
+      <w:start w:val="1"/>
+      <w:numFmt w:val="lowerRoman"/>
+      <w:lvlText w:val="%9."/>
+      <w:lvlJc w:val="right"/>
+      <w:pPr>
+        <w:ind w:left="6480" w:right="6545" w:hanging="180"/>
+      </w:pPr>
+    </w:lvl>
+  </w:abstractNum>
+  <w:abstractNum w:abstractNumId="1" w15:restartNumberingAfterBreak="0">
+    <w:nsid w:val="6D37245D"/>
+    <w:multiLevelType w:val="hybridMultilevel"/>
+    <w:tmpl w:val="0540E284"/>
+    <w:lvl w:ilvl="0" w:tplc="66985680">
+      <w:start w:val="6"/>
+      <w:numFmt w:val="decimal"/>
+      <w:lvlText w:val="%1)"/>
+      <w:lvlJc w:val="left"/>
+      <w:pPr>
+        <w:ind w:left="720" w:hanging="360"/>
+      </w:pPr>
+      <w:rPr>
+        <w:rFonts w:hint="default"/>
+      </w:rPr>
+    </w:lvl>
+    <w:lvl w:ilvl="1" w:tplc="04090019">
+      <w:start w:val="1"/>
+      <w:numFmt w:val="lowerLetter"/>
+      <w:lvlText w:val="%2."/>
+      <w:lvlJc w:val="left"/>
+      <w:pPr>
+        <w:ind w:left="1440" w:hanging="360"/>
+      </w:pPr>
+    </w:lvl>
+    <w:lvl w:ilvl="2" w:tplc="0409001B" w:tentative="1">
+      <w:start w:val="1"/>
+      <w:numFmt w:val="lowerRoman"/>
+      <w:lvlText w:val="%3."/>
+      <w:lvlJc w:val="right"/>
+      <w:pPr>
+        <w:ind w:left="2160" w:hanging="180"/>
+      </w:pPr>
+    </w:lvl>
+    <w:lvl w:ilvl="3" w:tplc="0409000F" w:tentative="1">
+      <w:start w:val="1"/>
+      <w:numFmt w:val="decimal"/>
+      <w:lvlText w:val="%4."/>
+      <w:lvlJc w:val="left"/>
+      <w:pPr>
+        <w:ind w:left="2880" w:hanging="360"/>
+      </w:pPr>
+    </w:lvl>
+    <w:lvl w:ilvl="4" w:tplc="04090019" w:tentative="1">
+      <w:start w:val="1"/>
+      <w:numFmt w:val="lowerLetter"/>
+      <w:lvlText w:val="%5."/>
+      <w:lvlJc w:val="left"/>
+      <w:pPr>
+        <w:ind w:left="3600" w:hanging="360"/>
+      </w:pPr>
+    </w:lvl>
+    <w:lvl w:ilvl="5" w:tplc="0409001B" w:tentative="1">
+      <w:start w:val="1"/>
+      <w:numFmt w:val="lowerRoman"/>
+      <w:lvlText w:val="%6."/>
+      <w:lvlJc w:val="right"/>
+      <w:pPr>
+        <w:ind w:left="4320" w:hanging="180"/>
+      </w:pPr>
+    </w:lvl>
+    <w:lvl w:ilvl="6" w:tplc="0409000F" w:tentative="1">
+      <w:start w:val="1"/>
+      <w:numFmt w:val="decimal"/>
+      <w:lvlText w:val="%7."/>
+      <w:lvlJc w:val="left"/>
+      <w:pPr>
+        <w:ind w:left="5040" w:hanging="360"/>
+      </w:pPr>
+    </w:lvl>
+    <w:lvl w:ilvl="7" w:tplc="04090019" w:tentative="1">
+      <w:start w:val="1"/>
+      <w:numFmt w:val="lowerLetter"/>
+      <w:lvlText w:val="%8."/>
+      <w:lvlJc w:val="left"/>
+      <w:pPr>
+        <w:ind w:left="5760" w:hanging="360"/>
+      </w:pPr>
+    </w:lvl>
+    <w:lvl w:ilvl="8" w:tplc="0409001B" w:tentative="1">
+      <w:start w:val="1"/>
+      <w:numFmt w:val="lowerRoman"/>
+      <w:lvlText w:val="%9."/>
+      <w:lvlJc w:val="right"/>
+      <w:pPr>
+        <w:ind w:left="6480" w:hanging="180"/>
+      </w:pPr>
+    </w:lvl>
+  </w:abstractNum>
+  <w:abstractNum w:abstractNumId="2" w15:restartNumberingAfterBreak="0">
     <w:nsid w:val="779D2233"/>
     <w:multiLevelType w:val="hybridMultilevel"/>
     <w:tmpl w:val="5DC24E8C"/>
@@ -809,7 +7128,40 @@
     </w:lvl>
   </w:abstractNum>
   <w:num w:numId="1" w16cid:durableId="1411191322">
+    <w:abstractNumId w:val="2"/>
+  </w:num>
+  <w:num w:numId="2" w16cid:durableId="726993297">
+    <w:abstractNumId w:val="1"/>
+  </w:num>
+  <w:num w:numId="3" w16cid:durableId="1775051999">
     <w:abstractNumId w:val="0"/>
+    <w:lvlOverride w:ilvl="0">
+      <w:startOverride w:val="18"/>
+    </w:lvlOverride>
+    <w:lvlOverride w:ilvl="1">
+      <w:startOverride w:val="1"/>
+    </w:lvlOverride>
+    <w:lvlOverride w:ilvl="2">
+      <w:startOverride w:val="1"/>
+    </w:lvlOverride>
+    <w:lvlOverride w:ilvl="3">
+      <w:startOverride w:val="1"/>
+    </w:lvlOverride>
+    <w:lvlOverride w:ilvl="4">
+      <w:startOverride w:val="1"/>
+    </w:lvlOverride>
+    <w:lvlOverride w:ilvl="5">
+      <w:startOverride w:val="1"/>
+    </w:lvlOverride>
+    <w:lvlOverride w:ilvl="6">
+      <w:startOverride w:val="1"/>
+    </w:lvlOverride>
+    <w:lvlOverride w:ilvl="7">
+      <w:startOverride w:val="1"/>
+    </w:lvlOverride>
+    <w:lvlOverride w:ilvl="8">
+      <w:startOverride w:val="1"/>
+    </w:lvlOverride>
   </w:num>
 </w:numbering>
 </file>
@@ -1417,7 +7769,6 @@
   <w:style w:type="character" w:default="1" w:styleId="DefaultParagraphFont">
     <w:name w:val="Default Paragraph Font"/>
     <w:uiPriority w:val="1"/>
-    <w:semiHidden/>
     <w:unhideWhenUsed/>
   </w:style>
   <w:style w:type="table" w:default="1" w:styleId="TableNormal">

--- a/Transcript.docx
+++ b/Transcript.docx
@@ -4511,6 +4511,8 @@
         <w:rPr>
           <w:sz w:val="34"/>
           <w:szCs w:val="34"/>
+          <w:rtl/>
+          <w:lang w:val="ru-RU"/>
         </w:rPr>
       </w:pPr>
       <w:r>
@@ -4668,8 +4670,6 @@
         <w:rPr>
           <w:sz w:val="34"/>
           <w:szCs w:val="34"/>
-          <w:rtl/>
-          <w:lang w:val="ru-RU"/>
         </w:rPr>
         <w:br/>
       </w:r>
@@ -4779,6 +4779,13 @@
         </w:rPr>
         <w:t>.</w:t>
       </w:r>
+      <w:r>
+        <w:rPr>
+          <w:sz w:val="34"/>
+          <w:szCs w:val="34"/>
+        </w:rPr>
+        <w:br/>
+      </w:r>
     </w:p>
     <w:p>
       <w:pPr>
@@ -4929,7 +4936,26 @@
           <w:rtl/>
           <w:lang w:val="ru-RU"/>
         </w:rPr>
-        <w:t xml:space="preserve"> למה? כי שמרנו על הנחות לרגרסיה לינארית: ממדנו את העוביים בדיוק גבוה שמאפשר להזניח שגיאה בציר </w:t>
+        <w:t xml:space="preserve"> למה? כי שמרנו על הנחות לרגרסיה לינארית: מ</w:t>
+      </w:r>
+      <w:r>
+        <w:rPr>
+          <w:rFonts w:hint="cs"/>
+          <w:sz w:val="34"/>
+          <w:szCs w:val="34"/>
+          <w:rtl/>
+          <w:lang w:val="ru-RU"/>
+        </w:rPr>
+        <w:t>ד</w:t>
+      </w:r>
+      <w:r>
+        <w:rPr>
+          <w:sz w:val="34"/>
+          <w:szCs w:val="34"/>
+          <w:rtl/>
+          <w:lang w:val="ru-RU"/>
+        </w:rPr>
+        <w:t xml:space="preserve">דנו את העוביים בדיוק גבוה שמאפשר להזניח שגיאה בציר </w:t>
       </w:r>
       <w:r>
         <w:rPr>
@@ -5349,6 +5375,7 @@
           <w:rtl/>
           <w:lang w:val="ru-RU"/>
         </w:rPr>
+        <w:lastRenderedPageBreak/>
         <w:t xml:space="preserve"> המודל מתאר את הפקירה הוא אקספוננציאלי.</w:t>
       </w:r>
       <w:r>
@@ -5367,7 +5394,6 @@
           <w:rtl/>
           <w:lang w:val="ru-RU"/>
         </w:rPr>
-        <w:lastRenderedPageBreak/>
         <w:t xml:space="preserve"> אני מעוניין למדוד זמן הפריקה של הקבל ולחלץ ממנו קיבל.</w:t>
       </w:r>
       <w:r>
@@ -5811,6 +5837,16 @@
           <w:rtl/>
           <w:lang w:val="ru-RU"/>
         </w:rPr>
+        <w:t>מת</w:t>
+      </w:r>
+      <w:r>
+        <w:rPr>
+          <w:rFonts w:hint="cs"/>
+          <w:sz w:val="34"/>
+          <w:szCs w:val="34"/>
+          <w:rtl/>
+          <w:lang w:val="ru-RU"/>
+        </w:rPr>
         <w:t>קיים</w:t>
       </w:r>
       <w:r>
@@ -5838,7 +5874,26 @@
           <w:rtl/>
           <w:lang w:val="ru-RU"/>
         </w:rPr>
-        <w:t xml:space="preserve"> החוק האמפירי הזה אומר שעוצמת האור המקו</w:t>
+        <w:t xml:space="preserve"> החוק האמפירי הזה אומר שעוצמת ה</w:t>
+      </w:r>
+      <w:r>
+        <w:rPr>
+          <w:rFonts w:hint="cs"/>
+          <w:sz w:val="34"/>
+          <w:szCs w:val="34"/>
+          <w:rtl/>
+          <w:lang w:val="ru-RU"/>
+        </w:rPr>
+        <w:t>גל האלקטרו-מגנטי</w:t>
+      </w:r>
+      <w:r>
+        <w:rPr>
+          <w:sz w:val="34"/>
+          <w:szCs w:val="34"/>
+          <w:rtl/>
+          <w:lang w:val="ru-RU"/>
+        </w:rPr>
+        <w:t xml:space="preserve"> המקו</w:t>
       </w:r>
       <w:r>
         <w:rPr>
@@ -7769,6 +7824,7 @@
   <w:style w:type="character" w:default="1" w:styleId="DefaultParagraphFont">
     <w:name w:val="Default Paragraph Font"/>
     <w:uiPriority w:val="1"/>
+    <w:semiHidden/>
     <w:unhideWhenUsed/>
   </w:style>
   <w:style w:type="table" w:default="1" w:styleId="TableNormal">

--- a/Transcript.docx
+++ b/Transcript.docx
@@ -2029,6 +2029,13 @@
         </w:rPr>
         <w:t xml:space="preserve"> רק חשוב לי להזכיר לכם מה כוונה מאחורי מושג "דרגות חופש"</w:t>
       </w:r>
+      <w:r>
+        <w:rPr>
+          <w:sz w:val="34"/>
+          <w:szCs w:val="34"/>
+        </w:rPr>
+        <w:br/>
+      </w:r>
     </w:p>
     <w:p>
       <w:pPr>
@@ -2053,7 +2060,6 @@
         </w:rPr>
         <w:t>נניח מדדתי 10 מדידות או יותר מדויק להגיד 10 זוגות - (</w:t>
       </w:r>
-      <w:proofErr w:type="spellStart"/>
       <w:r>
         <w:rPr>
           <w:sz w:val="34"/>
@@ -2061,7 +2067,6 @@
         </w:rPr>
         <w:t>x,y</w:t>
       </w:r>
-      <w:proofErr w:type="spellEnd"/>
       <w:r>
         <w:rPr>
           <w:rFonts w:hint="cs"/>
@@ -2396,18 +2401,8 @@
           <w:rtl/>
           <w:lang w:val="ru-RU"/>
         </w:rPr>
-        <w:t xml:space="preserve"> האם יש צורך להזכיר איך מקבלים את הביטוי? מעולה, לא </w:t>
-      </w:r>
-      <w:r>
-        <w:rPr>
-          <w:rFonts w:hint="cs"/>
-          <w:sz w:val="34"/>
-          <w:szCs w:val="34"/>
-          <w:rtl/>
-          <w:lang w:val="ru-RU"/>
-        </w:rPr>
         <w:lastRenderedPageBreak/>
-        <w:t>צריך.</w:t>
+        <w:t xml:space="preserve"> האם יש צורך להזכיר איך מקבלים את הביטוי? מעולה, לא צריך.</w:t>
       </w:r>
       <w:r>
         <w:rPr>
@@ -2576,7 +2571,6 @@
         </w:rPr>
         <w:t xml:space="preserve"> מידה שיש בתמונה (כל ריבוע הוא סנטימטר לסנטימטר), נוכל להפוך את המידע ויזואלי לזוגות מדידות (</w:t>
       </w:r>
-      <w:proofErr w:type="spellStart"/>
       <w:r>
         <w:rPr>
           <w:sz w:val="34"/>
@@ -2584,7 +2578,6 @@
         </w:rPr>
         <w:t>x,y</w:t>
       </w:r>
-      <w:proofErr w:type="spellEnd"/>
       <w:r>
         <w:rPr>
           <w:rFonts w:hint="cs"/>
@@ -3663,7 +3656,6 @@
         </w:rPr>
         <w:t xml:space="preserve"> גם מהתפלגות אנחנו רואים שכדאי לנו למדוד יותר זוגות (</w:t>
       </w:r>
-      <w:proofErr w:type="spellStart"/>
       <w:r>
         <w:rPr>
           <w:sz w:val="34"/>
@@ -3671,7 +3663,6 @@
         </w:rPr>
         <w:t>x,y</w:t>
       </w:r>
-      <w:proofErr w:type="spellEnd"/>
       <w:r>
         <w:rPr>
           <w:rFonts w:hint="cs"/>
@@ -4438,7 +4429,6 @@
         </w:rPr>
         <w:t xml:space="preserve">ל פייתון של מעבדה 2 אנחנו יודעים שאפשר לחשב רגרסיה על ידי קוד פשוט בעזרת ספריה </w:t>
       </w:r>
-      <w:proofErr w:type="spellStart"/>
       <w:r>
         <w:rPr>
           <w:sz w:val="34"/>
@@ -4446,7 +4436,6 @@
         </w:rPr>
         <w:t>linregress</w:t>
       </w:r>
-      <w:proofErr w:type="spellEnd"/>
       <w:r>
         <w:rPr>
           <w:sz w:val="34"/>
@@ -4522,7 +4511,26 @@
           <w:rtl/>
           <w:lang w:val="ru-RU"/>
         </w:rPr>
-        <w:t>כאשר לפי המודל התאורטי אני צריך לקב</w:t>
+        <w:t>כאשר לפי המודל התאורטי אני צריך לק</w:t>
+      </w:r>
+      <w:r>
+        <w:rPr>
+          <w:rFonts w:hint="cs"/>
+          <w:sz w:val="34"/>
+          <w:szCs w:val="34"/>
+          <w:rtl/>
+          <w:lang w:val="ru-RU"/>
+        </w:rPr>
+        <w:t>ַ</w:t>
+      </w:r>
+      <w:r>
+        <w:rPr>
+          <w:sz w:val="34"/>
+          <w:szCs w:val="34"/>
+          <w:rtl/>
+          <w:lang w:val="ru-RU"/>
+        </w:rPr>
+        <w:t>ב</w:t>
       </w:r>
       <w:r>
         <w:rPr>
@@ -4536,12 +4544,41 @@
       </w:r>
       <w:r>
         <w:rPr>
-          <w:sz w:val="34"/>
-          <w:szCs w:val="34"/>
-          <w:rtl/>
-          <w:lang w:val="ru-RU"/>
-        </w:rPr>
-        <w:t>ע איבר חופשי כאפס אני בבעיה עם הקוד שכתבתי לפני.</w:t>
+          <w:rFonts w:hint="cs"/>
+          <w:sz w:val="34"/>
+          <w:szCs w:val="34"/>
+          <w:rtl/>
+          <w:lang w:val="ru-RU"/>
+        </w:rPr>
+        <w:t>ֶ</w:t>
+      </w:r>
+      <w:r>
+        <w:rPr>
+          <w:sz w:val="34"/>
+          <w:szCs w:val="34"/>
+          <w:rtl/>
+          <w:lang w:val="ru-RU"/>
+        </w:rPr>
+        <w:t>ע</w:t>
+      </w:r>
+      <w:r>
+        <w:rPr>
+          <w:rFonts w:hint="cs"/>
+          <w:sz w:val="34"/>
+          <w:szCs w:val="34"/>
+          <w:rtl/>
+          <w:lang w:val="ru-RU"/>
+        </w:rPr>
+        <w:t>ַ</w:t>
+      </w:r>
+      <w:r>
+        <w:rPr>
+          <w:sz w:val="34"/>
+          <w:szCs w:val="34"/>
+          <w:rtl/>
+          <w:lang w:val="ru-RU"/>
+        </w:rPr>
+        <w:t xml:space="preserve"> איבר חופשי כאפס אני בבעיה עם הקוד שכתבתי לפני.</w:t>
       </w:r>
       <w:r>
         <w:rPr>
@@ -5376,7 +5413,45 @@
           <w:lang w:val="ru-RU"/>
         </w:rPr>
         <w:lastRenderedPageBreak/>
-        <w:t xml:space="preserve"> המודל מתאר את הפקירה הוא אקספוננציאלי.</w:t>
+        <w:t xml:space="preserve"> המודל מתאר את הפ</w:t>
+      </w:r>
+      <w:r>
+        <w:rPr>
+          <w:rFonts w:hint="cs"/>
+          <w:sz w:val="34"/>
+          <w:szCs w:val="34"/>
+          <w:rtl/>
+          <w:lang w:val="ru-RU"/>
+        </w:rPr>
+        <w:t>ר</w:t>
+      </w:r>
+      <w:r>
+        <w:rPr>
+          <w:sz w:val="34"/>
+          <w:szCs w:val="34"/>
+          <w:rtl/>
+          <w:lang w:val="ru-RU"/>
+        </w:rPr>
+        <w:t>י</w:t>
+      </w:r>
+      <w:r>
+        <w:rPr>
+          <w:rFonts w:hint="cs"/>
+          <w:sz w:val="34"/>
+          <w:szCs w:val="34"/>
+          <w:rtl/>
+          <w:lang w:val="ru-RU"/>
+        </w:rPr>
+        <w:t>ק</w:t>
+      </w:r>
+      <w:r>
+        <w:rPr>
+          <w:sz w:val="34"/>
+          <w:szCs w:val="34"/>
+          <w:rtl/>
+          <w:lang w:val="ru-RU"/>
+        </w:rPr>
+        <w:t>ה הוא אקספוננציאלי.</w:t>
       </w:r>
       <w:r>
         <w:rPr>
@@ -5622,16 +5697,60 @@
           <w:sz w:val="34"/>
           <w:szCs w:val="34"/>
         </w:rPr>
-        <w:t>ERRORBARS</w:t>
-      </w:r>
-      <w:r>
-        <w:rPr>
-          <w:sz w:val="34"/>
-          <w:szCs w:val="34"/>
-          <w:rtl/>
-          <w:lang w:val="ru-RU"/>
-        </w:rPr>
-        <w:t xml:space="preserve"> הם יהיו שונים בסדרי גודל.</w:t>
+        <w:t xml:space="preserve"> </w:t>
+      </w:r>
+      <w:r>
+        <w:rPr>
+          <w:rFonts w:hint="cs"/>
+          <w:sz w:val="34"/>
+          <w:szCs w:val="34"/>
+          <w:rtl/>
+        </w:rPr>
+        <w:t>קוי שגיאה</w:t>
+      </w:r>
+      <w:r>
+        <w:rPr>
+          <w:sz w:val="34"/>
+          <w:szCs w:val="34"/>
+          <w:rtl/>
+          <w:lang w:val="ru-RU"/>
+        </w:rPr>
+        <w:t xml:space="preserve"> </w:t>
+      </w:r>
+      <w:r>
+        <w:rPr>
+          <w:rFonts w:hint="cs"/>
+          <w:sz w:val="34"/>
+          <w:szCs w:val="34"/>
+          <w:rtl/>
+          <w:lang w:val="ru-RU"/>
+        </w:rPr>
+        <w:t xml:space="preserve">בציר </w:t>
+      </w:r>
+      <w:r>
+        <w:rPr>
+          <w:sz w:val="24"/>
+          <w:szCs w:val="24"/>
+        </w:rPr>
+        <w:t>LOG</w:t>
+      </w:r>
+      <w:r>
+        <w:rPr>
+          <w:rFonts w:hint="cs"/>
+          <w:sz w:val="34"/>
+          <w:szCs w:val="34"/>
+          <w:rtl/>
+        </w:rPr>
+        <w:t xml:space="preserve"> </w:t>
+      </w:r>
+      <w:r>
+        <w:rPr>
+          <w:sz w:val="34"/>
+          <w:szCs w:val="34"/>
+          <w:rtl/>
+          <w:lang w:val="ru-RU"/>
+        </w:rPr>
+        <w:t>הם יהיו שונים בסדרי גודל.</w:t>
       </w:r>
       <w:r>
         <w:rPr>
@@ -6006,7 +6125,17 @@
           <w:rtl/>
           <w:lang w:val="ru-RU"/>
         </w:rPr>
-        <w:t xml:space="preserve"> כדי להוכיח את החוק מבקשים לעשות לינארזציה המתאימה לחוק ל</w:t>
+        <w:t xml:space="preserve"> כדי להוכיח את החוק מבקשים לעשות לינארזציה המתאימה לחוק </w:t>
+      </w:r>
+      <w:r>
+        <w:rPr>
+          <w:rFonts w:hint="cs"/>
+          <w:sz w:val="34"/>
+          <w:szCs w:val="34"/>
+          <w:rtl/>
+          <w:lang w:val="ru-RU"/>
+        </w:rPr>
+        <w:t>מ</w:t>
       </w:r>
       <w:r>
         <w:rPr>
@@ -6020,12 +6149,22 @@
       </w:r>
       <w:r>
         <w:rPr>
-          <w:sz w:val="34"/>
-          <w:szCs w:val="34"/>
-          <w:rtl/>
-          <w:lang w:val="ru-RU"/>
-        </w:rPr>
-        <w:t>מוס ולהראות שהקשר הוא לינארי.</w:t>
+          <w:rFonts w:hint="cs"/>
+          <w:sz w:val="34"/>
+          <w:szCs w:val="34"/>
+          <w:rtl/>
+          <w:lang w:val="ru-RU"/>
+        </w:rPr>
+        <w:t>ל</w:t>
+      </w:r>
+      <w:r>
+        <w:rPr>
+          <w:sz w:val="34"/>
+          <w:szCs w:val="34"/>
+          <w:rtl/>
+          <w:lang w:val="ru-RU"/>
+        </w:rPr>
+        <w:t>וס ולהראות שהקשר הוא לינארי.</w:t>
       </w:r>
       <w:r>
         <w:rPr>
@@ -6855,56 +6994,6 @@
         </w:rPr>
         <w:t xml:space="preserve"> </w:t>
       </w:r>
-    </w:p>
-    <w:p>
-      <w:pPr>
-        <w:pStyle w:val="ListParagraph"/>
-        <w:rPr>
-          <w:sz w:val="34"/>
-          <w:szCs w:val="34"/>
-          <w:rtl/>
-          <w:lang w:val="ru-RU"/>
-        </w:rPr>
-      </w:pPr>
-    </w:p>
-    <w:p>
-      <w:pPr>
-        <w:rPr>
-          <w:sz w:val="34"/>
-          <w:szCs w:val="34"/>
-          <w:rtl/>
-          <w:lang w:val="ru-RU"/>
-        </w:rPr>
-      </w:pPr>
-    </w:p>
-    <w:p>
-      <w:pPr>
-        <w:rPr>
-          <w:sz w:val="34"/>
-          <w:szCs w:val="34"/>
-          <w:rtl/>
-          <w:lang w:val="ru-RU"/>
-        </w:rPr>
-      </w:pPr>
-    </w:p>
-    <w:p>
-      <w:pPr>
-        <w:rPr>
-          <w:sz w:val="34"/>
-          <w:szCs w:val="34"/>
-          <w:rtl/>
-          <w:lang w:val="ru-RU"/>
-        </w:rPr>
-      </w:pPr>
-    </w:p>
-    <w:p>
-      <w:pPr>
-        <w:pStyle w:val="ListParagraph"/>
-        <w:rPr>
-          <w:sz w:val="34"/>
-          <w:szCs w:val="34"/>
-        </w:rPr>
-      </w:pPr>
     </w:p>
     <w:sectPr>
       <w:pgSz w:w="11906" w:h="16838" w:code="9"/>
